--- a/C++八股文.docx
+++ b/C++八股文.docx
@@ -253,20 +253,50 @@
         <w:rPr>
           <w:rFonts w:hint="eastAsia"/>
         </w:rPr>
-        <w:t>新增的unique_ptr、s</w:t>
+        <w:t>新增的</w:t>
+      </w:r>
+      <w:proofErr w:type="spellStart"/>
+      <w:r>
+        <w:rPr>
+          <w:rFonts w:hint="eastAsia"/>
+        </w:rPr>
+        <w:t>unique_ptr</w:t>
+      </w:r>
+      <w:proofErr w:type="spellEnd"/>
+      <w:r>
+        <w:rPr>
+          <w:rFonts w:hint="eastAsia"/>
+        </w:rPr>
+        <w:t>、</w:t>
+      </w:r>
+      <w:proofErr w:type="spellStart"/>
+      <w:r>
+        <w:rPr>
+          <w:rFonts w:hint="eastAsia"/>
+        </w:rPr>
+        <w:t>s</w:t>
       </w:r>
       <w:r>
         <w:t>hare_ptr</w:t>
       </w:r>
-      <w:r>
-        <w:rPr>
-          <w:rFonts w:hint="eastAsia"/>
-        </w:rPr>
-        <w:t>、w</w:t>
+      <w:proofErr w:type="spellEnd"/>
+      <w:r>
+        <w:rPr>
+          <w:rFonts w:hint="eastAsia"/>
+        </w:rPr>
+        <w:t>、</w:t>
+      </w:r>
+      <w:proofErr w:type="spellStart"/>
+      <w:r>
+        <w:rPr>
+          <w:rFonts w:hint="eastAsia"/>
+        </w:rPr>
+        <w:t>w</w:t>
       </w:r>
       <w:r>
         <w:t>eak_ptr</w:t>
       </w:r>
+      <w:proofErr w:type="spellEnd"/>
       <w:r>
         <w:rPr>
           <w:rFonts w:hint="eastAsia"/>
@@ -280,11 +310,19 @@
         <w:rPr>
           <w:rFonts w:hint="eastAsia"/>
         </w:rPr>
-        <w:t>抛弃使用的auto</w:t>
+        <w:t>抛弃使用的</w:t>
+      </w:r>
+      <w:proofErr w:type="spellStart"/>
+      <w:r>
+        <w:rPr>
+          <w:rFonts w:hint="eastAsia"/>
+        </w:rPr>
+        <w:t>auto</w:t>
       </w:r>
       <w:r>
         <w:t>_ptr</w:t>
       </w:r>
+      <w:proofErr w:type="spellEnd"/>
       <w:r>
         <w:rPr>
           <w:rFonts w:hint="eastAsia"/>
@@ -300,11 +338,19 @@
         <w:rPr>
           <w:rFonts w:hint="eastAsia"/>
         </w:rPr>
-        <w:t>auto和unique</w:t>
+        <w:t>auto和</w:t>
+      </w:r>
+      <w:proofErr w:type="spellStart"/>
+      <w:r>
+        <w:rPr>
+          <w:rFonts w:hint="eastAsia"/>
+        </w:rPr>
+        <w:t>unique</w:t>
       </w:r>
       <w:r>
         <w:t>_ptr</w:t>
       </w:r>
+      <w:proofErr w:type="spellEnd"/>
       <w:r>
         <w:rPr>
           <w:rFonts w:hint="eastAsia"/>
@@ -367,9 +413,11 @@
       <w:pPr>
         <w:ind w:firstLineChars="0" w:firstLine="0"/>
       </w:pPr>
+      <w:proofErr w:type="spellStart"/>
       <w:r>
         <w:t>Share_ptr</w:t>
       </w:r>
+      <w:proofErr w:type="spellEnd"/>
       <w:r>
         <w:rPr>
           <w:rFonts w:hint="eastAsia"/>
@@ -380,15 +428,19 @@
     <w:p>
       <w:pPr>
         <w:ind w:firstLineChars="0" w:firstLine="0"/>
-        <w:rPr>
-          <w:rFonts w:hint="eastAsia"/>
-        </w:rPr>
-      </w:pPr>
-      <w:r>
-        <w:rPr>
-          <w:rFonts w:hint="eastAsia"/>
-        </w:rPr>
-        <w:t>然而当share指针相互引用的时候会出现析构的时候引用无法降为0的问题，weak</w:t>
+      </w:pPr>
+      <w:r>
+        <w:rPr>
+          <w:rFonts w:hint="eastAsia"/>
+        </w:rPr>
+        <w:t>然而当share指针相互引用的时候会出现析构的时候引用无法降为0的问题，</w:t>
+      </w:r>
+      <w:proofErr w:type="spellStart"/>
+      <w:r>
+        <w:rPr>
+          <w:rFonts w:hint="eastAsia"/>
+        </w:rPr>
+        <w:t>weak</w:t>
       </w:r>
       <w:r>
         <w:t>_p</w:t>
@@ -397,7 +449,14 @@
         <w:rPr>
           <w:rFonts w:hint="eastAsia"/>
         </w:rPr>
-        <w:t>tr就是用来解决这个问题的，</w:t>
+        <w:t>tr</w:t>
+      </w:r>
+      <w:proofErr w:type="spellEnd"/>
+      <w:r>
+        <w:rPr>
+          <w:rFonts w:hint="eastAsia"/>
+        </w:rPr>
+        <w:t>就是用来解决这个问题的，</w:t>
       </w:r>
       <w:r>
         <w:rPr>
@@ -410,9 +469,80 @@
       <w:pPr>
         <w:ind w:firstLineChars="0" w:firstLine="0"/>
         <w:rPr>
-          <w:rFonts w:hint="eastAsia"/>
-        </w:rPr>
-      </w:pPr>
+          <w:b/>
+          <w:bCs/>
+        </w:rPr>
+      </w:pPr>
+      <w:r>
+        <w:rPr>
+          <w:rFonts w:hint="eastAsia"/>
+          <w:b/>
+          <w:bCs/>
+        </w:rPr>
+        <w:t>指针和引用有什么区别</w:t>
+      </w:r>
+      <w:r>
+        <w:rPr>
+          <w:rFonts w:hint="eastAsia"/>
+          <w:b/>
+          <w:bCs/>
+        </w:rPr>
+        <w:t>？</w:t>
+      </w:r>
+    </w:p>
+    <w:p>
+      <w:pPr>
+        <w:ind w:firstLineChars="0" w:firstLine="0"/>
+      </w:pPr>
+      <w:r>
+        <w:rPr>
+          <w:rFonts w:hint="eastAsia"/>
+        </w:rPr>
+        <w:t>指针本质是一个变量，这个变量里面存储的是某个变量的内存地址</w:t>
+      </w:r>
+      <w:r>
+        <w:rPr>
+          <w:rFonts w:hint="eastAsia"/>
+        </w:rPr>
+        <w:t>，而引用是一个已经存在的变量的别名，</w:t>
+      </w:r>
+      <w:r>
+        <w:rPr>
+          <w:rFonts w:hint="eastAsia"/>
+        </w:rPr>
+        <w:t>具体反映在编译的时候它们两个的符号表的值是不一样的，指针符号对应的值是这个指针变量的地址，而引用符号对应的是引用变量的地址，所以这个指针是可以为空的，因为它本质是一个变量，但是引用不能为空，它的存在必须依赖于已经存在的变量。</w:t>
+      </w:r>
+    </w:p>
+    <w:p>
+      <w:pPr>
+        <w:ind w:firstLineChars="0" w:firstLine="0"/>
+        <w:rPr>
+          <w:b/>
+          <w:bCs/>
+        </w:rPr>
+      </w:pPr>
+      <w:r>
+        <w:rPr>
+          <w:rFonts w:hint="eastAsia"/>
+          <w:b/>
+          <w:bCs/>
+        </w:rPr>
+        <w:t>指针传参和引用传参的区别？</w:t>
+      </w:r>
+    </w:p>
+    <w:p>
+      <w:pPr>
+        <w:ind w:firstLineChars="0" w:firstLine="0"/>
+        <w:rPr>
+          <w:rFonts w:hint="eastAsia"/>
+        </w:rPr>
+      </w:pPr>
+      <w:r>
+        <w:rPr>
+          <w:rFonts w:hint="eastAsia"/>
+        </w:rPr>
+        <w:t>先解释指针和引用的区别，虽然两种传参都可以修改实参，但是指针传参实际还是值传递，将变量的地址传递到参数上，而引用传参直接传递参数本身，并且这个指针传参可以传空指针，但是引用传参不能传空引用，而且在函数内部修改指针参数不会对外部指针造成影响。</w:t>
+      </w:r>
     </w:p>
     <w:p>
       <w:pPr>

--- a/C++八股文.docx
+++ b/C++八股文.docx
@@ -533,9 +533,6 @@
     <w:p>
       <w:pPr>
         <w:ind w:firstLineChars="0" w:firstLine="0"/>
-        <w:rPr>
-          <w:rFonts w:hint="eastAsia"/>
-        </w:rPr>
       </w:pPr>
       <w:r>
         <w:rPr>
@@ -547,12 +544,51 @@
     <w:p>
       <w:pPr>
         <w:ind w:firstLineChars="0" w:firstLine="0"/>
-      </w:pPr>
-    </w:p>
-    <w:p>
-      <w:pPr>
-        <w:ind w:firstLineChars="0" w:firstLine="0"/>
-      </w:pPr>
+        <w:rPr>
+          <w:b/>
+          <w:bCs/>
+        </w:rPr>
+      </w:pPr>
+      <w:r>
+        <w:rPr>
+          <w:rFonts w:hint="eastAsia"/>
+          <w:b/>
+          <w:bCs/>
+        </w:rPr>
+        <w:t>虚函数实现原理</w:t>
+      </w:r>
+    </w:p>
+    <w:p>
+      <w:pPr>
+        <w:ind w:firstLineChars="0" w:firstLine="0"/>
+        <w:rPr>
+          <w:rFonts w:hint="eastAsia"/>
+        </w:rPr>
+      </w:pPr>
+      <w:r>
+        <w:rPr>
+          <w:rFonts w:hint="eastAsia"/>
+        </w:rPr>
+        <w:t>虚函数是通过虚函数指针和虚函数表实现的，当一个类声明了虚函数的时候，编译器就会为这个类生成一个虚函数表，这个虚函数表是一个指向各个虚函数的指针数组，每个指针指向一个虚函数，</w:t>
+      </w:r>
+      <w:r>
+        <w:rPr>
+          <w:rFonts w:hint="eastAsia"/>
+        </w:rPr>
+        <w:t>当类继承的时候会同时继承这个虚函数表，如果重写虚函数那么将会覆盖这个虚函数表中对应的虚函数指针，</w:t>
+      </w:r>
+      <w:r>
+        <w:rPr>
+          <w:rFonts w:hint="eastAsia"/>
+        </w:rPr>
+        <w:t>当这个类生成对象实例的时候，这个对象会多一个虚函数指针指向类的虚函数表</w:t>
+      </w:r>
+      <w:r>
+        <w:rPr>
+          <w:rFonts w:hint="eastAsia"/>
+        </w:rPr>
+        <w:t>，在通过基类指针调用虚函数的时候就会根据这个虚函数指针调用对应的虚函数。</w:t>
+      </w:r>
     </w:p>
     <w:p>
       <w:pPr>

--- a/C++八股文.docx
+++ b/C++八股文.docx
@@ -40,6 +40,429 @@
       </w:pPr>
       <w:r>
         <w:rPr>
+          <w:rFonts w:hint="eastAsia"/>
+          <w:b/>
+          <w:bCs/>
+        </w:rPr>
+        <w:t>C和C</w:t>
+      </w:r>
+      <w:r>
+        <w:rPr>
+          <w:b/>
+          <w:bCs/>
+        </w:rPr>
+        <w:t>++</w:t>
+      </w:r>
+      <w:r>
+        <w:rPr>
+          <w:rFonts w:hint="eastAsia"/>
+          <w:b/>
+          <w:bCs/>
+        </w:rPr>
+        <w:t>有什么区别？</w:t>
+      </w:r>
+    </w:p>
+    <w:p>
+      <w:pPr>
+        <w:ind w:firstLineChars="0" w:firstLine="0"/>
+      </w:pPr>
+      <w:r>
+        <w:rPr>
+          <w:rFonts w:hint="eastAsia"/>
+        </w:rPr>
+        <w:t>C和C</w:t>
+      </w:r>
+      <w:r>
+        <w:t>++</w:t>
+      </w:r>
+      <w:r>
+        <w:rPr>
+          <w:rFonts w:hint="eastAsia"/>
+        </w:rPr>
+        <w:t>在一般语句上没有什么区别，但是基本上属于两种编程语言，C</w:t>
+      </w:r>
+      <w:r>
+        <w:t>++</w:t>
+      </w:r>
+      <w:r>
+        <w:rPr>
+          <w:rFonts w:hint="eastAsia"/>
+        </w:rPr>
+        <w:t>有新增的语法和关键字，增加了命名空间，管理内存方面增加了new和delete，在指针的基础上增加了引用，C</w:t>
+      </w:r>
+      <w:r>
+        <w:t>++</w:t>
+      </w:r>
+      <w:r>
+        <w:rPr>
+          <w:rFonts w:hint="eastAsia"/>
+        </w:rPr>
+        <w:t>的不同版本还增加了一些新的关键字，C</w:t>
+      </w:r>
+      <w:r>
+        <w:t>++</w:t>
+      </w:r>
+      <w:r>
+        <w:rPr>
+          <w:rFonts w:hint="eastAsia"/>
+        </w:rPr>
+        <w:t>还增加了函数重载</w:t>
+      </w:r>
+    </w:p>
+    <w:p>
+      <w:pPr>
+        <w:ind w:firstLineChars="0" w:firstLine="0"/>
+      </w:pPr>
+      <w:r>
+        <w:rPr>
+          <w:rFonts w:hint="eastAsia"/>
+        </w:rPr>
+        <w:t>相对于C的结构体，C</w:t>
+      </w:r>
+      <w:r>
+        <w:t>++</w:t>
+      </w:r>
+      <w:r>
+        <w:rPr>
+          <w:rFonts w:hint="eastAsia"/>
+        </w:rPr>
+        <w:t>增加了用于实现面向对象的类，出现了成员函数，并且提供了访问权限的控制，并在此基础上通过继承和虚函数实现了多态</w:t>
+      </w:r>
+    </w:p>
+    <w:p>
+      <w:pPr>
+        <w:ind w:firstLineChars="0" w:firstLine="0"/>
+      </w:pPr>
+      <w:r>
+        <w:rPr>
+          <w:rFonts w:hint="eastAsia"/>
+        </w:rPr>
+        <w:t>最后就是C</w:t>
+      </w:r>
+      <w:r>
+        <w:t>++</w:t>
+      </w:r>
+      <w:r>
+        <w:rPr>
+          <w:rFonts w:hint="eastAsia"/>
+        </w:rPr>
+        <w:t>中增加了模板，提供了强大的STL标准容器库</w:t>
+      </w:r>
+    </w:p>
+    <w:p>
+      <w:pPr>
+        <w:ind w:firstLineChars="0" w:firstLine="0"/>
+        <w:rPr>
+          <w:b/>
+          <w:bCs/>
+        </w:rPr>
+      </w:pPr>
+      <w:r>
+        <w:rPr>
+          <w:rFonts w:hint="eastAsia"/>
+          <w:b/>
+          <w:bCs/>
+        </w:rPr>
+        <w:t>C++和Java有什么区别？</w:t>
+      </w:r>
+    </w:p>
+    <w:p>
+      <w:pPr>
+        <w:ind w:firstLineChars="0" w:firstLine="0"/>
+      </w:pPr>
+      <w:r>
+        <w:rPr>
+          <w:rFonts w:hint="eastAsia"/>
+        </w:rPr>
+        <w:t>Java没有指针，而C</w:t>
+      </w:r>
+      <w:r>
+        <w:t>++</w:t>
+      </w:r>
+      <w:r>
+        <w:rPr>
+          <w:rFonts w:hint="eastAsia"/>
+        </w:rPr>
+        <w:t>允许通过指针操纵内存</w:t>
+      </w:r>
+    </w:p>
+    <w:p>
+      <w:pPr>
+        <w:ind w:firstLineChars="0" w:firstLine="0"/>
+      </w:pPr>
+      <w:r>
+        <w:rPr>
+          <w:rFonts w:hint="eastAsia"/>
+        </w:rPr>
+        <w:t>Java不支持多重继承，但Java有接口，可以通过一个类继承多个接口来达到C</w:t>
+      </w:r>
+      <w:r>
+        <w:t>++</w:t>
+      </w:r>
+      <w:r>
+        <w:rPr>
+          <w:rFonts w:hint="eastAsia"/>
+        </w:rPr>
+        <w:t>多重继承的效果</w:t>
+      </w:r>
+    </w:p>
+    <w:p>
+      <w:pPr>
+        <w:ind w:firstLineChars="0" w:firstLine="0"/>
+      </w:pPr>
+      <w:r>
+        <w:rPr>
+          <w:rFonts w:hint="eastAsia"/>
+        </w:rPr>
+        <w:t>Java是完全面向对象的语言，所有的函数和变量都必须是某个类的成员</w:t>
+      </w:r>
+    </w:p>
+    <w:p>
+      <w:pPr>
+        <w:ind w:firstLineChars="0" w:firstLine="0"/>
+      </w:pPr>
+      <w:r>
+        <w:rPr>
+          <w:rFonts w:hint="eastAsia"/>
+        </w:rPr>
+        <w:t>Java有垃圾回收机制可以自动回收无用内存，C</w:t>
+      </w:r>
+      <w:r>
+        <w:t>++</w:t>
+      </w:r>
+      <w:r>
+        <w:rPr>
+          <w:rFonts w:hint="eastAsia"/>
+        </w:rPr>
+        <w:t>则要通过智能指针才能实现内存自动回收</w:t>
+      </w:r>
+    </w:p>
+    <w:p>
+      <w:pPr>
+        <w:ind w:firstLineChars="0" w:firstLine="0"/>
+        <w:rPr>
+          <w:b/>
+          <w:bCs/>
+        </w:rPr>
+      </w:pPr>
+      <w:r>
+        <w:rPr>
+          <w:rFonts w:hint="eastAsia"/>
+          <w:b/>
+          <w:bCs/>
+        </w:rPr>
+        <w:t>C</w:t>
+      </w:r>
+      <w:r>
+        <w:rPr>
+          <w:b/>
+          <w:bCs/>
+        </w:rPr>
+        <w:t>++</w:t>
+      </w:r>
+      <w:r>
+        <w:rPr>
+          <w:rFonts w:hint="eastAsia"/>
+          <w:b/>
+          <w:bCs/>
+        </w:rPr>
+        <w:t>多态的实现</w:t>
+      </w:r>
+    </w:p>
+    <w:p>
+      <w:pPr>
+        <w:ind w:firstLineChars="0" w:firstLine="0"/>
+      </w:pPr>
+      <w:r>
+        <w:rPr>
+          <w:rFonts w:hint="eastAsia"/>
+        </w:rPr>
+        <w:t>C++多态分成静态多态和动态多态</w:t>
+      </w:r>
+    </w:p>
+    <w:p>
+      <w:pPr>
+        <w:ind w:firstLineChars="0" w:firstLine="0"/>
+      </w:pPr>
+      <w:r>
+        <w:rPr>
+          <w:rFonts w:hint="eastAsia"/>
+        </w:rPr>
+        <w:t>静态多态就是函数重载，这是在编译的时候可以根据函数参数列表来决定调用哪个函数</w:t>
+      </w:r>
+    </w:p>
+    <w:p>
+      <w:pPr>
+        <w:ind w:firstLineChars="0" w:firstLine="0"/>
+      </w:pPr>
+      <w:r>
+        <w:rPr>
+          <w:rFonts w:hint="eastAsia"/>
+        </w:rPr>
+        <w:t>动态多态则是通过类继承+虚函数实现的</w:t>
+      </w:r>
+    </w:p>
+    <w:p>
+      <w:pPr>
+        <w:ind w:firstLineChars="0" w:firstLine="0"/>
+        <w:rPr>
+          <w:b/>
+          <w:bCs/>
+        </w:rPr>
+      </w:pPr>
+      <w:r>
+        <w:rPr>
+          <w:rFonts w:hint="eastAsia"/>
+          <w:b/>
+          <w:bCs/>
+        </w:rPr>
+        <w:t>虚函数实现原理</w:t>
+      </w:r>
+    </w:p>
+    <w:p>
+      <w:pPr>
+        <w:ind w:firstLineChars="0" w:firstLine="0"/>
+      </w:pPr>
+      <w:r>
+        <w:rPr>
+          <w:rFonts w:hint="eastAsia"/>
+        </w:rPr>
+        <w:t>虚函数是通过虚函数指针和虚函数</w:t>
+      </w:r>
+      <w:proofErr w:type="gramStart"/>
+      <w:r>
+        <w:rPr>
+          <w:rFonts w:hint="eastAsia"/>
+        </w:rPr>
+        <w:t>表实现</w:t>
+      </w:r>
+      <w:proofErr w:type="gramEnd"/>
+      <w:r>
+        <w:rPr>
+          <w:rFonts w:hint="eastAsia"/>
+        </w:rPr>
+        <w:t>的，当一个类声明了虚函数的时候，编译器就会为这个类生成一个虚函数</w:t>
+      </w:r>
+      <w:r>
+        <w:rPr>
+          <w:rFonts w:hint="eastAsia"/>
+        </w:rPr>
+        <w:t>指针，这个虚函数指针会指向一个虚函数</w:t>
+      </w:r>
+      <w:r>
+        <w:rPr>
+          <w:rFonts w:hint="eastAsia"/>
+        </w:rPr>
+        <w:t>表，这个虚函数表是一个指向各个虚函数的指针数组，每个指针指向一个虚函数，当类继承的时候会同时继承这个虚函数表，如果重写虚函数那么将会覆盖这个虚函数表中对应的虚函数指针，当这个类生成对象实例的时候，这个对象会多一个虚函数指针指向类的虚函数表，在</w:t>
+      </w:r>
+      <w:proofErr w:type="gramStart"/>
+      <w:r>
+        <w:rPr>
+          <w:rFonts w:hint="eastAsia"/>
+        </w:rPr>
+        <w:t>通过基类指针</w:t>
+      </w:r>
+      <w:proofErr w:type="gramEnd"/>
+      <w:r>
+        <w:rPr>
+          <w:rFonts w:hint="eastAsia"/>
+        </w:rPr>
+        <w:t>调用虚函数的时候就会根据这个虚函数指针调用对应的虚函数。</w:t>
+      </w:r>
+    </w:p>
+    <w:p>
+      <w:pPr>
+        <w:ind w:firstLineChars="0" w:firstLine="0"/>
+        <w:rPr>
+          <w:b/>
+          <w:bCs/>
+        </w:rPr>
+      </w:pPr>
+      <w:proofErr w:type="gramStart"/>
+      <w:r>
+        <w:rPr>
+          <w:rFonts w:hint="eastAsia"/>
+          <w:b/>
+          <w:bCs/>
+        </w:rPr>
+        <w:t>析构函数</w:t>
+      </w:r>
+      <w:proofErr w:type="gramEnd"/>
+      <w:r>
+        <w:rPr>
+          <w:rFonts w:hint="eastAsia"/>
+          <w:b/>
+          <w:bCs/>
+        </w:rPr>
+        <w:t>为什么要写成虚函数</w:t>
+      </w:r>
+    </w:p>
+    <w:p>
+      <w:pPr>
+        <w:ind w:firstLineChars="0" w:firstLine="0"/>
+        <w:rPr>
+          <w:rFonts w:hint="eastAsia"/>
+        </w:rPr>
+      </w:pPr>
+      <w:r>
+        <w:rPr>
+          <w:rFonts w:hint="eastAsia"/>
+        </w:rPr>
+        <w:t>这是因为当使用指向派生</w:t>
+      </w:r>
+      <w:proofErr w:type="gramStart"/>
+      <w:r>
+        <w:rPr>
+          <w:rFonts w:hint="eastAsia"/>
+        </w:rPr>
+        <w:t>类对象的基类</w:t>
+      </w:r>
+      <w:proofErr w:type="gramEnd"/>
+      <w:r>
+        <w:rPr>
+          <w:rFonts w:hint="eastAsia"/>
+        </w:rPr>
+        <w:t>指针来销毁对象的时候，</w:t>
+      </w:r>
+      <w:proofErr w:type="gramStart"/>
+      <w:r>
+        <w:rPr>
+          <w:rFonts w:hint="eastAsia"/>
+        </w:rPr>
+        <w:t>如果析构函数</w:t>
+      </w:r>
+      <w:proofErr w:type="gramEnd"/>
+      <w:r>
+        <w:rPr>
+          <w:rFonts w:hint="eastAsia"/>
+        </w:rPr>
+        <w:t>不是虚函数，那么就会调用</w:t>
+      </w:r>
+      <w:proofErr w:type="gramStart"/>
+      <w:r>
+        <w:rPr>
+          <w:rFonts w:hint="eastAsia"/>
+        </w:rPr>
+        <w:t>基类的析构</w:t>
+      </w:r>
+      <w:proofErr w:type="gramEnd"/>
+      <w:r>
+        <w:rPr>
+          <w:rFonts w:hint="eastAsia"/>
+        </w:rPr>
+        <w:t>函数，而不是派生类的，那这就不对了</w:t>
+      </w:r>
+    </w:p>
+    <w:p>
+      <w:pPr>
+        <w:ind w:firstLineChars="0" w:firstLine="0"/>
+        <w:rPr>
+          <w:b/>
+          <w:bCs/>
+        </w:rPr>
+      </w:pPr>
+      <w:r>
+        <w:rPr>
           <w:b/>
           <w:bCs/>
         </w:rPr>
@@ -94,11 +517,19 @@
         </w:rPr>
         <w:t>和</w:t>
       </w:r>
-      <w:r>
-        <w:rPr>
-          <w:rFonts w:hint="eastAsia"/>
-        </w:rPr>
-        <w:t>析构函数。</w:t>
+      <w:proofErr w:type="gramStart"/>
+      <w:r>
+        <w:rPr>
+          <w:rFonts w:hint="eastAsia"/>
+        </w:rPr>
+        <w:t>析构</w:t>
+      </w:r>
+      <w:proofErr w:type="gramEnd"/>
+      <w:r>
+        <w:rPr>
+          <w:rFonts w:hint="eastAsia"/>
+        </w:rPr>
+        <w:t>函数。</w:t>
       </w:r>
     </w:p>
     <w:p>
@@ -129,7 +560,21 @@
         <w:rPr>
           <w:rFonts w:hint="eastAsia"/>
         </w:rPr>
-        <w:t>elete对象会调用对象的析构函数进行内存的释放，指向该对象的指针会变成野指针，如果不将野指针赋值为空指针的话，再次delete会出现未定义的行为。</w:t>
+        <w:t>elete对象会调用对象</w:t>
+      </w:r>
+      <w:proofErr w:type="gramStart"/>
+      <w:r>
+        <w:rPr>
+          <w:rFonts w:hint="eastAsia"/>
+        </w:rPr>
+        <w:t>的析构函数</w:t>
+      </w:r>
+      <w:proofErr w:type="gramEnd"/>
+      <w:r>
+        <w:rPr>
+          <w:rFonts w:hint="eastAsia"/>
+        </w:rPr>
+        <w:t>进行内存的释放，指向该对象的指针会变成野指针，如果不将野指针赋值为空指针的话，再次delete会出现未定义的行为。</w:t>
       </w:r>
     </w:p>
     <w:p>
@@ -210,7 +655,21 @@
         <w:rPr>
           <w:rFonts w:hint="eastAsia"/>
         </w:rPr>
-        <w:t>，还有就是share指针相互引用导致析构的时候引用无法降为0出现的内存泄露</w:t>
+        <w:t>，还有就是share指针相互引用</w:t>
+      </w:r>
+      <w:proofErr w:type="gramStart"/>
+      <w:r>
+        <w:rPr>
+          <w:rFonts w:hint="eastAsia"/>
+        </w:rPr>
+        <w:t>导致析构的</w:t>
+      </w:r>
+      <w:proofErr w:type="gramEnd"/>
+      <w:r>
+        <w:rPr>
+          <w:rFonts w:hint="eastAsia"/>
+        </w:rPr>
+        <w:t>时候引用无法降为0出现的内存泄露</w:t>
       </w:r>
       <w:r>
         <w:rPr>
@@ -422,18 +881,60 @@
         <w:rPr>
           <w:rFonts w:hint="eastAsia"/>
         </w:rPr>
-        <w:t>是共享式的，允许多个智能指针指向相同的资源，每次构造和拷贝和赋值的时候引用计数会加一，当析构的时候会引用减一，引用为0的时候会释放资源。</w:t>
-      </w:r>
-    </w:p>
-    <w:p>
-      <w:pPr>
-        <w:ind w:firstLineChars="0" w:firstLine="0"/>
-      </w:pPr>
-      <w:r>
-        <w:rPr>
-          <w:rFonts w:hint="eastAsia"/>
-        </w:rPr>
-        <w:t>然而当share指针相互引用的时候会出现析构的时候引用无法降为0的问题，</w:t>
+        <w:t>是共享式的，允许多个智能指针指向相同的资源，每次构造和拷贝和赋值的时候引用计数会加一，</w:t>
+      </w:r>
+      <w:proofErr w:type="gramStart"/>
+      <w:r>
+        <w:rPr>
+          <w:rFonts w:hint="eastAsia"/>
+        </w:rPr>
+        <w:t>当析构</w:t>
+      </w:r>
+      <w:proofErr w:type="gramEnd"/>
+      <w:r>
+        <w:rPr>
+          <w:rFonts w:hint="eastAsia"/>
+        </w:rPr>
+        <w:t>的时候会引用减</w:t>
+      </w:r>
+      <w:proofErr w:type="gramStart"/>
+      <w:r>
+        <w:rPr>
+          <w:rFonts w:hint="eastAsia"/>
+        </w:rPr>
+        <w:t>一</w:t>
+      </w:r>
+      <w:proofErr w:type="gramEnd"/>
+      <w:r>
+        <w:rPr>
+          <w:rFonts w:hint="eastAsia"/>
+        </w:rPr>
+        <w:t>，引用为0的时候会释放资源。</w:t>
+      </w:r>
+    </w:p>
+    <w:p>
+      <w:pPr>
+        <w:ind w:firstLineChars="0" w:firstLine="0"/>
+      </w:pPr>
+      <w:r>
+        <w:rPr>
+          <w:rFonts w:hint="eastAsia"/>
+        </w:rPr>
+        <w:t>然而当share指针相互引用的时候会</w:t>
+      </w:r>
+      <w:proofErr w:type="gramStart"/>
+      <w:r>
+        <w:rPr>
+          <w:rFonts w:hint="eastAsia"/>
+        </w:rPr>
+        <w:t>出现析构的</w:t>
+      </w:r>
+      <w:proofErr w:type="gramEnd"/>
+      <w:r>
+        <w:rPr>
+          <w:rFonts w:hint="eastAsia"/>
+        </w:rPr>
+        <w:t>时候引用无法降为0的问题，</w:t>
       </w:r>
       <w:proofErr w:type="spellStart"/>
       <w:r>
@@ -498,6 +999,7 @@
         <w:rPr>
           <w:rFonts w:hint="eastAsia"/>
         </w:rPr>
+        <w:lastRenderedPageBreak/>
         <w:t>指针本质是一个变量，这个变量里面存储的是某个变量的内存地址</w:t>
       </w:r>
       <w:r>
@@ -521,84 +1023,105 @@
           <w:bCs/>
         </w:rPr>
       </w:pPr>
-      <w:r>
-        <w:rPr>
-          <w:rFonts w:hint="eastAsia"/>
-          <w:b/>
-          <w:bCs/>
-        </w:rPr>
-        <w:t>指针传参和引用传参的区别？</w:t>
-      </w:r>
-    </w:p>
-    <w:p>
-      <w:pPr>
-        <w:ind w:firstLineChars="0" w:firstLine="0"/>
-      </w:pPr>
-      <w:r>
-        <w:rPr>
-          <w:rFonts w:hint="eastAsia"/>
-        </w:rPr>
-        <w:t>先解释指针和引用的区别，虽然两种传参都可以修改实参，但是指针传参实际还是值传递，将变量的地址传递到参数上，而引用传参直接传递参数本身，并且这个指针传参可以传空指针，但是引用传参不能传空引用，而且在函数内部修改指针参数不会对外部指针造成影响。</w:t>
-      </w:r>
-    </w:p>
-    <w:p>
-      <w:pPr>
-        <w:ind w:firstLineChars="0" w:firstLine="0"/>
-        <w:rPr>
-          <w:b/>
-          <w:bCs/>
-        </w:rPr>
-      </w:pPr>
-      <w:r>
-        <w:rPr>
-          <w:rFonts w:hint="eastAsia"/>
-          <w:b/>
-          <w:bCs/>
-        </w:rPr>
-        <w:t>虚函数实现原理</w:t>
-      </w:r>
-    </w:p>
-    <w:p>
-      <w:pPr>
-        <w:ind w:firstLineChars="0" w:firstLine="0"/>
-        <w:rPr>
-          <w:rFonts w:hint="eastAsia"/>
-        </w:rPr>
-      </w:pPr>
-      <w:r>
-        <w:rPr>
-          <w:rFonts w:hint="eastAsia"/>
-        </w:rPr>
-        <w:t>虚函数是通过虚函数指针和虚函数表实现的，当一个类声明了虚函数的时候，编译器就会为这个类生成一个虚函数表，这个虚函数表是一个指向各个虚函数的指针数组，每个指针指向一个虚函数，</w:t>
-      </w:r>
-      <w:r>
-        <w:rPr>
-          <w:rFonts w:hint="eastAsia"/>
-        </w:rPr>
-        <w:t>当类继承的时候会同时继承这个虚函数表，如果重写虚函数那么将会覆盖这个虚函数表中对应的虚函数指针，</w:t>
-      </w:r>
-      <w:r>
-        <w:rPr>
-          <w:rFonts w:hint="eastAsia"/>
-        </w:rPr>
-        <w:t>当这个类生成对象实例的时候，这个对象会多一个虚函数指针指向类的虚函数表</w:t>
-      </w:r>
-      <w:r>
-        <w:rPr>
-          <w:rFonts w:hint="eastAsia"/>
-        </w:rPr>
-        <w:t>，在通过基类指针调用虚函数的时候就会根据这个虚函数指针调用对应的虚函数。</w:t>
-      </w:r>
-    </w:p>
-    <w:p>
-      <w:pPr>
-        <w:ind w:firstLineChars="0" w:firstLine="0"/>
-      </w:pPr>
-    </w:p>
-    <w:p>
-      <w:pPr>
-        <w:ind w:firstLineChars="0" w:firstLine="0"/>
-      </w:pPr>
+      <w:proofErr w:type="gramStart"/>
+      <w:r>
+        <w:rPr>
+          <w:rFonts w:hint="eastAsia"/>
+          <w:b/>
+          <w:bCs/>
+        </w:rPr>
+        <w:t>指针传参和引用传参的</w:t>
+      </w:r>
+      <w:proofErr w:type="gramEnd"/>
+      <w:r>
+        <w:rPr>
+          <w:rFonts w:hint="eastAsia"/>
+          <w:b/>
+          <w:bCs/>
+        </w:rPr>
+        <w:t>区别？</w:t>
+      </w:r>
+    </w:p>
+    <w:p>
+      <w:pPr>
+        <w:ind w:firstLineChars="0" w:firstLine="0"/>
+      </w:pPr>
+      <w:r>
+        <w:rPr>
+          <w:rFonts w:hint="eastAsia"/>
+        </w:rPr>
+        <w:t>先解释指针和引用的区别，虽然</w:t>
+      </w:r>
+      <w:proofErr w:type="gramStart"/>
+      <w:r>
+        <w:rPr>
+          <w:rFonts w:hint="eastAsia"/>
+        </w:rPr>
+        <w:t>两种传参都</w:t>
+      </w:r>
+      <w:proofErr w:type="gramEnd"/>
+      <w:r>
+        <w:rPr>
+          <w:rFonts w:hint="eastAsia"/>
+        </w:rPr>
+        <w:t>可以修改实参，但是指针</w:t>
+      </w:r>
+      <w:proofErr w:type="gramStart"/>
+      <w:r>
+        <w:rPr>
+          <w:rFonts w:hint="eastAsia"/>
+        </w:rPr>
+        <w:t>传参实际</w:t>
+      </w:r>
+      <w:proofErr w:type="gramEnd"/>
+      <w:r>
+        <w:rPr>
+          <w:rFonts w:hint="eastAsia"/>
+        </w:rPr>
+        <w:t>还是值传递，将变量的地址传递到参数上，而引用</w:t>
+      </w:r>
+      <w:proofErr w:type="gramStart"/>
+      <w:r>
+        <w:rPr>
+          <w:rFonts w:hint="eastAsia"/>
+        </w:rPr>
+        <w:t>传参直接</w:t>
+      </w:r>
+      <w:proofErr w:type="gramEnd"/>
+      <w:r>
+        <w:rPr>
+          <w:rFonts w:hint="eastAsia"/>
+        </w:rPr>
+        <w:t>传递参数本身，并且这个指针</w:t>
+      </w:r>
+      <w:proofErr w:type="gramStart"/>
+      <w:r>
+        <w:rPr>
+          <w:rFonts w:hint="eastAsia"/>
+        </w:rPr>
+        <w:t>传参可以传空</w:t>
+      </w:r>
+      <w:proofErr w:type="gramEnd"/>
+      <w:r>
+        <w:rPr>
+          <w:rFonts w:hint="eastAsia"/>
+        </w:rPr>
+        <w:t>指针，但是引用</w:t>
+      </w:r>
+      <w:proofErr w:type="gramStart"/>
+      <w:r>
+        <w:rPr>
+          <w:rFonts w:hint="eastAsia"/>
+        </w:rPr>
+        <w:t>传参不能传空</w:t>
+      </w:r>
+      <w:proofErr w:type="gramEnd"/>
+      <w:r>
+        <w:rPr>
+          <w:rFonts w:hint="eastAsia"/>
+        </w:rPr>
+        <w:t>引用，而且在函数内部修改指针参数不会对外部指针造成影响。</w:t>
+      </w:r>
     </w:p>
     <w:p>
       <w:pPr>
@@ -691,13 +1214,136 @@
       </w:pPr>
     </w:p>
     <w:sectPr>
+      <w:headerReference w:type="even" r:id="rId6"/>
+      <w:headerReference w:type="default" r:id="rId7"/>
+      <w:footerReference w:type="even" r:id="rId8"/>
+      <w:footerReference w:type="default" r:id="rId9"/>
+      <w:headerReference w:type="first" r:id="rId10"/>
+      <w:footerReference w:type="first" r:id="rId11"/>
       <w:pgSz w:w="11906" w:h="16838"/>
-      <w:pgMar w:top="720" w:right="720" w:bottom="720" w:left="720" w:header="851" w:footer="992" w:gutter="0"/>
+      <w:pgMar w:top="720" w:right="720" w:bottom="720" w:left="720" w:header="454" w:footer="454" w:gutter="0"/>
       <w:cols w:space="425"/>
       <w:docGrid w:type="lines" w:linePitch="312"/>
     </w:sectPr>
   </w:body>
 </w:document>
+</file>
+
+<file path=word/endnotes.xml><?xml version="1.0" encoding="utf-8"?>
+<w:endnotes xmlns:wpc="http://schemas.microsoft.com/office/word/2010/wordprocessingCanvas" xmlns:cx="http://schemas.microsoft.com/office/drawing/2014/chartex" xmlns:cx1="http://schemas.microsoft.com/office/drawing/2015/9/8/chartex" xmlns:cx2="http://schemas.microsoft.com/office/drawing/2015/10/21/chartex" xmlns:cx3="http://schemas.microsoft.com/office/drawing/2016/5/9/chartex" xmlns:cx4="http://schemas.microsoft.com/office/drawing/2016/5/10/chartex" xmlns:cx5="http://schemas.microsoft.com/office/drawing/2016/5/11/chartex" xmlns:cx6="http://schemas.microsoft.com/office/drawing/2016/5/12/chartex" xmlns:cx7="http://schemas.microsoft.com/office/drawing/2016/5/13/chartex" xmlns:cx8="http://schemas.microsoft.com/office/drawing/2016/5/14/chartex" xmlns:mc="http://schemas.openxmlformats.org/markup-compatibility/2006" xmlns:aink="http://schemas.microsoft.com/office/drawing/2016/ink" xmlns:am3d="http://schemas.microsoft.com/office/drawing/2017/model3d" xmlns:o="urn:schemas-microsoft-com:office:office" xmlns:oel="http://schemas.microsoft.com/office/2019/extlst" xmlns:r="http://schemas.openxmlformats.org/officeDocument/2006/relationships" xmlns:m="http://schemas.openxmlformats.org/officeDocument/2006/math" xmlns:v="urn:schemas-microsoft-com:vml" xmlns:wp14="http://schemas.microsoft.com/office/word/2010/wordprocessingDrawing" xmlns:wp="http://schemas.openxmlformats.org/drawingml/2006/wordprocessingDrawing" xmlns:w10="urn:schemas-microsoft-com:office:word" xmlns:w="http://schemas.openxmlformats.org/wordprocessingml/2006/main" xmlns:w14="http://schemas.microsoft.com/office/word/2010/wordml" xmlns:w15="http://schemas.microsoft.com/office/word/2012/wordml" xmlns:w16cex="http://schemas.microsoft.com/office/word/2018/wordml/cex" xmlns:w16cid="http://schemas.microsoft.com/office/word/2016/wordml/cid" xmlns:w16="http://schemas.microsoft.com/office/word/2018/wordml" xmlns:w16sdtdh="http://schemas.microsoft.com/office/word/2020/wordml/sdtdatahash" xmlns:w16se="http://schemas.microsoft.com/office/word/2015/wordml/symex" xmlns:wpg="http://schemas.microsoft.com/office/word/2010/wordprocessingGroup" xmlns:wpi="http://schemas.microsoft.com/office/word/2010/wordprocessingInk" xmlns:wne="http://schemas.microsoft.com/office/word/2006/wordml" xmlns:wps="http://schemas.microsoft.com/office/word/2010/wordprocessingShape" mc:Ignorable="w14 w15 w16se w16cid w16 w16cex w16sdtdh wp14">
+  <w:endnote w:type="separator" w:id="-1">
+    <w:p>
+      <w:pPr>
+        <w:ind w:firstLine="420"/>
+      </w:pPr>
+      <w:r>
+        <w:separator/>
+      </w:r>
+    </w:p>
+  </w:endnote>
+  <w:endnote w:type="continuationSeparator" w:id="0">
+    <w:p>
+      <w:pPr>
+        <w:ind w:firstLine="420"/>
+      </w:pPr>
+      <w:r>
+        <w:continuationSeparator/>
+      </w:r>
+    </w:p>
+  </w:endnote>
+</w:endnotes>
+</file>
+
+<file path=word/footer1.xml><?xml version="1.0" encoding="utf-8"?>
+<w:ftr xmlns:wpc="http://schemas.microsoft.com/office/word/2010/wordprocessingCanvas" xmlns:cx="http://schemas.microsoft.com/office/drawing/2014/chartex" xmlns:cx1="http://schemas.microsoft.com/office/drawing/2015/9/8/chartex" xmlns:cx2="http://schemas.microsoft.com/office/drawing/2015/10/21/chartex" xmlns:cx3="http://schemas.microsoft.com/office/drawing/2016/5/9/chartex" xmlns:cx4="http://schemas.microsoft.com/office/drawing/2016/5/10/chartex" xmlns:cx5="http://schemas.microsoft.com/office/drawing/2016/5/11/chartex" xmlns:cx6="http://schemas.microsoft.com/office/drawing/2016/5/12/chartex" xmlns:cx7="http://schemas.microsoft.com/office/drawing/2016/5/13/chartex" xmlns:cx8="http://schemas.microsoft.com/office/drawing/2016/5/14/chartex" xmlns:mc="http://schemas.openxmlformats.org/markup-compatibility/2006" xmlns:aink="http://schemas.microsoft.com/office/drawing/2016/ink" xmlns:am3d="http://schemas.microsoft.com/office/drawing/2017/model3d" xmlns:o="urn:schemas-microsoft-com:office:office" xmlns:oel="http://schemas.microsoft.com/office/2019/extlst" xmlns:r="http://schemas.openxmlformats.org/officeDocument/2006/relationships" xmlns:m="http://schemas.openxmlformats.org/officeDocument/2006/math" xmlns:v="urn:schemas-microsoft-com:vml" xmlns:wp14="http://schemas.microsoft.com/office/word/2010/wordprocessingDrawing" xmlns:wp="http://schemas.openxmlformats.org/drawingml/2006/wordprocessingDrawing" xmlns:w10="urn:schemas-microsoft-com:office:word" xmlns:w="http://schemas.openxmlformats.org/wordprocessingml/2006/main" xmlns:w14="http://schemas.microsoft.com/office/word/2010/wordml" xmlns:w15="http://schemas.microsoft.com/office/word/2012/wordml" xmlns:w16cex="http://schemas.microsoft.com/office/word/2018/wordml/cex" xmlns:w16cid="http://schemas.microsoft.com/office/word/2016/wordml/cid" xmlns:w16="http://schemas.microsoft.com/office/word/2018/wordml" xmlns:w16sdtdh="http://schemas.microsoft.com/office/word/2020/wordml/sdtdatahash" xmlns:w16se="http://schemas.microsoft.com/office/word/2015/wordml/symex" xmlns:wpg="http://schemas.microsoft.com/office/word/2010/wordprocessingGroup" xmlns:wpi="http://schemas.microsoft.com/office/word/2010/wordprocessingInk" xmlns:wne="http://schemas.microsoft.com/office/word/2006/wordml" xmlns:wps="http://schemas.microsoft.com/office/word/2010/wordprocessingShape" mc:Ignorable="w14 w15 w16se w16cid w16 w16cex w16sdtdh wp14">
+  <w:p>
+    <w:pPr>
+      <w:pStyle w:val="a6"/>
+      <w:ind w:firstLine="360"/>
+    </w:pPr>
+  </w:p>
+</w:ftr>
+</file>
+
+<file path=word/footer2.xml><?xml version="1.0" encoding="utf-8"?>
+<w:ftr xmlns:wpc="http://schemas.microsoft.com/office/word/2010/wordprocessingCanvas" xmlns:cx="http://schemas.microsoft.com/office/drawing/2014/chartex" xmlns:cx1="http://schemas.microsoft.com/office/drawing/2015/9/8/chartex" xmlns:cx2="http://schemas.microsoft.com/office/drawing/2015/10/21/chartex" xmlns:cx3="http://schemas.microsoft.com/office/drawing/2016/5/9/chartex" xmlns:cx4="http://schemas.microsoft.com/office/drawing/2016/5/10/chartex" xmlns:cx5="http://schemas.microsoft.com/office/drawing/2016/5/11/chartex" xmlns:cx6="http://schemas.microsoft.com/office/drawing/2016/5/12/chartex" xmlns:cx7="http://schemas.microsoft.com/office/drawing/2016/5/13/chartex" xmlns:cx8="http://schemas.microsoft.com/office/drawing/2016/5/14/chartex" xmlns:mc="http://schemas.openxmlformats.org/markup-compatibility/2006" xmlns:aink="http://schemas.microsoft.com/office/drawing/2016/ink" xmlns:am3d="http://schemas.microsoft.com/office/drawing/2017/model3d" xmlns:o="urn:schemas-microsoft-com:office:office" xmlns:oel="http://schemas.microsoft.com/office/2019/extlst" xmlns:r="http://schemas.openxmlformats.org/officeDocument/2006/relationships" xmlns:m="http://schemas.openxmlformats.org/officeDocument/2006/math" xmlns:v="urn:schemas-microsoft-com:vml" xmlns:wp14="http://schemas.microsoft.com/office/word/2010/wordprocessingDrawing" xmlns:wp="http://schemas.openxmlformats.org/drawingml/2006/wordprocessingDrawing" xmlns:w10="urn:schemas-microsoft-com:office:word" xmlns:w="http://schemas.openxmlformats.org/wordprocessingml/2006/main" xmlns:w14="http://schemas.microsoft.com/office/word/2010/wordml" xmlns:w15="http://schemas.microsoft.com/office/word/2012/wordml" xmlns:w16cex="http://schemas.microsoft.com/office/word/2018/wordml/cex" xmlns:w16cid="http://schemas.microsoft.com/office/word/2016/wordml/cid" xmlns:w16="http://schemas.microsoft.com/office/word/2018/wordml" xmlns:w16sdtdh="http://schemas.microsoft.com/office/word/2020/wordml/sdtdatahash" xmlns:w16se="http://schemas.microsoft.com/office/word/2015/wordml/symex" xmlns:wpg="http://schemas.microsoft.com/office/word/2010/wordprocessingGroup" xmlns:wpi="http://schemas.microsoft.com/office/word/2010/wordprocessingInk" xmlns:wne="http://schemas.microsoft.com/office/word/2006/wordml" xmlns:wps="http://schemas.microsoft.com/office/word/2010/wordprocessingShape" mc:Ignorable="w14 w15 w16se w16cid w16 w16cex w16sdtdh wp14">
+  <w:p>
+    <w:pPr>
+      <w:pStyle w:val="a6"/>
+      <w:ind w:firstLine="360"/>
+    </w:pPr>
+  </w:p>
+</w:ftr>
+</file>
+
+<file path=word/footer3.xml><?xml version="1.0" encoding="utf-8"?>
+<w:ftr xmlns:wpc="http://schemas.microsoft.com/office/word/2010/wordprocessingCanvas" xmlns:cx="http://schemas.microsoft.com/office/drawing/2014/chartex" xmlns:cx1="http://schemas.microsoft.com/office/drawing/2015/9/8/chartex" xmlns:cx2="http://schemas.microsoft.com/office/drawing/2015/10/21/chartex" xmlns:cx3="http://schemas.microsoft.com/office/drawing/2016/5/9/chartex" xmlns:cx4="http://schemas.microsoft.com/office/drawing/2016/5/10/chartex" xmlns:cx5="http://schemas.microsoft.com/office/drawing/2016/5/11/chartex" xmlns:cx6="http://schemas.microsoft.com/office/drawing/2016/5/12/chartex" xmlns:cx7="http://schemas.microsoft.com/office/drawing/2016/5/13/chartex" xmlns:cx8="http://schemas.microsoft.com/office/drawing/2016/5/14/chartex" xmlns:mc="http://schemas.openxmlformats.org/markup-compatibility/2006" xmlns:aink="http://schemas.microsoft.com/office/drawing/2016/ink" xmlns:am3d="http://schemas.microsoft.com/office/drawing/2017/model3d" xmlns:o="urn:schemas-microsoft-com:office:office" xmlns:oel="http://schemas.microsoft.com/office/2019/extlst" xmlns:r="http://schemas.openxmlformats.org/officeDocument/2006/relationships" xmlns:m="http://schemas.openxmlformats.org/officeDocument/2006/math" xmlns:v="urn:schemas-microsoft-com:vml" xmlns:wp14="http://schemas.microsoft.com/office/word/2010/wordprocessingDrawing" xmlns:wp="http://schemas.openxmlformats.org/drawingml/2006/wordprocessingDrawing" xmlns:w10="urn:schemas-microsoft-com:office:word" xmlns:w="http://schemas.openxmlformats.org/wordprocessingml/2006/main" xmlns:w14="http://schemas.microsoft.com/office/word/2010/wordml" xmlns:w15="http://schemas.microsoft.com/office/word/2012/wordml" xmlns:w16cex="http://schemas.microsoft.com/office/word/2018/wordml/cex" xmlns:w16cid="http://schemas.microsoft.com/office/word/2016/wordml/cid" xmlns:w16="http://schemas.microsoft.com/office/word/2018/wordml" xmlns:w16sdtdh="http://schemas.microsoft.com/office/word/2020/wordml/sdtdatahash" xmlns:w16se="http://schemas.microsoft.com/office/word/2015/wordml/symex" xmlns:wpg="http://schemas.microsoft.com/office/word/2010/wordprocessingGroup" xmlns:wpi="http://schemas.microsoft.com/office/word/2010/wordprocessingInk" xmlns:wne="http://schemas.microsoft.com/office/word/2006/wordml" xmlns:wps="http://schemas.microsoft.com/office/word/2010/wordprocessingShape" mc:Ignorable="w14 w15 w16se w16cid w16 w16cex w16sdtdh wp14">
+  <w:p>
+    <w:pPr>
+      <w:pStyle w:val="a6"/>
+      <w:ind w:firstLine="360"/>
+    </w:pPr>
+  </w:p>
+</w:ftr>
+</file>
+
+<file path=word/footnotes.xml><?xml version="1.0" encoding="utf-8"?>
+<w:footnotes xmlns:wpc="http://schemas.microsoft.com/office/word/2010/wordprocessingCanvas" xmlns:cx="http://schemas.microsoft.com/office/drawing/2014/chartex" xmlns:cx1="http://schemas.microsoft.com/office/drawing/2015/9/8/chartex" xmlns:cx2="http://schemas.microsoft.com/office/drawing/2015/10/21/chartex" xmlns:cx3="http://schemas.microsoft.com/office/drawing/2016/5/9/chartex" xmlns:cx4="http://schemas.microsoft.com/office/drawing/2016/5/10/chartex" xmlns:cx5="http://schemas.microsoft.com/office/drawing/2016/5/11/chartex" xmlns:cx6="http://schemas.microsoft.com/office/drawing/2016/5/12/chartex" xmlns:cx7="http://schemas.microsoft.com/office/drawing/2016/5/13/chartex" xmlns:cx8="http://schemas.microsoft.com/office/drawing/2016/5/14/chartex" xmlns:mc="http://schemas.openxmlformats.org/markup-compatibility/2006" xmlns:aink="http://schemas.microsoft.com/office/drawing/2016/ink" xmlns:am3d="http://schemas.microsoft.com/office/drawing/2017/model3d" xmlns:o="urn:schemas-microsoft-com:office:office" xmlns:oel="http://schemas.microsoft.com/office/2019/extlst" xmlns:r="http://schemas.openxmlformats.org/officeDocument/2006/relationships" xmlns:m="http://schemas.openxmlformats.org/officeDocument/2006/math" xmlns:v="urn:schemas-microsoft-com:vml" xmlns:wp14="http://schemas.microsoft.com/office/word/2010/wordprocessingDrawing" xmlns:wp="http://schemas.openxmlformats.org/drawingml/2006/wordprocessingDrawing" xmlns:w10="urn:schemas-microsoft-com:office:word" xmlns:w="http://schemas.openxmlformats.org/wordprocessingml/2006/main" xmlns:w14="http://schemas.microsoft.com/office/word/2010/wordml" xmlns:w15="http://schemas.microsoft.com/office/word/2012/wordml" xmlns:w16cex="http://schemas.microsoft.com/office/word/2018/wordml/cex" xmlns:w16cid="http://schemas.microsoft.com/office/word/2016/wordml/cid" xmlns:w16="http://schemas.microsoft.com/office/word/2018/wordml" xmlns:w16sdtdh="http://schemas.microsoft.com/office/word/2020/wordml/sdtdatahash" xmlns:w16se="http://schemas.microsoft.com/office/word/2015/wordml/symex" xmlns:wpg="http://schemas.microsoft.com/office/word/2010/wordprocessingGroup" xmlns:wpi="http://schemas.microsoft.com/office/word/2010/wordprocessingInk" xmlns:wne="http://schemas.microsoft.com/office/word/2006/wordml" xmlns:wps="http://schemas.microsoft.com/office/word/2010/wordprocessingShape" mc:Ignorable="w14 w15 w16se w16cid w16 w16cex w16sdtdh wp14">
+  <w:footnote w:type="separator" w:id="-1">
+    <w:p>
+      <w:pPr>
+        <w:ind w:firstLine="420"/>
+      </w:pPr>
+      <w:r>
+        <w:separator/>
+      </w:r>
+    </w:p>
+  </w:footnote>
+  <w:footnote w:type="continuationSeparator" w:id="0">
+    <w:p>
+      <w:pPr>
+        <w:ind w:firstLine="420"/>
+      </w:pPr>
+      <w:r>
+        <w:continuationSeparator/>
+      </w:r>
+    </w:p>
+  </w:footnote>
+</w:footnotes>
+</file>
+
+<file path=word/header1.xml><?xml version="1.0" encoding="utf-8"?>
+<w:hdr xmlns:wpc="http://schemas.microsoft.com/office/word/2010/wordprocessingCanvas" xmlns:cx="http://schemas.microsoft.com/office/drawing/2014/chartex" xmlns:cx1="http://schemas.microsoft.com/office/drawing/2015/9/8/chartex" xmlns:cx2="http://schemas.microsoft.com/office/drawing/2015/10/21/chartex" xmlns:cx3="http://schemas.microsoft.com/office/drawing/2016/5/9/chartex" xmlns:cx4="http://schemas.microsoft.com/office/drawing/2016/5/10/chartex" xmlns:cx5="http://schemas.microsoft.com/office/drawing/2016/5/11/chartex" xmlns:cx6="http://schemas.microsoft.com/office/drawing/2016/5/12/chartex" xmlns:cx7="http://schemas.microsoft.com/office/drawing/2016/5/13/chartex" xmlns:cx8="http://schemas.microsoft.com/office/drawing/2016/5/14/chartex" xmlns:mc="http://schemas.openxmlformats.org/markup-compatibility/2006" xmlns:aink="http://schemas.microsoft.com/office/drawing/2016/ink" xmlns:am3d="http://schemas.microsoft.com/office/drawing/2017/model3d" xmlns:o="urn:schemas-microsoft-com:office:office" xmlns:oel="http://schemas.microsoft.com/office/2019/extlst" xmlns:r="http://schemas.openxmlformats.org/officeDocument/2006/relationships" xmlns:m="http://schemas.openxmlformats.org/officeDocument/2006/math" xmlns:v="urn:schemas-microsoft-com:vml" xmlns:wp14="http://schemas.microsoft.com/office/word/2010/wordprocessingDrawing" xmlns:wp="http://schemas.openxmlformats.org/drawingml/2006/wordprocessingDrawing" xmlns:w10="urn:schemas-microsoft-com:office:word" xmlns:w="http://schemas.openxmlformats.org/wordprocessingml/2006/main" xmlns:w14="http://schemas.microsoft.com/office/word/2010/wordml" xmlns:w15="http://schemas.microsoft.com/office/word/2012/wordml" xmlns:w16cex="http://schemas.microsoft.com/office/word/2018/wordml/cex" xmlns:w16cid="http://schemas.microsoft.com/office/word/2016/wordml/cid" xmlns:w16="http://schemas.microsoft.com/office/word/2018/wordml" xmlns:w16sdtdh="http://schemas.microsoft.com/office/word/2020/wordml/sdtdatahash" xmlns:w16se="http://schemas.microsoft.com/office/word/2015/wordml/symex" xmlns:wpg="http://schemas.microsoft.com/office/word/2010/wordprocessingGroup" xmlns:wpi="http://schemas.microsoft.com/office/word/2010/wordprocessingInk" xmlns:wne="http://schemas.microsoft.com/office/word/2006/wordml" xmlns:wps="http://schemas.microsoft.com/office/word/2010/wordprocessingShape" mc:Ignorable="w14 w15 w16se w16cid w16 w16cex w16sdtdh wp14">
+  <w:p>
+    <w:pPr>
+      <w:pStyle w:val="a4"/>
+      <w:ind w:firstLine="360"/>
+    </w:pPr>
+  </w:p>
+</w:hdr>
+</file>
+
+<file path=word/header2.xml><?xml version="1.0" encoding="utf-8"?>
+<w:hdr xmlns:wpc="http://schemas.microsoft.com/office/word/2010/wordprocessingCanvas" xmlns:cx="http://schemas.microsoft.com/office/drawing/2014/chartex" xmlns:cx1="http://schemas.microsoft.com/office/drawing/2015/9/8/chartex" xmlns:cx2="http://schemas.microsoft.com/office/drawing/2015/10/21/chartex" xmlns:cx3="http://schemas.microsoft.com/office/drawing/2016/5/9/chartex" xmlns:cx4="http://schemas.microsoft.com/office/drawing/2016/5/10/chartex" xmlns:cx5="http://schemas.microsoft.com/office/drawing/2016/5/11/chartex" xmlns:cx6="http://schemas.microsoft.com/office/drawing/2016/5/12/chartex" xmlns:cx7="http://schemas.microsoft.com/office/drawing/2016/5/13/chartex" xmlns:cx8="http://schemas.microsoft.com/office/drawing/2016/5/14/chartex" xmlns:mc="http://schemas.openxmlformats.org/markup-compatibility/2006" xmlns:aink="http://schemas.microsoft.com/office/drawing/2016/ink" xmlns:am3d="http://schemas.microsoft.com/office/drawing/2017/model3d" xmlns:o="urn:schemas-microsoft-com:office:office" xmlns:oel="http://schemas.microsoft.com/office/2019/extlst" xmlns:r="http://schemas.openxmlformats.org/officeDocument/2006/relationships" xmlns:m="http://schemas.openxmlformats.org/officeDocument/2006/math" xmlns:v="urn:schemas-microsoft-com:vml" xmlns:wp14="http://schemas.microsoft.com/office/word/2010/wordprocessingDrawing" xmlns:wp="http://schemas.openxmlformats.org/drawingml/2006/wordprocessingDrawing" xmlns:w10="urn:schemas-microsoft-com:office:word" xmlns:w="http://schemas.openxmlformats.org/wordprocessingml/2006/main" xmlns:w14="http://schemas.microsoft.com/office/word/2010/wordml" xmlns:w15="http://schemas.microsoft.com/office/word/2012/wordml" xmlns:w16cex="http://schemas.microsoft.com/office/word/2018/wordml/cex" xmlns:w16cid="http://schemas.microsoft.com/office/word/2016/wordml/cid" xmlns:w16="http://schemas.microsoft.com/office/word/2018/wordml" xmlns:w16sdtdh="http://schemas.microsoft.com/office/word/2020/wordml/sdtdatahash" xmlns:w16se="http://schemas.microsoft.com/office/word/2015/wordml/symex" xmlns:wpg="http://schemas.microsoft.com/office/word/2010/wordprocessingGroup" xmlns:wpi="http://schemas.microsoft.com/office/word/2010/wordprocessingInk" xmlns:wne="http://schemas.microsoft.com/office/word/2006/wordml" xmlns:wps="http://schemas.microsoft.com/office/word/2010/wordprocessingShape" mc:Ignorable="w14 w15 w16se w16cid w16 w16cex w16sdtdh wp14">
+  <w:p>
+    <w:pPr>
+      <w:pStyle w:val="a4"/>
+      <w:ind w:firstLineChars="0" w:firstLine="0"/>
+      <w:jc w:val="both"/>
+    </w:pPr>
+  </w:p>
+</w:hdr>
+</file>
+
+<file path=word/header3.xml><?xml version="1.0" encoding="utf-8"?>
+<w:hdr xmlns:wpc="http://schemas.microsoft.com/office/word/2010/wordprocessingCanvas" xmlns:cx="http://schemas.microsoft.com/office/drawing/2014/chartex" xmlns:cx1="http://schemas.microsoft.com/office/drawing/2015/9/8/chartex" xmlns:cx2="http://schemas.microsoft.com/office/drawing/2015/10/21/chartex" xmlns:cx3="http://schemas.microsoft.com/office/drawing/2016/5/9/chartex" xmlns:cx4="http://schemas.microsoft.com/office/drawing/2016/5/10/chartex" xmlns:cx5="http://schemas.microsoft.com/office/drawing/2016/5/11/chartex" xmlns:cx6="http://schemas.microsoft.com/office/drawing/2016/5/12/chartex" xmlns:cx7="http://schemas.microsoft.com/office/drawing/2016/5/13/chartex" xmlns:cx8="http://schemas.microsoft.com/office/drawing/2016/5/14/chartex" xmlns:mc="http://schemas.openxmlformats.org/markup-compatibility/2006" xmlns:aink="http://schemas.microsoft.com/office/drawing/2016/ink" xmlns:am3d="http://schemas.microsoft.com/office/drawing/2017/model3d" xmlns:o="urn:schemas-microsoft-com:office:office" xmlns:oel="http://schemas.microsoft.com/office/2019/extlst" xmlns:r="http://schemas.openxmlformats.org/officeDocument/2006/relationships" xmlns:m="http://schemas.openxmlformats.org/officeDocument/2006/math" xmlns:v="urn:schemas-microsoft-com:vml" xmlns:wp14="http://schemas.microsoft.com/office/word/2010/wordprocessingDrawing" xmlns:wp="http://schemas.openxmlformats.org/drawingml/2006/wordprocessingDrawing" xmlns:w10="urn:schemas-microsoft-com:office:word" xmlns:w="http://schemas.openxmlformats.org/wordprocessingml/2006/main" xmlns:w14="http://schemas.microsoft.com/office/word/2010/wordml" xmlns:w15="http://schemas.microsoft.com/office/word/2012/wordml" xmlns:w16cex="http://schemas.microsoft.com/office/word/2018/wordml/cex" xmlns:w16cid="http://schemas.microsoft.com/office/word/2016/wordml/cid" xmlns:w16="http://schemas.microsoft.com/office/word/2018/wordml" xmlns:w16sdtdh="http://schemas.microsoft.com/office/word/2020/wordml/sdtdatahash" xmlns:w16se="http://schemas.microsoft.com/office/word/2015/wordml/symex" xmlns:wpg="http://schemas.microsoft.com/office/word/2010/wordprocessingGroup" xmlns:wpi="http://schemas.microsoft.com/office/word/2010/wordprocessingInk" xmlns:wne="http://schemas.microsoft.com/office/word/2006/wordml" xmlns:wps="http://schemas.microsoft.com/office/word/2010/wordprocessingShape" mc:Ignorable="w14 w15 w16se w16cid w16 w16cex w16sdtdh wp14">
+  <w:p>
+    <w:pPr>
+      <w:pStyle w:val="a4"/>
+      <w:ind w:firstLine="360"/>
+    </w:pPr>
+  </w:p>
+</w:hdr>
 </file>
 
 <file path=word/styles.xml><?xml version="1.0" encoding="utf-8"?>
@@ -1138,6 +1784,68 @@
       <w:ind w:firstLine="420"/>
     </w:pPr>
   </w:style>
+  <w:style w:type="paragraph" w:styleId="a4">
+    <w:name w:val="header"/>
+    <w:basedOn w:val="a"/>
+    <w:link w:val="a5"/>
+    <w:uiPriority w:val="99"/>
+    <w:unhideWhenUsed/>
+    <w:rsid w:val="00E97784"/>
+    <w:pPr>
+      <w:tabs>
+        <w:tab w:val="center" w:pos="4153"/>
+        <w:tab w:val="right" w:pos="8306"/>
+      </w:tabs>
+      <w:snapToGrid w:val="0"/>
+      <w:jc w:val="center"/>
+    </w:pPr>
+    <w:rPr>
+      <w:sz w:val="18"/>
+      <w:szCs w:val="18"/>
+    </w:rPr>
+  </w:style>
+  <w:style w:type="character" w:customStyle="1" w:styleId="a5">
+    <w:name w:val="页眉 字符"/>
+    <w:basedOn w:val="a0"/>
+    <w:link w:val="a4"/>
+    <w:uiPriority w:val="99"/>
+    <w:rsid w:val="00E97784"/>
+    <w:rPr>
+      <w:sz w:val="18"/>
+      <w:szCs w:val="18"/>
+    </w:rPr>
+  </w:style>
+  <w:style w:type="paragraph" w:styleId="a6">
+    <w:name w:val="footer"/>
+    <w:basedOn w:val="a"/>
+    <w:link w:val="a7"/>
+    <w:uiPriority w:val="99"/>
+    <w:unhideWhenUsed/>
+    <w:rsid w:val="00E97784"/>
+    <w:pPr>
+      <w:tabs>
+        <w:tab w:val="center" w:pos="4153"/>
+        <w:tab w:val="right" w:pos="8306"/>
+      </w:tabs>
+      <w:snapToGrid w:val="0"/>
+      <w:jc w:val="left"/>
+    </w:pPr>
+    <w:rPr>
+      <w:sz w:val="18"/>
+      <w:szCs w:val="18"/>
+    </w:rPr>
+  </w:style>
+  <w:style w:type="character" w:customStyle="1" w:styleId="a7">
+    <w:name w:val="页脚 字符"/>
+    <w:basedOn w:val="a0"/>
+    <w:link w:val="a6"/>
+    <w:uiPriority w:val="99"/>
+    <w:rsid w:val="00E97784"/>
+    <w:rPr>
+      <w:sz w:val="18"/>
+      <w:szCs w:val="18"/>
+    </w:rPr>
+  </w:style>
 </w:styles>
 </file>
 

--- a/C++八股文.docx
+++ b/C++八股文.docx
@@ -251,6 +251,202 @@
           <w:b/>
           <w:bCs/>
         </w:rPr>
+        <w:t>C++的内存分区有哪些？</w:t>
+      </w:r>
+    </w:p>
+    <w:p>
+      <w:pPr>
+        <w:ind w:firstLineChars="0" w:firstLine="0"/>
+      </w:pPr>
+      <w:r>
+        <w:rPr>
+          <w:rFonts w:hint="eastAsia"/>
+        </w:rPr>
+        <w:t>堆栈、全局静态存储区、常量区、代码区</w:t>
+      </w:r>
+    </w:p>
+    <w:p>
+      <w:pPr>
+        <w:ind w:firstLineChars="0" w:firstLine="0"/>
+      </w:pPr>
+      <w:r>
+        <w:rPr>
+          <w:rFonts w:hint="eastAsia"/>
+        </w:rPr>
+        <w:t>栈</w:t>
+      </w:r>
+      <w:r>
+        <w:rPr>
+          <w:rFonts w:hint="eastAsia"/>
+        </w:rPr>
+        <w:t>空间</w:t>
+      </w:r>
+      <w:r>
+        <w:rPr>
+          <w:rFonts w:hint="eastAsia"/>
+        </w:rPr>
+        <w:t>用来存放局部变量和函数参数，由编译器分配和回收</w:t>
+      </w:r>
+    </w:p>
+    <w:p>
+      <w:pPr>
+        <w:ind w:firstLineChars="0" w:firstLine="0"/>
+      </w:pPr>
+      <w:r>
+        <w:rPr>
+          <w:rFonts w:hint="eastAsia"/>
+        </w:rPr>
+        <w:t>堆</w:t>
+      </w:r>
+      <w:r>
+        <w:rPr>
+          <w:rFonts w:hint="eastAsia"/>
+        </w:rPr>
+        <w:t>空间手动分配和回收</w:t>
+      </w:r>
+    </w:p>
+    <w:p>
+      <w:pPr>
+        <w:ind w:firstLineChars="0" w:firstLine="0"/>
+      </w:pPr>
+      <w:r>
+        <w:rPr>
+          <w:rFonts w:hint="eastAsia"/>
+        </w:rPr>
+        <w:t>全局静态存储区，分为初始化和未初始化两个相邻区域，用来存储全局变量和静态变量</w:t>
+      </w:r>
+    </w:p>
+    <w:p>
+      <w:pPr>
+        <w:ind w:firstLineChars="0" w:firstLine="0"/>
+      </w:pPr>
+      <w:r>
+        <w:rPr>
+          <w:rFonts w:hint="eastAsia"/>
+        </w:rPr>
+        <w:t>常量存储区用来存储常量</w:t>
+      </w:r>
+    </w:p>
+    <w:p>
+      <w:pPr>
+        <w:ind w:firstLineChars="0" w:firstLine="0"/>
+        <w:rPr>
+          <w:rFonts w:hint="eastAsia"/>
+        </w:rPr>
+      </w:pPr>
+      <w:r>
+        <w:rPr>
+          <w:rFonts w:hint="eastAsia"/>
+        </w:rPr>
+        <w:t>代码区用来放代码</w:t>
+      </w:r>
+    </w:p>
+    <w:p>
+      <w:pPr>
+        <w:ind w:firstLineChars="0" w:firstLine="0"/>
+        <w:rPr>
+          <w:b/>
+          <w:bCs/>
+        </w:rPr>
+      </w:pPr>
+      <w:r>
+        <w:rPr>
+          <w:rFonts w:hint="eastAsia"/>
+          <w:b/>
+          <w:bCs/>
+        </w:rPr>
+        <w:t>堆栈有什么区别？</w:t>
+      </w:r>
+    </w:p>
+    <w:p>
+      <w:pPr>
+        <w:ind w:firstLineChars="0" w:firstLine="0"/>
+      </w:pPr>
+      <w:r>
+        <w:rPr>
+          <w:rFonts w:hint="eastAsia"/>
+        </w:rPr>
+        <w:t>内存分区：</w:t>
+      </w:r>
+    </w:p>
+    <w:p>
+      <w:pPr>
+        <w:ind w:firstLineChars="0" w:firstLine="0"/>
+      </w:pPr>
+      <w:r>
+        <w:rPr>
+          <w:rFonts w:hint="eastAsia"/>
+        </w:rPr>
+        <w:t>栈空间由编译器分配和回收，用来存放局部变量和函数参数，是一块连续的空间，由高地址向低地址扩展</w:t>
+      </w:r>
+    </w:p>
+    <w:p>
+      <w:pPr>
+        <w:ind w:firstLineChars="0" w:firstLine="0"/>
+      </w:pPr>
+      <w:r>
+        <w:rPr>
+          <w:rFonts w:hint="eastAsia"/>
+        </w:rPr>
+        <w:t>堆空间需要手动分配和回收，不连续空间，链表管理，从低地址向高地址扩展</w:t>
+      </w:r>
+    </w:p>
+    <w:p>
+      <w:pPr>
+        <w:ind w:firstLineChars="0" w:firstLine="0"/>
+      </w:pPr>
+      <w:r>
+        <w:rPr>
+          <w:rFonts w:hint="eastAsia"/>
+        </w:rPr>
+        <w:t>数据结构：</w:t>
+      </w:r>
+    </w:p>
+    <w:p>
+      <w:pPr>
+        <w:ind w:firstLineChars="0" w:firstLine="0"/>
+      </w:pPr>
+      <w:r>
+        <w:rPr>
+          <w:rFonts w:hint="eastAsia"/>
+        </w:rPr>
+        <w:t>栈是后进先出的数据结构，可以入栈和出栈，可以用数组或者链表实现</w:t>
+      </w:r>
+    </w:p>
+    <w:p>
+      <w:pPr>
+        <w:ind w:firstLineChars="0" w:firstLine="0"/>
+        <w:rPr>
+          <w:rFonts w:hint="eastAsia"/>
+        </w:rPr>
+      </w:pPr>
+      <w:r>
+        <w:rPr>
+          <w:rFonts w:hint="eastAsia"/>
+        </w:rPr>
+        <w:t>堆有最大堆和最小堆，是一种完全二叉树</w:t>
+      </w:r>
+      <w:r>
+        <w:rPr>
+          <w:rFonts w:hint="eastAsia"/>
+        </w:rPr>
+        <w:t>，用于堆排序和优先队列</w:t>
+      </w:r>
+    </w:p>
+    <w:p>
+      <w:pPr>
+        <w:ind w:firstLineChars="0" w:firstLine="0"/>
+        <w:rPr>
+          <w:b/>
+          <w:bCs/>
+        </w:rPr>
+      </w:pPr>
+      <w:r>
+        <w:rPr>
+          <w:rFonts w:hint="eastAsia"/>
+          <w:b/>
+          <w:bCs/>
+        </w:rPr>
         <w:t>C</w:t>
       </w:r>
       <w:r>
@@ -327,130 +523,35 @@
         <w:rPr>
           <w:rFonts w:hint="eastAsia"/>
         </w:rPr>
-        <w:t>虚函数是通过虚函数指针和虚函数</w:t>
-      </w:r>
-      <w:proofErr w:type="gramStart"/>
-      <w:r>
-        <w:rPr>
-          <w:rFonts w:hint="eastAsia"/>
-        </w:rPr>
-        <w:t>表实现</w:t>
-      </w:r>
-      <w:proofErr w:type="gramEnd"/>
-      <w:r>
-        <w:rPr>
-          <w:rFonts w:hint="eastAsia"/>
-        </w:rPr>
-        <w:t>的，当一个类声明了虚函数的时候，编译器就会为这个类生成一个虚函数</w:t>
-      </w:r>
-      <w:r>
-        <w:rPr>
-          <w:rFonts w:hint="eastAsia"/>
-        </w:rPr>
-        <w:t>指针，这个虚函数指针会指向一个虚函数</w:t>
-      </w:r>
-      <w:r>
-        <w:rPr>
-          <w:rFonts w:hint="eastAsia"/>
-        </w:rPr>
-        <w:t>表，这个虚函数表是一个指向各个虚函数的指针数组，每个指针指向一个虚函数，当类继承的时候会同时继承这个虚函数表，如果重写虚函数那么将会覆盖这个虚函数表中对应的虚函数指针，当这个类生成对象实例的时候，这个对象会多一个虚函数指针指向类的虚函数表，在</w:t>
-      </w:r>
-      <w:proofErr w:type="gramStart"/>
-      <w:r>
-        <w:rPr>
-          <w:rFonts w:hint="eastAsia"/>
-        </w:rPr>
-        <w:t>通过基类指针</w:t>
-      </w:r>
-      <w:proofErr w:type="gramEnd"/>
-      <w:r>
-        <w:rPr>
-          <w:rFonts w:hint="eastAsia"/>
-        </w:rPr>
-        <w:t>调用虚函数的时候就会根据这个虚函数指针调用对应的虚函数。</w:t>
-      </w:r>
-    </w:p>
-    <w:p>
-      <w:pPr>
-        <w:ind w:firstLineChars="0" w:firstLine="0"/>
-        <w:rPr>
-          <w:b/>
-          <w:bCs/>
-        </w:rPr>
-      </w:pPr>
-      <w:proofErr w:type="gramStart"/>
-      <w:r>
-        <w:rPr>
-          <w:rFonts w:hint="eastAsia"/>
-          <w:b/>
-          <w:bCs/>
-        </w:rPr>
-        <w:t>析构函数</w:t>
-      </w:r>
-      <w:proofErr w:type="gramEnd"/>
-      <w:r>
-        <w:rPr>
-          <w:rFonts w:hint="eastAsia"/>
-          <w:b/>
-          <w:bCs/>
-        </w:rPr>
-        <w:t>为什么要写成虚函数</w:t>
-      </w:r>
-    </w:p>
-    <w:p>
-      <w:pPr>
-        <w:ind w:firstLineChars="0" w:firstLine="0"/>
-        <w:rPr>
-          <w:rFonts w:hint="eastAsia"/>
-        </w:rPr>
-      </w:pPr>
-      <w:r>
-        <w:rPr>
-          <w:rFonts w:hint="eastAsia"/>
-        </w:rPr>
-        <w:t>这是因为当使用指向派生</w:t>
-      </w:r>
-      <w:proofErr w:type="gramStart"/>
-      <w:r>
-        <w:rPr>
-          <w:rFonts w:hint="eastAsia"/>
-        </w:rPr>
-        <w:t>类对象的基类</w:t>
-      </w:r>
-      <w:proofErr w:type="gramEnd"/>
-      <w:r>
-        <w:rPr>
-          <w:rFonts w:hint="eastAsia"/>
-        </w:rPr>
-        <w:t>指针来销毁对象的时候，</w:t>
-      </w:r>
-      <w:proofErr w:type="gramStart"/>
-      <w:r>
-        <w:rPr>
-          <w:rFonts w:hint="eastAsia"/>
-        </w:rPr>
-        <w:t>如果析构函数</w:t>
-      </w:r>
-      <w:proofErr w:type="gramEnd"/>
-      <w:r>
-        <w:rPr>
-          <w:rFonts w:hint="eastAsia"/>
-        </w:rPr>
-        <w:t>不是虚函数，那么就会调用</w:t>
-      </w:r>
-      <w:proofErr w:type="gramStart"/>
-      <w:r>
-        <w:rPr>
-          <w:rFonts w:hint="eastAsia"/>
-        </w:rPr>
-        <w:t>基类的析构</w:t>
-      </w:r>
-      <w:proofErr w:type="gramEnd"/>
-      <w:r>
-        <w:rPr>
-          <w:rFonts w:hint="eastAsia"/>
-        </w:rPr>
-        <w:t>函数，而不是派生类的，那这就不对了</w:t>
+        <w:t>虚函数是通过虚函数指针和虚函数表实现的，当一个类声明了虚函数的时候，编译器就会为这个类生成一个虚函数指针，这个虚函数指针会指向一个虚函数表，这个虚函数表是一个指向各个虚函数的指针数组，每个指针指向一个虚函数，当类继承的时候会同时继承这个虚函数表，如果重写虚函数那么将会覆盖这个虚函数表中对应的虚函数指针，当这个类生成对象实例的时候，这个对象会多一个虚函数指针指向类的虚函数表，在通过基类指针调用虚函数的时候就会根据这个虚函数指针调用对应的虚函数。</w:t>
+      </w:r>
+    </w:p>
+    <w:p>
+      <w:pPr>
+        <w:ind w:firstLineChars="0" w:firstLine="0"/>
+        <w:rPr>
+          <w:b/>
+          <w:bCs/>
+        </w:rPr>
+      </w:pPr>
+      <w:r>
+        <w:rPr>
+          <w:rFonts w:hint="eastAsia"/>
+          <w:b/>
+          <w:bCs/>
+        </w:rPr>
+        <w:t>析构函数为什么要写成虚函数</w:t>
+      </w:r>
+    </w:p>
+    <w:p>
+      <w:pPr>
+        <w:ind w:firstLineChars="0" w:firstLine="0"/>
+      </w:pPr>
+      <w:r>
+        <w:rPr>
+          <w:rFonts w:hint="eastAsia"/>
+        </w:rPr>
+        <w:t>这是因为当使用指向派生类对象的基类指针来销毁对象的时候，如果析构函数不是虚函数，那么就会调用基类的析构函数，而不是派生类的，那这就不对了</w:t>
       </w:r>
     </w:p>
     <w:p>
@@ -517,19 +618,11 @@
         </w:rPr>
         <w:t>和</w:t>
       </w:r>
-      <w:proofErr w:type="gramStart"/>
-      <w:r>
-        <w:rPr>
-          <w:rFonts w:hint="eastAsia"/>
-        </w:rPr>
-        <w:t>析构</w:t>
-      </w:r>
-      <w:proofErr w:type="gramEnd"/>
-      <w:r>
-        <w:rPr>
-          <w:rFonts w:hint="eastAsia"/>
-        </w:rPr>
-        <w:t>函数。</w:t>
+      <w:r>
+        <w:rPr>
+          <w:rFonts w:hint="eastAsia"/>
+        </w:rPr>
+        <w:t>析构函数。</w:t>
       </w:r>
     </w:p>
     <w:p>
@@ -560,21 +653,7 @@
         <w:rPr>
           <w:rFonts w:hint="eastAsia"/>
         </w:rPr>
-        <w:t>elete对象会调用对象</w:t>
-      </w:r>
-      <w:proofErr w:type="gramStart"/>
-      <w:r>
-        <w:rPr>
-          <w:rFonts w:hint="eastAsia"/>
-        </w:rPr>
-        <w:t>的析构函数</w:t>
-      </w:r>
-      <w:proofErr w:type="gramEnd"/>
-      <w:r>
-        <w:rPr>
-          <w:rFonts w:hint="eastAsia"/>
-        </w:rPr>
-        <w:t>进行内存的释放，指向该对象的指针会变成野指针，如果不将野指针赋值为空指针的话，再次delete会出现未定义的行为。</w:t>
+        <w:t>elete对象会调用对象的析构函数进行内存的释放，指向该对象的指针会变成野指针，如果不将野指针赋值为空指针的话，再次delete会出现未定义的行为。</w:t>
       </w:r>
     </w:p>
     <w:p>
@@ -629,6 +708,7 @@
           <w:b/>
           <w:bCs/>
         </w:rPr>
+        <w:lastRenderedPageBreak/>
         <w:t>C++什么时候会出现内存泄漏？</w:t>
       </w:r>
     </w:p>
@@ -655,21 +735,7 @@
         <w:rPr>
           <w:rFonts w:hint="eastAsia"/>
         </w:rPr>
-        <w:t>，还有就是share指针相互引用</w:t>
-      </w:r>
-      <w:proofErr w:type="gramStart"/>
-      <w:r>
-        <w:rPr>
-          <w:rFonts w:hint="eastAsia"/>
-        </w:rPr>
-        <w:t>导致析构的</w:t>
-      </w:r>
-      <w:proofErr w:type="gramEnd"/>
-      <w:r>
-        <w:rPr>
-          <w:rFonts w:hint="eastAsia"/>
-        </w:rPr>
-        <w:t>时候引用无法降为0出现的内存泄露</w:t>
+        <w:t>，还有就是share指针相互引用导致析构的时候引用无法降为0出现的内存泄露</w:t>
       </w:r>
       <w:r>
         <w:rPr>
@@ -712,50 +778,20 @@
         <w:rPr>
           <w:rFonts w:hint="eastAsia"/>
         </w:rPr>
-        <w:t>新增的</w:t>
-      </w:r>
-      <w:proofErr w:type="spellStart"/>
-      <w:r>
-        <w:rPr>
-          <w:rFonts w:hint="eastAsia"/>
-        </w:rPr>
-        <w:t>unique_ptr</w:t>
-      </w:r>
-      <w:proofErr w:type="spellEnd"/>
-      <w:r>
-        <w:rPr>
-          <w:rFonts w:hint="eastAsia"/>
-        </w:rPr>
-        <w:t>、</w:t>
-      </w:r>
-      <w:proofErr w:type="spellStart"/>
-      <w:r>
-        <w:rPr>
-          <w:rFonts w:hint="eastAsia"/>
-        </w:rPr>
-        <w:t>s</w:t>
+        <w:t>新增的unique_ptr、s</w:t>
       </w:r>
       <w:r>
         <w:t>hare_ptr</w:t>
       </w:r>
-      <w:proofErr w:type="spellEnd"/>
-      <w:r>
-        <w:rPr>
-          <w:rFonts w:hint="eastAsia"/>
-        </w:rPr>
-        <w:t>、</w:t>
-      </w:r>
-      <w:proofErr w:type="spellStart"/>
-      <w:r>
-        <w:rPr>
-          <w:rFonts w:hint="eastAsia"/>
-        </w:rPr>
-        <w:t>w</w:t>
+      <w:r>
+        <w:rPr>
+          <w:rFonts w:hint="eastAsia"/>
+        </w:rPr>
+        <w:t>、w</w:t>
       </w:r>
       <w:r>
         <w:t>eak_ptr</w:t>
       </w:r>
-      <w:proofErr w:type="spellEnd"/>
       <w:r>
         <w:rPr>
           <w:rFonts w:hint="eastAsia"/>
@@ -769,19 +805,11 @@
         <w:rPr>
           <w:rFonts w:hint="eastAsia"/>
         </w:rPr>
-        <w:t>抛弃使用的</w:t>
-      </w:r>
-      <w:proofErr w:type="spellStart"/>
-      <w:r>
-        <w:rPr>
-          <w:rFonts w:hint="eastAsia"/>
-        </w:rPr>
-        <w:t>auto</w:t>
+        <w:t>抛弃使用的auto</w:t>
       </w:r>
       <w:r>
         <w:t>_ptr</w:t>
       </w:r>
-      <w:proofErr w:type="spellEnd"/>
       <w:r>
         <w:rPr>
           <w:rFonts w:hint="eastAsia"/>
@@ -797,19 +825,11 @@
         <w:rPr>
           <w:rFonts w:hint="eastAsia"/>
         </w:rPr>
-        <w:t>auto和</w:t>
-      </w:r>
-      <w:proofErr w:type="spellStart"/>
-      <w:r>
-        <w:rPr>
-          <w:rFonts w:hint="eastAsia"/>
-        </w:rPr>
-        <w:t>unique</w:t>
+        <w:t>auto和unique</w:t>
       </w:r>
       <w:r>
         <w:t>_ptr</w:t>
       </w:r>
-      <w:proofErr w:type="spellEnd"/>
       <w:r>
         <w:rPr>
           <w:rFonts w:hint="eastAsia"/>
@@ -872,76 +892,25 @@
       <w:pPr>
         <w:ind w:firstLineChars="0" w:firstLine="0"/>
       </w:pPr>
-      <w:proofErr w:type="spellStart"/>
       <w:r>
         <w:t>Share_ptr</w:t>
       </w:r>
-      <w:proofErr w:type="spellEnd"/>
-      <w:r>
-        <w:rPr>
-          <w:rFonts w:hint="eastAsia"/>
-        </w:rPr>
-        <w:t>是共享式的，允许多个智能指针指向相同的资源，每次构造和拷贝和赋值的时候引用计数会加一，</w:t>
-      </w:r>
-      <w:proofErr w:type="gramStart"/>
-      <w:r>
-        <w:rPr>
-          <w:rFonts w:hint="eastAsia"/>
-        </w:rPr>
-        <w:t>当析构</w:t>
-      </w:r>
-      <w:proofErr w:type="gramEnd"/>
-      <w:r>
-        <w:rPr>
-          <w:rFonts w:hint="eastAsia"/>
-        </w:rPr>
-        <w:t>的时候会引用减</w:t>
-      </w:r>
-      <w:proofErr w:type="gramStart"/>
-      <w:r>
-        <w:rPr>
-          <w:rFonts w:hint="eastAsia"/>
-        </w:rPr>
-        <w:t>一</w:t>
-      </w:r>
-      <w:proofErr w:type="gramEnd"/>
-      <w:r>
-        <w:rPr>
-          <w:rFonts w:hint="eastAsia"/>
-        </w:rPr>
-        <w:t>，引用为0的时候会释放资源。</w:t>
-      </w:r>
-    </w:p>
-    <w:p>
-      <w:pPr>
-        <w:ind w:firstLineChars="0" w:firstLine="0"/>
-      </w:pPr>
-      <w:r>
-        <w:rPr>
-          <w:rFonts w:hint="eastAsia"/>
-        </w:rPr>
-        <w:t>然而当share指针相互引用的时候会</w:t>
-      </w:r>
-      <w:proofErr w:type="gramStart"/>
-      <w:r>
-        <w:rPr>
-          <w:rFonts w:hint="eastAsia"/>
-        </w:rPr>
-        <w:t>出现析构的</w:t>
-      </w:r>
-      <w:proofErr w:type="gramEnd"/>
-      <w:r>
-        <w:rPr>
-          <w:rFonts w:hint="eastAsia"/>
-        </w:rPr>
-        <w:t>时候引用无法降为0的问题，</w:t>
-      </w:r>
-      <w:proofErr w:type="spellStart"/>
-      <w:r>
-        <w:rPr>
-          <w:rFonts w:hint="eastAsia"/>
-        </w:rPr>
-        <w:t>weak</w:t>
+      <w:r>
+        <w:rPr>
+          <w:rFonts w:hint="eastAsia"/>
+        </w:rPr>
+        <w:t>是共享式的，允许多个智能指针指向相同的资源，每次构造和拷贝和赋值的时候引用计数会加一，当析构的时候会引用减一，引用为0的时候会释放资源。</w:t>
+      </w:r>
+    </w:p>
+    <w:p>
+      <w:pPr>
+        <w:ind w:firstLineChars="0" w:firstLine="0"/>
+      </w:pPr>
+      <w:r>
+        <w:rPr>
+          <w:rFonts w:hint="eastAsia"/>
+        </w:rPr>
+        <w:t>然而当share指针相互引用的时候会出现析构的时候引用无法降为0的问题，weak</w:t>
       </w:r>
       <w:r>
         <w:t>_p</w:t>
@@ -950,14 +919,7 @@
         <w:rPr>
           <w:rFonts w:hint="eastAsia"/>
         </w:rPr>
-        <w:t>tr</w:t>
-      </w:r>
-      <w:proofErr w:type="spellEnd"/>
-      <w:r>
-        <w:rPr>
-          <w:rFonts w:hint="eastAsia"/>
-        </w:rPr>
-        <w:t>就是用来解决这个问题的，</w:t>
+        <w:t>tr就是用来解决这个问题的，</w:t>
       </w:r>
       <w:r>
         <w:rPr>
@@ -999,7 +961,6 @@
         <w:rPr>
           <w:rFonts w:hint="eastAsia"/>
         </w:rPr>
-        <w:lastRenderedPageBreak/>
         <w:t>指针本质是一个变量，这个变量里面存储的是某个变量的内存地址</w:t>
       </w:r>
       <w:r>
@@ -1023,104 +984,24 @@
           <w:bCs/>
         </w:rPr>
       </w:pPr>
-      <w:proofErr w:type="gramStart"/>
-      <w:r>
-        <w:rPr>
-          <w:rFonts w:hint="eastAsia"/>
-          <w:b/>
-          <w:bCs/>
-        </w:rPr>
-        <w:t>指针传参和引用传参的</w:t>
-      </w:r>
-      <w:proofErr w:type="gramEnd"/>
-      <w:r>
-        <w:rPr>
-          <w:rFonts w:hint="eastAsia"/>
-          <w:b/>
-          <w:bCs/>
-        </w:rPr>
-        <w:t>区别？</w:t>
-      </w:r>
-    </w:p>
-    <w:p>
-      <w:pPr>
-        <w:ind w:firstLineChars="0" w:firstLine="0"/>
-      </w:pPr>
-      <w:r>
-        <w:rPr>
-          <w:rFonts w:hint="eastAsia"/>
-        </w:rPr>
-        <w:t>先解释指针和引用的区别，虽然</w:t>
-      </w:r>
-      <w:proofErr w:type="gramStart"/>
-      <w:r>
-        <w:rPr>
-          <w:rFonts w:hint="eastAsia"/>
-        </w:rPr>
-        <w:t>两种传参都</w:t>
-      </w:r>
-      <w:proofErr w:type="gramEnd"/>
-      <w:r>
-        <w:rPr>
-          <w:rFonts w:hint="eastAsia"/>
-        </w:rPr>
-        <w:t>可以修改实参，但是指针</w:t>
-      </w:r>
-      <w:proofErr w:type="gramStart"/>
-      <w:r>
-        <w:rPr>
-          <w:rFonts w:hint="eastAsia"/>
-        </w:rPr>
-        <w:t>传参实际</w:t>
-      </w:r>
-      <w:proofErr w:type="gramEnd"/>
-      <w:r>
-        <w:rPr>
-          <w:rFonts w:hint="eastAsia"/>
-        </w:rPr>
-        <w:t>还是值传递，将变量的地址传递到参数上，而引用</w:t>
-      </w:r>
-      <w:proofErr w:type="gramStart"/>
-      <w:r>
-        <w:rPr>
-          <w:rFonts w:hint="eastAsia"/>
-        </w:rPr>
-        <w:t>传参直接</w:t>
-      </w:r>
-      <w:proofErr w:type="gramEnd"/>
-      <w:r>
-        <w:rPr>
-          <w:rFonts w:hint="eastAsia"/>
-        </w:rPr>
-        <w:t>传递参数本身，并且这个指针</w:t>
-      </w:r>
-      <w:proofErr w:type="gramStart"/>
-      <w:r>
-        <w:rPr>
-          <w:rFonts w:hint="eastAsia"/>
-        </w:rPr>
-        <w:t>传参可以传空</w:t>
-      </w:r>
-      <w:proofErr w:type="gramEnd"/>
-      <w:r>
-        <w:rPr>
-          <w:rFonts w:hint="eastAsia"/>
-        </w:rPr>
-        <w:t>指针，但是引用</w:t>
-      </w:r>
-      <w:proofErr w:type="gramStart"/>
-      <w:r>
-        <w:rPr>
-          <w:rFonts w:hint="eastAsia"/>
-        </w:rPr>
-        <w:t>传参不能传空</w:t>
-      </w:r>
-      <w:proofErr w:type="gramEnd"/>
-      <w:r>
-        <w:rPr>
-          <w:rFonts w:hint="eastAsia"/>
-        </w:rPr>
-        <w:t>引用，而且在函数内部修改指针参数不会对外部指针造成影响。</w:t>
+      <w:r>
+        <w:rPr>
+          <w:rFonts w:hint="eastAsia"/>
+          <w:b/>
+          <w:bCs/>
+        </w:rPr>
+        <w:t>指针传参和引用传参的区别？</w:t>
+      </w:r>
+    </w:p>
+    <w:p>
+      <w:pPr>
+        <w:ind w:firstLineChars="0" w:firstLine="0"/>
+      </w:pPr>
+      <w:r>
+        <w:rPr>
+          <w:rFonts w:hint="eastAsia"/>
+        </w:rPr>
+        <w:t>先解释指针和引用的区别，虽然两种传参都可以修改实参，但是指针传参实际还是值传递，将变量的地址传递到参数上，而引用传参直接传递参数本身，并且这个指针传参可以传空指针，但是引用传参不能传空引用，而且在函数内部修改指针参数不会对外部指针造成影响。</w:t>
       </w:r>
     </w:p>
     <w:p>

--- a/C++八股文.docx
+++ b/C++八股文.docx
@@ -330,9 +330,6 @@
     <w:p>
       <w:pPr>
         <w:ind w:firstLineChars="0" w:firstLine="0"/>
-        <w:rPr>
-          <w:rFonts w:hint="eastAsia"/>
-        </w:rPr>
       </w:pPr>
       <w:r>
         <w:rPr>
@@ -416,9 +413,6 @@
     <w:p>
       <w:pPr>
         <w:ind w:firstLineChars="0" w:firstLine="0"/>
-        <w:rPr>
-          <w:rFonts w:hint="eastAsia"/>
-        </w:rPr>
       </w:pPr>
       <w:r>
         <w:rPr>
@@ -653,7 +647,75 @@
         <w:rPr>
           <w:rFonts w:hint="eastAsia"/>
         </w:rPr>
-        <w:t>elete对象会调用对象的析构函数进行内存的释放，指向该对象的指针会变成野指针，如果不将野指针赋值为空指针的话，再次delete会出现未定义的行为。</w:t>
+        <w:t>elete对象会调用对象的析构函数进行内存的释放，指向该对象的指针会变成</w:t>
+      </w:r>
+      <w:r>
+        <w:rPr>
+          <w:rFonts w:hint="eastAsia"/>
+        </w:rPr>
+        <w:t>悬空</w:t>
+      </w:r>
+      <w:r>
+        <w:rPr>
+          <w:rFonts w:hint="eastAsia"/>
+        </w:rPr>
+        <w:t>指针，如果不将</w:t>
+      </w:r>
+      <w:r>
+        <w:rPr>
+          <w:rFonts w:hint="eastAsia"/>
+        </w:rPr>
+        <w:t>悬空</w:t>
+      </w:r>
+      <w:r>
+        <w:rPr>
+          <w:rFonts w:hint="eastAsia"/>
+        </w:rPr>
+        <w:t>指针赋值为空指针的话，再次delete会出现未定义的行为。</w:t>
+      </w:r>
+    </w:p>
+    <w:p>
+      <w:pPr>
+        <w:ind w:firstLineChars="0" w:firstLine="0"/>
+        <w:rPr>
+          <w:b/>
+          <w:bCs/>
+        </w:rPr>
+      </w:pPr>
+      <w:r>
+        <w:rPr>
+          <w:rFonts w:hint="eastAsia"/>
+          <w:b/>
+          <w:bCs/>
+        </w:rPr>
+        <w:t>野指针和悬空指针</w:t>
+      </w:r>
+    </w:p>
+    <w:p>
+      <w:pPr>
+        <w:ind w:firstLineChars="0" w:firstLine="0"/>
+        <w:rPr>
+          <w:rFonts w:hint="eastAsia"/>
+        </w:rPr>
+      </w:pPr>
+      <w:r>
+        <w:rPr>
+          <w:rFonts w:hint="eastAsia"/>
+        </w:rPr>
+        <w:lastRenderedPageBreak/>
+        <w:t>野指针是未初始化的指针，悬空指针是</w:t>
+      </w:r>
+      <w:r>
+        <w:rPr>
+          <w:rFonts w:hint="eastAsia"/>
+        </w:rPr>
+        <w:t>指指向已释放或超出作用域的对象的指针</w:t>
+      </w:r>
+      <w:r>
+        <w:rPr>
+          <w:rFonts w:hint="eastAsia"/>
+        </w:rPr>
+        <w:t>，使用野指针和悬空指针会导致未定义的行为。</w:t>
       </w:r>
     </w:p>
     <w:p>
@@ -708,7 +770,6 @@
           <w:b/>
           <w:bCs/>
         </w:rPr>
-        <w:lastRenderedPageBreak/>
         <w:t>C++什么时候会出现内存泄漏？</w:t>
       </w:r>
     </w:p>

--- a/C++八股文.docx
+++ b/C++八股文.docx
@@ -1,6 +1,6 @@
 
 <file path=word/document.xml><?xml version="1.0" encoding="utf-8"?>
-<w:document xmlns:wpc="http://schemas.microsoft.com/office/word/2010/wordprocessingCanvas" xmlns:cx="http://schemas.microsoft.com/office/drawing/2014/chartex" xmlns:cx1="http://schemas.microsoft.com/office/drawing/2015/9/8/chartex" xmlns:cx2="http://schemas.microsoft.com/office/drawing/2015/10/21/chartex" xmlns:cx3="http://schemas.microsoft.com/office/drawing/2016/5/9/chartex" xmlns:cx4="http://schemas.microsoft.com/office/drawing/2016/5/10/chartex" xmlns:cx5="http://schemas.microsoft.com/office/drawing/2016/5/11/chartex" xmlns:cx6="http://schemas.microsoft.com/office/drawing/2016/5/12/chartex" xmlns:cx7="http://schemas.microsoft.com/office/drawing/2016/5/13/chartex" xmlns:cx8="http://schemas.microsoft.com/office/drawing/2016/5/14/chartex" xmlns:mc="http://schemas.openxmlformats.org/markup-compatibility/2006" xmlns:aink="http://schemas.microsoft.com/office/drawing/2016/ink" xmlns:am3d="http://schemas.microsoft.com/office/drawing/2017/model3d" xmlns:o="urn:schemas-microsoft-com:office:office" xmlns:oel="http://schemas.microsoft.com/office/2019/extlst" xmlns:r="http://schemas.openxmlformats.org/officeDocument/2006/relationships" xmlns:m="http://schemas.openxmlformats.org/officeDocument/2006/math" xmlns:v="urn:schemas-microsoft-com:vml" xmlns:wp14="http://schemas.microsoft.com/office/word/2010/wordprocessingDrawing" xmlns:wp="http://schemas.openxmlformats.org/drawingml/2006/wordprocessingDrawing" xmlns:w10="urn:schemas-microsoft-com:office:word" xmlns:w="http://schemas.openxmlformats.org/wordprocessingml/2006/main" xmlns:w14="http://schemas.microsoft.com/office/word/2010/wordml" xmlns:w15="http://schemas.microsoft.com/office/word/2012/wordml" xmlns:w16cex="http://schemas.microsoft.com/office/word/2018/wordml/cex" xmlns:w16cid="http://schemas.microsoft.com/office/word/2016/wordml/cid" xmlns:w16="http://schemas.microsoft.com/office/word/2018/wordml" xmlns:w16sdtdh="http://schemas.microsoft.com/office/word/2020/wordml/sdtdatahash" xmlns:w16se="http://schemas.microsoft.com/office/word/2015/wordml/symex" xmlns:wpg="http://schemas.microsoft.com/office/word/2010/wordprocessingGroup" xmlns:wpi="http://schemas.microsoft.com/office/word/2010/wordprocessingInk" xmlns:wne="http://schemas.microsoft.com/office/word/2006/wordml" xmlns:wps="http://schemas.microsoft.com/office/word/2010/wordprocessingShape" mc:Ignorable="w14 w15 w16se w16cid w16 w16cex w16sdtdh wp14">
+<w:document xmlns:wpc="http://schemas.microsoft.com/office/word/2010/wordprocessingCanvas" xmlns:cx="http://schemas.microsoft.com/office/drawing/2014/chartex" xmlns:cx1="http://schemas.microsoft.com/office/drawing/2015/9/8/chartex" xmlns:cx2="http://schemas.microsoft.com/office/drawing/2015/10/21/chartex" xmlns:cx3="http://schemas.microsoft.com/office/drawing/2016/5/9/chartex" xmlns:cx4="http://schemas.microsoft.com/office/drawing/2016/5/10/chartex" xmlns:cx5="http://schemas.microsoft.com/office/drawing/2016/5/11/chartex" xmlns:cx6="http://schemas.microsoft.com/office/drawing/2016/5/12/chartex" xmlns:cx7="http://schemas.microsoft.com/office/drawing/2016/5/13/chartex" xmlns:cx8="http://schemas.microsoft.com/office/drawing/2016/5/14/chartex" xmlns:mc="http://schemas.openxmlformats.org/markup-compatibility/2006" xmlns:aink="http://schemas.microsoft.com/office/drawing/2016/ink" xmlns:am3d="http://schemas.microsoft.com/office/drawing/2017/model3d" xmlns:o="urn:schemas-microsoft-com:office:office" xmlns:oel="http://schemas.microsoft.com/office/2019/extlst" xmlns:r="http://schemas.openxmlformats.org/officeDocument/2006/relationships" xmlns:m="http://schemas.openxmlformats.org/officeDocument/2006/math" xmlns:v="urn:schemas-microsoft-com:vml" xmlns:wp14="http://schemas.microsoft.com/office/word/2010/wordprocessingDrawing" xmlns:wp="http://schemas.openxmlformats.org/drawingml/2006/wordprocessingDrawing" xmlns:w10="urn:schemas-microsoft-com:office:word" xmlns:w="http://schemas.openxmlformats.org/wordprocessingml/2006/main" xmlns:w14="http://schemas.microsoft.com/office/word/2010/wordml" xmlns:w15="http://schemas.microsoft.com/office/word/2012/wordml" xmlns:w16cex="http://schemas.microsoft.com/office/word/2018/wordml/cex" xmlns:w16cid="http://schemas.microsoft.com/office/word/2016/wordml/cid" xmlns:w16="http://schemas.microsoft.com/office/word/2018/wordml" xmlns:w16du="http://schemas.microsoft.com/office/word/2023/wordml/word16du" xmlns:w16sdtdh="http://schemas.microsoft.com/office/word/2020/wordml/sdtdatahash" xmlns:w16se="http://schemas.microsoft.com/office/word/2015/wordml/symex" xmlns:wpg="http://schemas.microsoft.com/office/word/2010/wordprocessingGroup" xmlns:wpi="http://schemas.microsoft.com/office/word/2010/wordprocessingInk" xmlns:wne="http://schemas.microsoft.com/office/word/2006/wordml" xmlns:wps="http://schemas.microsoft.com/office/word/2010/wordprocessingShape" mc:Ignorable="w14 w15 w16se w16cid w16 w16cex w16sdtdh w16du wp14">
   <w:body>
     <w:p>
       <w:pPr>
@@ -44,6 +44,37 @@
           <w:b/>
           <w:bCs/>
         </w:rPr>
+        <w:t>C程序的编译过程</w:t>
+      </w:r>
+    </w:p>
+    <w:p>
+      <w:pPr>
+        <w:ind w:firstLineChars="0" w:firstLine="0"/>
+        <w:rPr>
+          <w:rFonts w:hint="eastAsia"/>
+        </w:rPr>
+      </w:pPr>
+      <w:r>
+        <w:rPr>
+          <w:rFonts w:hint="eastAsia"/>
+        </w:rPr>
+        <w:t>预处理、编译、汇编、链接。</w:t>
+      </w:r>
+    </w:p>
+    <w:p>
+      <w:pPr>
+        <w:ind w:firstLineChars="0" w:firstLine="0"/>
+        <w:rPr>
+          <w:b/>
+          <w:bCs/>
+        </w:rPr>
+      </w:pPr>
+      <w:r>
+        <w:rPr>
+          <w:rFonts w:hint="eastAsia"/>
+          <w:b/>
+          <w:bCs/>
+        </w:rPr>
         <w:t>C和C</w:t>
       </w:r>
       <w:r>
@@ -269,12 +300,14 @@
       <w:pPr>
         <w:ind w:firstLineChars="0" w:firstLine="0"/>
       </w:pPr>
+      <w:proofErr w:type="gramStart"/>
       <w:r>
         <w:rPr>
           <w:rFonts w:hint="eastAsia"/>
         </w:rPr>
         <w:t>栈</w:t>
       </w:r>
+      <w:proofErr w:type="gramEnd"/>
       <w:r>
         <w:rPr>
           <w:rFonts w:hint="eastAsia"/>
@@ -292,6 +325,7 @@
       <w:pPr>
         <w:ind w:firstLineChars="0" w:firstLine="0"/>
       </w:pPr>
+      <w:proofErr w:type="gramStart"/>
       <w:r>
         <w:rPr>
           <w:rFonts w:hint="eastAsia"/>
@@ -302,7 +336,14 @@
         <w:rPr>
           <w:rFonts w:hint="eastAsia"/>
         </w:rPr>
-        <w:t>空间手动分配和回收</w:t>
+        <w:t>空间</w:t>
+      </w:r>
+      <w:proofErr w:type="gramEnd"/>
+      <w:r>
+        <w:rPr>
+          <w:rFonts w:hint="eastAsia"/>
+        </w:rPr>
+        <w:t>手动分配和回收</w:t>
       </w:r>
     </w:p>
     <w:p>
@@ -370,22 +411,38 @@
       <w:pPr>
         <w:ind w:firstLineChars="0" w:firstLine="0"/>
       </w:pPr>
-      <w:r>
-        <w:rPr>
-          <w:rFonts w:hint="eastAsia"/>
-        </w:rPr>
-        <w:t>栈空间由编译器分配和回收，用来存放局部变量和函数参数，是一块连续的空间，由高地址向低地址扩展</w:t>
-      </w:r>
-    </w:p>
-    <w:p>
-      <w:pPr>
-        <w:ind w:firstLineChars="0" w:firstLine="0"/>
-      </w:pPr>
-      <w:r>
-        <w:rPr>
-          <w:rFonts w:hint="eastAsia"/>
-        </w:rPr>
-        <w:t>堆空间需要手动分配和回收，不连续空间，链表管理，从低地址向高地址扩展</w:t>
+      <w:proofErr w:type="gramStart"/>
+      <w:r>
+        <w:rPr>
+          <w:rFonts w:hint="eastAsia"/>
+        </w:rPr>
+        <w:t>栈</w:t>
+      </w:r>
+      <w:proofErr w:type="gramEnd"/>
+      <w:r>
+        <w:rPr>
+          <w:rFonts w:hint="eastAsia"/>
+        </w:rPr>
+        <w:t>空间由编译器分配和回收，用来存放局部变量和函数参数，是一块连续的空间，由高地址向低地址扩展</w:t>
+      </w:r>
+    </w:p>
+    <w:p>
+      <w:pPr>
+        <w:ind w:firstLineChars="0" w:firstLine="0"/>
+      </w:pPr>
+      <w:proofErr w:type="gramStart"/>
+      <w:r>
+        <w:rPr>
+          <w:rFonts w:hint="eastAsia"/>
+        </w:rPr>
+        <w:t>堆空间</w:t>
+      </w:r>
+      <w:proofErr w:type="gramEnd"/>
+      <w:r>
+        <w:rPr>
+          <w:rFonts w:hint="eastAsia"/>
+        </w:rPr>
+        <w:t>需要手动分配和回收，不连续空间，链表管理，从低地址向高地址扩展</w:t>
       </w:r>
     </w:p>
     <w:p>
@@ -403,11 +460,47 @@
       <w:pPr>
         <w:ind w:firstLineChars="0" w:firstLine="0"/>
       </w:pPr>
-      <w:r>
-        <w:rPr>
-          <w:rFonts w:hint="eastAsia"/>
-        </w:rPr>
-        <w:t>栈是后进先出的数据结构，可以入栈和出栈，可以用数组或者链表实现</w:t>
+      <w:proofErr w:type="gramStart"/>
+      <w:r>
+        <w:rPr>
+          <w:rFonts w:hint="eastAsia"/>
+        </w:rPr>
+        <w:t>栈</w:t>
+      </w:r>
+      <w:proofErr w:type="gramEnd"/>
+      <w:r>
+        <w:rPr>
+          <w:rFonts w:hint="eastAsia"/>
+        </w:rPr>
+        <w:t>是后进先出的数据结构，可以入</w:t>
+      </w:r>
+      <w:proofErr w:type="gramStart"/>
+      <w:r>
+        <w:rPr>
+          <w:rFonts w:hint="eastAsia"/>
+        </w:rPr>
+        <w:t>栈</w:t>
+      </w:r>
+      <w:proofErr w:type="gramEnd"/>
+      <w:r>
+        <w:rPr>
+          <w:rFonts w:hint="eastAsia"/>
+        </w:rPr>
+        <w:t>和出</w:t>
+      </w:r>
+      <w:proofErr w:type="gramStart"/>
+      <w:r>
+        <w:rPr>
+          <w:rFonts w:hint="eastAsia"/>
+        </w:rPr>
+        <w:t>栈</w:t>
+      </w:r>
+      <w:proofErr w:type="gramEnd"/>
+      <w:r>
+        <w:rPr>
+          <w:rFonts w:hint="eastAsia"/>
+        </w:rPr>
+        <w:t>，可以用数组或者链表实现</w:t>
       </w:r>
     </w:p>
     <w:p>
@@ -517,35 +610,217 @@
         <w:rPr>
           <w:rFonts w:hint="eastAsia"/>
         </w:rPr>
-        <w:t>虚函数是通过虚函数指针和虚函数表实现的，当一个类声明了虚函数的时候，编译器就会为这个类生成一个虚函数指针，这个虚函数指针会指向一个虚函数表，这个虚函数表是一个指向各个虚函数的指针数组，每个指针指向一个虚函数，当类继承的时候会同时继承这个虚函数表，如果重写虚函数那么将会覆盖这个虚函数表中对应的虚函数指针，当这个类生成对象实例的时候，这个对象会多一个虚函数指针指向类的虚函数表，在通过基类指针调用虚函数的时候就会根据这个虚函数指针调用对应的虚函数。</w:t>
-      </w:r>
-    </w:p>
-    <w:p>
-      <w:pPr>
-        <w:ind w:firstLineChars="0" w:firstLine="0"/>
-        <w:rPr>
-          <w:b/>
-          <w:bCs/>
-        </w:rPr>
-      </w:pPr>
-      <w:r>
-        <w:rPr>
-          <w:rFonts w:hint="eastAsia"/>
-          <w:b/>
-          <w:bCs/>
-        </w:rPr>
-        <w:t>析构函数为什么要写成虚函数</w:t>
-      </w:r>
-    </w:p>
-    <w:p>
-      <w:pPr>
-        <w:ind w:firstLineChars="0" w:firstLine="0"/>
-      </w:pPr>
-      <w:r>
-        <w:rPr>
-          <w:rFonts w:hint="eastAsia"/>
-        </w:rPr>
-        <w:t>这是因为当使用指向派生类对象的基类指针来销毁对象的时候，如果析构函数不是虚函数，那么就会调用基类的析构函数，而不是派生类的，那这就不对了</w:t>
+        <w:t>虚函数是通过虚函数指针和虚函数</w:t>
+      </w:r>
+      <w:proofErr w:type="gramStart"/>
+      <w:r>
+        <w:rPr>
+          <w:rFonts w:hint="eastAsia"/>
+        </w:rPr>
+        <w:t>表实现</w:t>
+      </w:r>
+      <w:proofErr w:type="gramEnd"/>
+      <w:r>
+        <w:rPr>
+          <w:rFonts w:hint="eastAsia"/>
+        </w:rPr>
+        <w:t>的，</w:t>
+      </w:r>
+      <w:r>
+        <w:rPr>
+          <w:rFonts w:hint="eastAsia"/>
+        </w:rPr>
+        <w:t>当一个包含虚函数的类被编译的时候</w:t>
+      </w:r>
+      <w:r>
+        <w:rPr>
+          <w:rFonts w:hint="eastAsia"/>
+        </w:rPr>
+        <w:t>，编译器就会为这个类生成一个虚函数表，这个虚函数表是一个指针数组，</w:t>
+      </w:r>
+      <w:r>
+        <w:rPr>
+          <w:rFonts w:hint="eastAsia"/>
+        </w:rPr>
+        <w:t>存储了指向各个虚函数的指针</w:t>
+      </w:r>
+      <w:r>
+        <w:rPr>
+          <w:rFonts w:hint="eastAsia"/>
+        </w:rPr>
+        <w:t>，当类继承的时候会同时继承这个虚函数表，如果重写虚函数那么将会覆盖这个虚函数表中对应的虚函数指针，当这个类生成对象实例的时候，</w:t>
+      </w:r>
+      <w:r>
+        <w:rPr>
+          <w:rFonts w:hint="eastAsia"/>
+        </w:rPr>
+        <w:t>会在对象内存布局的起始位置添加一个虚表</w:t>
+      </w:r>
+      <w:r>
+        <w:rPr>
+          <w:rFonts w:hint="eastAsia"/>
+        </w:rPr>
+        <w:t>指针指向类的虚函数表，在</w:t>
+      </w:r>
+      <w:proofErr w:type="gramStart"/>
+      <w:r>
+        <w:rPr>
+          <w:rFonts w:hint="eastAsia"/>
+        </w:rPr>
+        <w:t>通过基类指针</w:t>
+      </w:r>
+      <w:proofErr w:type="gramEnd"/>
+      <w:r>
+        <w:rPr>
+          <w:rFonts w:hint="eastAsia"/>
+        </w:rPr>
+        <w:t>调用虚函数的时候就会根据这个虚函数指针调用对应的虚函数。</w:t>
+      </w:r>
+    </w:p>
+    <w:p>
+      <w:pPr>
+        <w:ind w:firstLineChars="0" w:firstLine="0"/>
+        <w:rPr>
+          <w:b/>
+          <w:bCs/>
+        </w:rPr>
+      </w:pPr>
+      <w:r>
+        <w:rPr>
+          <w:rFonts w:hint="eastAsia"/>
+          <w:b/>
+          <w:bCs/>
+        </w:rPr>
+        <w:t>构造函数为什么不能写成虚函数</w:t>
+      </w:r>
+    </w:p>
+    <w:p>
+      <w:pPr>
+        <w:pStyle w:val="a3"/>
+        <w:numPr>
+          <w:ilvl w:val="0"/>
+          <w:numId w:val="1"/>
+        </w:numPr>
+        <w:ind w:firstLineChars="0"/>
+      </w:pPr>
+      <w:r>
+        <w:rPr>
+          <w:rFonts w:hint="eastAsia"/>
+        </w:rPr>
+        <w:t>从内存空间实现来说，如果构造函数是虚函数，那么就需要通过虚表指针指向的虚函数表来调用，但是此时对象还没有实例化，还没有虚表指针</w:t>
+      </w:r>
+    </w:p>
+    <w:p>
+      <w:pPr>
+        <w:pStyle w:val="a3"/>
+        <w:numPr>
+          <w:ilvl w:val="0"/>
+          <w:numId w:val="1"/>
+        </w:numPr>
+        <w:ind w:firstLineChars="0"/>
+        <w:rPr>
+          <w:rFonts w:hint="eastAsia"/>
+        </w:rPr>
+      </w:pPr>
+      <w:r>
+        <w:rPr>
+          <w:rFonts w:hint="eastAsia"/>
+        </w:rPr>
+        <w:t>从使用角度，虚函数的作用是可以</w:t>
+      </w:r>
+      <w:proofErr w:type="gramStart"/>
+      <w:r>
+        <w:rPr>
+          <w:rFonts w:hint="eastAsia"/>
+        </w:rPr>
+        <w:t>通过基类指针</w:t>
+      </w:r>
+      <w:proofErr w:type="gramEnd"/>
+      <w:r>
+        <w:rPr>
+          <w:rFonts w:hint="eastAsia"/>
+        </w:rPr>
+        <w:t>来调用，而构造函数只能是在创建对象的时候主动调用的，无法使用虚函数机制来调用</w:t>
+      </w:r>
+    </w:p>
+    <w:p>
+      <w:pPr>
+        <w:ind w:firstLineChars="0" w:firstLine="0"/>
+        <w:rPr>
+          <w:b/>
+          <w:bCs/>
+        </w:rPr>
+      </w:pPr>
+      <w:proofErr w:type="gramStart"/>
+      <w:r>
+        <w:rPr>
+          <w:rFonts w:hint="eastAsia"/>
+          <w:b/>
+          <w:bCs/>
+        </w:rPr>
+        <w:t>析构函数</w:t>
+      </w:r>
+      <w:proofErr w:type="gramEnd"/>
+      <w:r>
+        <w:rPr>
+          <w:rFonts w:hint="eastAsia"/>
+          <w:b/>
+          <w:bCs/>
+        </w:rPr>
+        <w:t>为什么要写成虚函数</w:t>
+      </w:r>
+    </w:p>
+    <w:p>
+      <w:pPr>
+        <w:ind w:firstLineChars="0" w:firstLine="0"/>
+      </w:pPr>
+      <w:r>
+        <w:rPr>
+          <w:rFonts w:hint="eastAsia"/>
+        </w:rPr>
+        <w:t>这是因为当使用指向派生</w:t>
+      </w:r>
+      <w:proofErr w:type="gramStart"/>
+      <w:r>
+        <w:rPr>
+          <w:rFonts w:hint="eastAsia"/>
+        </w:rPr>
+        <w:t>类对象的基类</w:t>
+      </w:r>
+      <w:proofErr w:type="gramEnd"/>
+      <w:r>
+        <w:rPr>
+          <w:rFonts w:hint="eastAsia"/>
+        </w:rPr>
+        <w:t>指针来销毁对象的时候，</w:t>
+      </w:r>
+      <w:proofErr w:type="gramStart"/>
+      <w:r>
+        <w:rPr>
+          <w:rFonts w:hint="eastAsia"/>
+        </w:rPr>
+        <w:t>如果析构函数</w:t>
+      </w:r>
+      <w:proofErr w:type="gramEnd"/>
+      <w:r>
+        <w:rPr>
+          <w:rFonts w:hint="eastAsia"/>
+        </w:rPr>
+        <w:t>不是虚函数，那么就会调用</w:t>
+      </w:r>
+      <w:proofErr w:type="gramStart"/>
+      <w:r>
+        <w:rPr>
+          <w:rFonts w:hint="eastAsia"/>
+        </w:rPr>
+        <w:t>基类的析构</w:t>
+      </w:r>
+      <w:proofErr w:type="gramEnd"/>
+      <w:r>
+        <w:rPr>
+          <w:rFonts w:hint="eastAsia"/>
+        </w:rPr>
+        <w:t>函数，而不是派生类的，那这就不对了</w:t>
       </w:r>
     </w:p>
     <w:p>
@@ -577,6 +852,7 @@
         <w:ind w:firstLineChars="0" w:firstLine="0"/>
       </w:pPr>
       <w:r>
+        <w:lastRenderedPageBreak/>
         <w:t>N</w:t>
       </w:r>
       <w:r>
@@ -612,11 +888,19 @@
         </w:rPr>
         <w:t>和</w:t>
       </w:r>
-      <w:r>
-        <w:rPr>
-          <w:rFonts w:hint="eastAsia"/>
-        </w:rPr>
-        <w:t>析构函数。</w:t>
+      <w:proofErr w:type="gramStart"/>
+      <w:r>
+        <w:rPr>
+          <w:rFonts w:hint="eastAsia"/>
+        </w:rPr>
+        <w:t>析构</w:t>
+      </w:r>
+      <w:proofErr w:type="gramEnd"/>
+      <w:r>
+        <w:rPr>
+          <w:rFonts w:hint="eastAsia"/>
+        </w:rPr>
+        <w:t>函数。</w:t>
       </w:r>
     </w:p>
     <w:p>
@@ -647,7 +931,21 @@
         <w:rPr>
           <w:rFonts w:hint="eastAsia"/>
         </w:rPr>
-        <w:t>elete对象会调用对象的析构函数进行内存的释放，指向该对象的指针会变成</w:t>
+        <w:t>elete对象会调用对象</w:t>
+      </w:r>
+      <w:proofErr w:type="gramStart"/>
+      <w:r>
+        <w:rPr>
+          <w:rFonts w:hint="eastAsia"/>
+        </w:rPr>
+        <w:t>的析构函数</w:t>
+      </w:r>
+      <w:proofErr w:type="gramEnd"/>
+      <w:r>
+        <w:rPr>
+          <w:rFonts w:hint="eastAsia"/>
+        </w:rPr>
+        <w:t>进行内存的释放，指向该对象的指针会变成</w:t>
       </w:r>
       <w:r>
         <w:rPr>
@@ -694,15 +992,11 @@
     <w:p>
       <w:pPr>
         <w:ind w:firstLineChars="0" w:firstLine="0"/>
-        <w:rPr>
-          <w:rFonts w:hint="eastAsia"/>
-        </w:rPr>
-      </w:pPr>
-      <w:r>
-        <w:rPr>
-          <w:rFonts w:hint="eastAsia"/>
-        </w:rPr>
-        <w:lastRenderedPageBreak/>
+      </w:pPr>
+      <w:r>
+        <w:rPr>
+          <w:rFonts w:hint="eastAsia"/>
+        </w:rPr>
         <w:t>野指针是未初始化的指针，悬空指针是</w:t>
       </w:r>
       <w:r>
@@ -796,7 +1090,21 @@
         <w:rPr>
           <w:rFonts w:hint="eastAsia"/>
         </w:rPr>
-        <w:t>，还有就是share指针相互引用导致析构的时候引用无法降为0出现的内存泄露</w:t>
+        <w:t>，还有就是share指针相互引用</w:t>
+      </w:r>
+      <w:proofErr w:type="gramStart"/>
+      <w:r>
+        <w:rPr>
+          <w:rFonts w:hint="eastAsia"/>
+        </w:rPr>
+        <w:t>导致析构的</w:t>
+      </w:r>
+      <w:proofErr w:type="gramEnd"/>
+      <w:r>
+        <w:rPr>
+          <w:rFonts w:hint="eastAsia"/>
+        </w:rPr>
+        <w:t>时候引用无法降为0出现的内存泄露</w:t>
       </w:r>
       <w:r>
         <w:rPr>
@@ -960,18 +1268,60 @@
         <w:rPr>
           <w:rFonts w:hint="eastAsia"/>
         </w:rPr>
-        <w:t>是共享式的，允许多个智能指针指向相同的资源，每次构造和拷贝和赋值的时候引用计数会加一，当析构的时候会引用减一，引用为0的时候会释放资源。</w:t>
-      </w:r>
-    </w:p>
-    <w:p>
-      <w:pPr>
-        <w:ind w:firstLineChars="0" w:firstLine="0"/>
-      </w:pPr>
-      <w:r>
-        <w:rPr>
-          <w:rFonts w:hint="eastAsia"/>
-        </w:rPr>
-        <w:t>然而当share指针相互引用的时候会出现析构的时候引用无法降为0的问题，weak</w:t>
+        <w:t>是共享式的，允许多个智能指针指向相同的资源，每次构造和拷贝和赋值的时候引用计数会加一，</w:t>
+      </w:r>
+      <w:proofErr w:type="gramStart"/>
+      <w:r>
+        <w:rPr>
+          <w:rFonts w:hint="eastAsia"/>
+        </w:rPr>
+        <w:t>当析构</w:t>
+      </w:r>
+      <w:proofErr w:type="gramEnd"/>
+      <w:r>
+        <w:rPr>
+          <w:rFonts w:hint="eastAsia"/>
+        </w:rPr>
+        <w:t>的时候会引用减</w:t>
+      </w:r>
+      <w:proofErr w:type="gramStart"/>
+      <w:r>
+        <w:rPr>
+          <w:rFonts w:hint="eastAsia"/>
+        </w:rPr>
+        <w:t>一</w:t>
+      </w:r>
+      <w:proofErr w:type="gramEnd"/>
+      <w:r>
+        <w:rPr>
+          <w:rFonts w:hint="eastAsia"/>
+        </w:rPr>
+        <w:t>，引用为0的时候会释放资源。</w:t>
+      </w:r>
+    </w:p>
+    <w:p>
+      <w:pPr>
+        <w:ind w:firstLineChars="0" w:firstLine="0"/>
+      </w:pPr>
+      <w:r>
+        <w:rPr>
+          <w:rFonts w:hint="eastAsia"/>
+        </w:rPr>
+        <w:t>然而当share指针相互引用的时候会</w:t>
+      </w:r>
+      <w:proofErr w:type="gramStart"/>
+      <w:r>
+        <w:rPr>
+          <w:rFonts w:hint="eastAsia"/>
+        </w:rPr>
+        <w:t>出现析构的</w:t>
+      </w:r>
+      <w:proofErr w:type="gramEnd"/>
+      <w:r>
+        <w:rPr>
+          <w:rFonts w:hint="eastAsia"/>
+        </w:rPr>
+        <w:t>时候引用无法降为0的问题，weak</w:t>
       </w:r>
       <w:r>
         <w:t>_p</w:t>
@@ -1045,30 +1395,122 @@
           <w:bCs/>
         </w:rPr>
       </w:pPr>
-      <w:r>
-        <w:rPr>
-          <w:rFonts w:hint="eastAsia"/>
-          <w:b/>
-          <w:bCs/>
-        </w:rPr>
-        <w:t>指针传参和引用传参的区别？</w:t>
-      </w:r>
-    </w:p>
-    <w:p>
-      <w:pPr>
-        <w:ind w:firstLineChars="0" w:firstLine="0"/>
-      </w:pPr>
-      <w:r>
-        <w:rPr>
-          <w:rFonts w:hint="eastAsia"/>
-        </w:rPr>
-        <w:t>先解释指针和引用的区别，虽然两种传参都可以修改实参，但是指针传参实际还是值传递，将变量的地址传递到参数上，而引用传参直接传递参数本身，并且这个指针传参可以传空指针，但是引用传参不能传空引用，而且在函数内部修改指针参数不会对外部指针造成影响。</w:t>
-      </w:r>
-    </w:p>
-    <w:p>
-      <w:pPr>
-        <w:ind w:firstLineChars="0" w:firstLine="0"/>
-      </w:pPr>
+      <w:proofErr w:type="gramStart"/>
+      <w:r>
+        <w:rPr>
+          <w:rFonts w:hint="eastAsia"/>
+          <w:b/>
+          <w:bCs/>
+        </w:rPr>
+        <w:t>指针传参和引用传参的</w:t>
+      </w:r>
+      <w:proofErr w:type="gramEnd"/>
+      <w:r>
+        <w:rPr>
+          <w:rFonts w:hint="eastAsia"/>
+          <w:b/>
+          <w:bCs/>
+        </w:rPr>
+        <w:t>区别？</w:t>
+      </w:r>
+    </w:p>
+    <w:p>
+      <w:pPr>
+        <w:ind w:firstLineChars="0" w:firstLine="0"/>
+      </w:pPr>
+      <w:r>
+        <w:rPr>
+          <w:rFonts w:hint="eastAsia"/>
+        </w:rPr>
+        <w:t>先解释指针和引用的区别，虽然</w:t>
+      </w:r>
+      <w:proofErr w:type="gramStart"/>
+      <w:r>
+        <w:rPr>
+          <w:rFonts w:hint="eastAsia"/>
+        </w:rPr>
+        <w:t>两种传参都</w:t>
+      </w:r>
+      <w:proofErr w:type="gramEnd"/>
+      <w:r>
+        <w:rPr>
+          <w:rFonts w:hint="eastAsia"/>
+        </w:rPr>
+        <w:t>可以修改实参，但是指针</w:t>
+      </w:r>
+      <w:proofErr w:type="gramStart"/>
+      <w:r>
+        <w:rPr>
+          <w:rFonts w:hint="eastAsia"/>
+        </w:rPr>
+        <w:t>传参实际</w:t>
+      </w:r>
+      <w:proofErr w:type="gramEnd"/>
+      <w:r>
+        <w:rPr>
+          <w:rFonts w:hint="eastAsia"/>
+        </w:rPr>
+        <w:t>还是值传递，将变量的地址传递到参数上，而引用</w:t>
+      </w:r>
+      <w:proofErr w:type="gramStart"/>
+      <w:r>
+        <w:rPr>
+          <w:rFonts w:hint="eastAsia"/>
+        </w:rPr>
+        <w:t>传参直接</w:t>
+      </w:r>
+      <w:proofErr w:type="gramEnd"/>
+      <w:r>
+        <w:rPr>
+          <w:rFonts w:hint="eastAsia"/>
+        </w:rPr>
+        <w:t>传递参数本身，并且这个指针</w:t>
+      </w:r>
+      <w:proofErr w:type="gramStart"/>
+      <w:r>
+        <w:rPr>
+          <w:rFonts w:hint="eastAsia"/>
+        </w:rPr>
+        <w:t>传参可以传空</w:t>
+      </w:r>
+      <w:proofErr w:type="gramEnd"/>
+      <w:r>
+        <w:rPr>
+          <w:rFonts w:hint="eastAsia"/>
+        </w:rPr>
+        <w:t>指针，但是引用</w:t>
+      </w:r>
+      <w:proofErr w:type="gramStart"/>
+      <w:r>
+        <w:rPr>
+          <w:rFonts w:hint="eastAsia"/>
+        </w:rPr>
+        <w:t>传参不能传空</w:t>
+      </w:r>
+      <w:proofErr w:type="gramEnd"/>
+      <w:r>
+        <w:rPr>
+          <w:rFonts w:hint="eastAsia"/>
+        </w:rPr>
+        <w:t>引用，而且在函数内部修改指针参数不会对外部指针造成影响。</w:t>
+      </w:r>
+    </w:p>
+    <w:p>
+      <w:pPr>
+        <w:ind w:firstLineChars="0" w:firstLine="0"/>
+        <w:rPr>
+          <w:b/>
+          <w:bCs/>
+        </w:rPr>
+      </w:pPr>
+      <w:r>
+        <w:rPr>
+          <w:rFonts w:hint="eastAsia"/>
+          <w:b/>
+          <w:bCs/>
+        </w:rPr>
+        <w:t>C++的模板确定类型在编译期</w:t>
+      </w:r>
     </w:p>
     <w:p>
       <w:pPr>
@@ -1156,12 +1598,12 @@
       </w:pPr>
     </w:p>
     <w:sectPr>
-      <w:headerReference w:type="even" r:id="rId6"/>
-      <w:headerReference w:type="default" r:id="rId7"/>
-      <w:footerReference w:type="even" r:id="rId8"/>
-      <w:footerReference w:type="default" r:id="rId9"/>
-      <w:headerReference w:type="first" r:id="rId10"/>
-      <w:footerReference w:type="first" r:id="rId11"/>
+      <w:headerReference w:type="even" r:id="rId7"/>
+      <w:headerReference w:type="default" r:id="rId8"/>
+      <w:footerReference w:type="even" r:id="rId9"/>
+      <w:footerReference w:type="default" r:id="rId10"/>
+      <w:headerReference w:type="first" r:id="rId11"/>
+      <w:footerReference w:type="first" r:id="rId12"/>
       <w:pgSz w:w="11906" w:h="16838"/>
       <w:pgMar w:top="720" w:right="720" w:bottom="720" w:left="720" w:header="454" w:footer="454" w:gutter="0"/>
       <w:cols w:space="425"/>
@@ -1172,7 +1614,7 @@
 </file>
 
 <file path=word/endnotes.xml><?xml version="1.0" encoding="utf-8"?>
-<w:endnotes xmlns:wpc="http://schemas.microsoft.com/office/word/2010/wordprocessingCanvas" xmlns:cx="http://schemas.microsoft.com/office/drawing/2014/chartex" xmlns:cx1="http://schemas.microsoft.com/office/drawing/2015/9/8/chartex" xmlns:cx2="http://schemas.microsoft.com/office/drawing/2015/10/21/chartex" xmlns:cx3="http://schemas.microsoft.com/office/drawing/2016/5/9/chartex" xmlns:cx4="http://schemas.microsoft.com/office/drawing/2016/5/10/chartex" xmlns:cx5="http://schemas.microsoft.com/office/drawing/2016/5/11/chartex" xmlns:cx6="http://schemas.microsoft.com/office/drawing/2016/5/12/chartex" xmlns:cx7="http://schemas.microsoft.com/office/drawing/2016/5/13/chartex" xmlns:cx8="http://schemas.microsoft.com/office/drawing/2016/5/14/chartex" xmlns:mc="http://schemas.openxmlformats.org/markup-compatibility/2006" xmlns:aink="http://schemas.microsoft.com/office/drawing/2016/ink" xmlns:am3d="http://schemas.microsoft.com/office/drawing/2017/model3d" xmlns:o="urn:schemas-microsoft-com:office:office" xmlns:oel="http://schemas.microsoft.com/office/2019/extlst" xmlns:r="http://schemas.openxmlformats.org/officeDocument/2006/relationships" xmlns:m="http://schemas.openxmlformats.org/officeDocument/2006/math" xmlns:v="urn:schemas-microsoft-com:vml" xmlns:wp14="http://schemas.microsoft.com/office/word/2010/wordprocessingDrawing" xmlns:wp="http://schemas.openxmlformats.org/drawingml/2006/wordprocessingDrawing" xmlns:w10="urn:schemas-microsoft-com:office:word" xmlns:w="http://schemas.openxmlformats.org/wordprocessingml/2006/main" xmlns:w14="http://schemas.microsoft.com/office/word/2010/wordml" xmlns:w15="http://schemas.microsoft.com/office/word/2012/wordml" xmlns:w16cex="http://schemas.microsoft.com/office/word/2018/wordml/cex" xmlns:w16cid="http://schemas.microsoft.com/office/word/2016/wordml/cid" xmlns:w16="http://schemas.microsoft.com/office/word/2018/wordml" xmlns:w16sdtdh="http://schemas.microsoft.com/office/word/2020/wordml/sdtdatahash" xmlns:w16se="http://schemas.microsoft.com/office/word/2015/wordml/symex" xmlns:wpg="http://schemas.microsoft.com/office/word/2010/wordprocessingGroup" xmlns:wpi="http://schemas.microsoft.com/office/word/2010/wordprocessingInk" xmlns:wne="http://schemas.microsoft.com/office/word/2006/wordml" xmlns:wps="http://schemas.microsoft.com/office/word/2010/wordprocessingShape" mc:Ignorable="w14 w15 w16se w16cid w16 w16cex w16sdtdh wp14">
+<w:endnotes xmlns:wpc="http://schemas.microsoft.com/office/word/2010/wordprocessingCanvas" xmlns:cx="http://schemas.microsoft.com/office/drawing/2014/chartex" xmlns:cx1="http://schemas.microsoft.com/office/drawing/2015/9/8/chartex" xmlns:cx2="http://schemas.microsoft.com/office/drawing/2015/10/21/chartex" xmlns:cx3="http://schemas.microsoft.com/office/drawing/2016/5/9/chartex" xmlns:cx4="http://schemas.microsoft.com/office/drawing/2016/5/10/chartex" xmlns:cx5="http://schemas.microsoft.com/office/drawing/2016/5/11/chartex" xmlns:cx6="http://schemas.microsoft.com/office/drawing/2016/5/12/chartex" xmlns:cx7="http://schemas.microsoft.com/office/drawing/2016/5/13/chartex" xmlns:cx8="http://schemas.microsoft.com/office/drawing/2016/5/14/chartex" xmlns:mc="http://schemas.openxmlformats.org/markup-compatibility/2006" xmlns:aink="http://schemas.microsoft.com/office/drawing/2016/ink" xmlns:am3d="http://schemas.microsoft.com/office/drawing/2017/model3d" xmlns:o="urn:schemas-microsoft-com:office:office" xmlns:oel="http://schemas.microsoft.com/office/2019/extlst" xmlns:r="http://schemas.openxmlformats.org/officeDocument/2006/relationships" xmlns:m="http://schemas.openxmlformats.org/officeDocument/2006/math" xmlns:v="urn:schemas-microsoft-com:vml" xmlns:wp14="http://schemas.microsoft.com/office/word/2010/wordprocessingDrawing" xmlns:wp="http://schemas.openxmlformats.org/drawingml/2006/wordprocessingDrawing" xmlns:w10="urn:schemas-microsoft-com:office:word" xmlns:w="http://schemas.openxmlformats.org/wordprocessingml/2006/main" xmlns:w14="http://schemas.microsoft.com/office/word/2010/wordml" xmlns:w15="http://schemas.microsoft.com/office/word/2012/wordml" xmlns:w16cex="http://schemas.microsoft.com/office/word/2018/wordml/cex" xmlns:w16cid="http://schemas.microsoft.com/office/word/2016/wordml/cid" xmlns:w16="http://schemas.microsoft.com/office/word/2018/wordml" xmlns:w16du="http://schemas.microsoft.com/office/word/2023/wordml/word16du" xmlns:w16sdtdh="http://schemas.microsoft.com/office/word/2020/wordml/sdtdatahash" xmlns:w16se="http://schemas.microsoft.com/office/word/2015/wordml/symex" xmlns:wpg="http://schemas.microsoft.com/office/word/2010/wordprocessingGroup" xmlns:wpi="http://schemas.microsoft.com/office/word/2010/wordprocessingInk" xmlns:wne="http://schemas.microsoft.com/office/word/2006/wordml" xmlns:wps="http://schemas.microsoft.com/office/word/2010/wordprocessingShape" mc:Ignorable="w14 w15 w16se w16cid w16 w16cex w16sdtdh w16du wp14">
   <w:endnote w:type="separator" w:id="-1">
     <w:p>
       <w:pPr>
@@ -1197,7 +1639,7 @@
 </file>
 
 <file path=word/footer1.xml><?xml version="1.0" encoding="utf-8"?>
-<w:ftr xmlns:wpc="http://schemas.microsoft.com/office/word/2010/wordprocessingCanvas" xmlns:cx="http://schemas.microsoft.com/office/drawing/2014/chartex" xmlns:cx1="http://schemas.microsoft.com/office/drawing/2015/9/8/chartex" xmlns:cx2="http://schemas.microsoft.com/office/drawing/2015/10/21/chartex" xmlns:cx3="http://schemas.microsoft.com/office/drawing/2016/5/9/chartex" xmlns:cx4="http://schemas.microsoft.com/office/drawing/2016/5/10/chartex" xmlns:cx5="http://schemas.microsoft.com/office/drawing/2016/5/11/chartex" xmlns:cx6="http://schemas.microsoft.com/office/drawing/2016/5/12/chartex" xmlns:cx7="http://schemas.microsoft.com/office/drawing/2016/5/13/chartex" xmlns:cx8="http://schemas.microsoft.com/office/drawing/2016/5/14/chartex" xmlns:mc="http://schemas.openxmlformats.org/markup-compatibility/2006" xmlns:aink="http://schemas.microsoft.com/office/drawing/2016/ink" xmlns:am3d="http://schemas.microsoft.com/office/drawing/2017/model3d" xmlns:o="urn:schemas-microsoft-com:office:office" xmlns:oel="http://schemas.microsoft.com/office/2019/extlst" xmlns:r="http://schemas.openxmlformats.org/officeDocument/2006/relationships" xmlns:m="http://schemas.openxmlformats.org/officeDocument/2006/math" xmlns:v="urn:schemas-microsoft-com:vml" xmlns:wp14="http://schemas.microsoft.com/office/word/2010/wordprocessingDrawing" xmlns:wp="http://schemas.openxmlformats.org/drawingml/2006/wordprocessingDrawing" xmlns:w10="urn:schemas-microsoft-com:office:word" xmlns:w="http://schemas.openxmlformats.org/wordprocessingml/2006/main" xmlns:w14="http://schemas.microsoft.com/office/word/2010/wordml" xmlns:w15="http://schemas.microsoft.com/office/word/2012/wordml" xmlns:w16cex="http://schemas.microsoft.com/office/word/2018/wordml/cex" xmlns:w16cid="http://schemas.microsoft.com/office/word/2016/wordml/cid" xmlns:w16="http://schemas.microsoft.com/office/word/2018/wordml" xmlns:w16sdtdh="http://schemas.microsoft.com/office/word/2020/wordml/sdtdatahash" xmlns:w16se="http://schemas.microsoft.com/office/word/2015/wordml/symex" xmlns:wpg="http://schemas.microsoft.com/office/word/2010/wordprocessingGroup" xmlns:wpi="http://schemas.microsoft.com/office/word/2010/wordprocessingInk" xmlns:wne="http://schemas.microsoft.com/office/word/2006/wordml" xmlns:wps="http://schemas.microsoft.com/office/word/2010/wordprocessingShape" mc:Ignorable="w14 w15 w16se w16cid w16 w16cex w16sdtdh wp14">
+<w:ftr xmlns:wpc="http://schemas.microsoft.com/office/word/2010/wordprocessingCanvas" xmlns:cx="http://schemas.microsoft.com/office/drawing/2014/chartex" xmlns:cx1="http://schemas.microsoft.com/office/drawing/2015/9/8/chartex" xmlns:cx2="http://schemas.microsoft.com/office/drawing/2015/10/21/chartex" xmlns:cx3="http://schemas.microsoft.com/office/drawing/2016/5/9/chartex" xmlns:cx4="http://schemas.microsoft.com/office/drawing/2016/5/10/chartex" xmlns:cx5="http://schemas.microsoft.com/office/drawing/2016/5/11/chartex" xmlns:cx6="http://schemas.microsoft.com/office/drawing/2016/5/12/chartex" xmlns:cx7="http://schemas.microsoft.com/office/drawing/2016/5/13/chartex" xmlns:cx8="http://schemas.microsoft.com/office/drawing/2016/5/14/chartex" xmlns:mc="http://schemas.openxmlformats.org/markup-compatibility/2006" xmlns:aink="http://schemas.microsoft.com/office/drawing/2016/ink" xmlns:am3d="http://schemas.microsoft.com/office/drawing/2017/model3d" xmlns:o="urn:schemas-microsoft-com:office:office" xmlns:oel="http://schemas.microsoft.com/office/2019/extlst" xmlns:r="http://schemas.openxmlformats.org/officeDocument/2006/relationships" xmlns:m="http://schemas.openxmlformats.org/officeDocument/2006/math" xmlns:v="urn:schemas-microsoft-com:vml" xmlns:wp14="http://schemas.microsoft.com/office/word/2010/wordprocessingDrawing" xmlns:wp="http://schemas.openxmlformats.org/drawingml/2006/wordprocessingDrawing" xmlns:w10="urn:schemas-microsoft-com:office:word" xmlns:w="http://schemas.openxmlformats.org/wordprocessingml/2006/main" xmlns:w14="http://schemas.microsoft.com/office/word/2010/wordml" xmlns:w15="http://schemas.microsoft.com/office/word/2012/wordml" xmlns:w16cex="http://schemas.microsoft.com/office/word/2018/wordml/cex" xmlns:w16cid="http://schemas.microsoft.com/office/word/2016/wordml/cid" xmlns:w16="http://schemas.microsoft.com/office/word/2018/wordml" xmlns:w16du="http://schemas.microsoft.com/office/word/2023/wordml/word16du" xmlns:w16sdtdh="http://schemas.microsoft.com/office/word/2020/wordml/sdtdatahash" xmlns:w16se="http://schemas.microsoft.com/office/word/2015/wordml/symex" xmlns:wpg="http://schemas.microsoft.com/office/word/2010/wordprocessingGroup" xmlns:wpi="http://schemas.microsoft.com/office/word/2010/wordprocessingInk" xmlns:wne="http://schemas.microsoft.com/office/word/2006/wordml" xmlns:wps="http://schemas.microsoft.com/office/word/2010/wordprocessingShape" mc:Ignorable="w14 w15 w16se w16cid w16 w16cex w16sdtdh w16du wp14">
   <w:p>
     <w:pPr>
       <w:pStyle w:val="a6"/>
@@ -1208,7 +1650,7 @@
 </file>
 
 <file path=word/footer2.xml><?xml version="1.0" encoding="utf-8"?>
-<w:ftr xmlns:wpc="http://schemas.microsoft.com/office/word/2010/wordprocessingCanvas" xmlns:cx="http://schemas.microsoft.com/office/drawing/2014/chartex" xmlns:cx1="http://schemas.microsoft.com/office/drawing/2015/9/8/chartex" xmlns:cx2="http://schemas.microsoft.com/office/drawing/2015/10/21/chartex" xmlns:cx3="http://schemas.microsoft.com/office/drawing/2016/5/9/chartex" xmlns:cx4="http://schemas.microsoft.com/office/drawing/2016/5/10/chartex" xmlns:cx5="http://schemas.microsoft.com/office/drawing/2016/5/11/chartex" xmlns:cx6="http://schemas.microsoft.com/office/drawing/2016/5/12/chartex" xmlns:cx7="http://schemas.microsoft.com/office/drawing/2016/5/13/chartex" xmlns:cx8="http://schemas.microsoft.com/office/drawing/2016/5/14/chartex" xmlns:mc="http://schemas.openxmlformats.org/markup-compatibility/2006" xmlns:aink="http://schemas.microsoft.com/office/drawing/2016/ink" xmlns:am3d="http://schemas.microsoft.com/office/drawing/2017/model3d" xmlns:o="urn:schemas-microsoft-com:office:office" xmlns:oel="http://schemas.microsoft.com/office/2019/extlst" xmlns:r="http://schemas.openxmlformats.org/officeDocument/2006/relationships" xmlns:m="http://schemas.openxmlformats.org/officeDocument/2006/math" xmlns:v="urn:schemas-microsoft-com:vml" xmlns:wp14="http://schemas.microsoft.com/office/word/2010/wordprocessingDrawing" xmlns:wp="http://schemas.openxmlformats.org/drawingml/2006/wordprocessingDrawing" xmlns:w10="urn:schemas-microsoft-com:office:word" xmlns:w="http://schemas.openxmlformats.org/wordprocessingml/2006/main" xmlns:w14="http://schemas.microsoft.com/office/word/2010/wordml" xmlns:w15="http://schemas.microsoft.com/office/word/2012/wordml" xmlns:w16cex="http://schemas.microsoft.com/office/word/2018/wordml/cex" xmlns:w16cid="http://schemas.microsoft.com/office/word/2016/wordml/cid" xmlns:w16="http://schemas.microsoft.com/office/word/2018/wordml" xmlns:w16sdtdh="http://schemas.microsoft.com/office/word/2020/wordml/sdtdatahash" xmlns:w16se="http://schemas.microsoft.com/office/word/2015/wordml/symex" xmlns:wpg="http://schemas.microsoft.com/office/word/2010/wordprocessingGroup" xmlns:wpi="http://schemas.microsoft.com/office/word/2010/wordprocessingInk" xmlns:wne="http://schemas.microsoft.com/office/word/2006/wordml" xmlns:wps="http://schemas.microsoft.com/office/word/2010/wordprocessingShape" mc:Ignorable="w14 w15 w16se w16cid w16 w16cex w16sdtdh wp14">
+<w:ftr xmlns:wpc="http://schemas.microsoft.com/office/word/2010/wordprocessingCanvas" xmlns:cx="http://schemas.microsoft.com/office/drawing/2014/chartex" xmlns:cx1="http://schemas.microsoft.com/office/drawing/2015/9/8/chartex" xmlns:cx2="http://schemas.microsoft.com/office/drawing/2015/10/21/chartex" xmlns:cx3="http://schemas.microsoft.com/office/drawing/2016/5/9/chartex" xmlns:cx4="http://schemas.microsoft.com/office/drawing/2016/5/10/chartex" xmlns:cx5="http://schemas.microsoft.com/office/drawing/2016/5/11/chartex" xmlns:cx6="http://schemas.microsoft.com/office/drawing/2016/5/12/chartex" xmlns:cx7="http://schemas.microsoft.com/office/drawing/2016/5/13/chartex" xmlns:cx8="http://schemas.microsoft.com/office/drawing/2016/5/14/chartex" xmlns:mc="http://schemas.openxmlformats.org/markup-compatibility/2006" xmlns:aink="http://schemas.microsoft.com/office/drawing/2016/ink" xmlns:am3d="http://schemas.microsoft.com/office/drawing/2017/model3d" xmlns:o="urn:schemas-microsoft-com:office:office" xmlns:oel="http://schemas.microsoft.com/office/2019/extlst" xmlns:r="http://schemas.openxmlformats.org/officeDocument/2006/relationships" xmlns:m="http://schemas.openxmlformats.org/officeDocument/2006/math" xmlns:v="urn:schemas-microsoft-com:vml" xmlns:wp14="http://schemas.microsoft.com/office/word/2010/wordprocessingDrawing" xmlns:wp="http://schemas.openxmlformats.org/drawingml/2006/wordprocessingDrawing" xmlns:w10="urn:schemas-microsoft-com:office:word" xmlns:w="http://schemas.openxmlformats.org/wordprocessingml/2006/main" xmlns:w14="http://schemas.microsoft.com/office/word/2010/wordml" xmlns:w15="http://schemas.microsoft.com/office/word/2012/wordml" xmlns:w16cex="http://schemas.microsoft.com/office/word/2018/wordml/cex" xmlns:w16cid="http://schemas.microsoft.com/office/word/2016/wordml/cid" xmlns:w16="http://schemas.microsoft.com/office/word/2018/wordml" xmlns:w16du="http://schemas.microsoft.com/office/word/2023/wordml/word16du" xmlns:w16sdtdh="http://schemas.microsoft.com/office/word/2020/wordml/sdtdatahash" xmlns:w16se="http://schemas.microsoft.com/office/word/2015/wordml/symex" xmlns:wpg="http://schemas.microsoft.com/office/word/2010/wordprocessingGroup" xmlns:wpi="http://schemas.microsoft.com/office/word/2010/wordprocessingInk" xmlns:wne="http://schemas.microsoft.com/office/word/2006/wordml" xmlns:wps="http://schemas.microsoft.com/office/word/2010/wordprocessingShape" mc:Ignorable="w14 w15 w16se w16cid w16 w16cex w16sdtdh w16du wp14">
   <w:p>
     <w:pPr>
       <w:pStyle w:val="a6"/>
@@ -1219,7 +1661,7 @@
 </file>
 
 <file path=word/footer3.xml><?xml version="1.0" encoding="utf-8"?>
-<w:ftr xmlns:wpc="http://schemas.microsoft.com/office/word/2010/wordprocessingCanvas" xmlns:cx="http://schemas.microsoft.com/office/drawing/2014/chartex" xmlns:cx1="http://schemas.microsoft.com/office/drawing/2015/9/8/chartex" xmlns:cx2="http://schemas.microsoft.com/office/drawing/2015/10/21/chartex" xmlns:cx3="http://schemas.microsoft.com/office/drawing/2016/5/9/chartex" xmlns:cx4="http://schemas.microsoft.com/office/drawing/2016/5/10/chartex" xmlns:cx5="http://schemas.microsoft.com/office/drawing/2016/5/11/chartex" xmlns:cx6="http://schemas.microsoft.com/office/drawing/2016/5/12/chartex" xmlns:cx7="http://schemas.microsoft.com/office/drawing/2016/5/13/chartex" xmlns:cx8="http://schemas.microsoft.com/office/drawing/2016/5/14/chartex" xmlns:mc="http://schemas.openxmlformats.org/markup-compatibility/2006" xmlns:aink="http://schemas.microsoft.com/office/drawing/2016/ink" xmlns:am3d="http://schemas.microsoft.com/office/drawing/2017/model3d" xmlns:o="urn:schemas-microsoft-com:office:office" xmlns:oel="http://schemas.microsoft.com/office/2019/extlst" xmlns:r="http://schemas.openxmlformats.org/officeDocument/2006/relationships" xmlns:m="http://schemas.openxmlformats.org/officeDocument/2006/math" xmlns:v="urn:schemas-microsoft-com:vml" xmlns:wp14="http://schemas.microsoft.com/office/word/2010/wordprocessingDrawing" xmlns:wp="http://schemas.openxmlformats.org/drawingml/2006/wordprocessingDrawing" xmlns:w10="urn:schemas-microsoft-com:office:word" xmlns:w="http://schemas.openxmlformats.org/wordprocessingml/2006/main" xmlns:w14="http://schemas.microsoft.com/office/word/2010/wordml" xmlns:w15="http://schemas.microsoft.com/office/word/2012/wordml" xmlns:w16cex="http://schemas.microsoft.com/office/word/2018/wordml/cex" xmlns:w16cid="http://schemas.microsoft.com/office/word/2016/wordml/cid" xmlns:w16="http://schemas.microsoft.com/office/word/2018/wordml" xmlns:w16sdtdh="http://schemas.microsoft.com/office/word/2020/wordml/sdtdatahash" xmlns:w16se="http://schemas.microsoft.com/office/word/2015/wordml/symex" xmlns:wpg="http://schemas.microsoft.com/office/word/2010/wordprocessingGroup" xmlns:wpi="http://schemas.microsoft.com/office/word/2010/wordprocessingInk" xmlns:wne="http://schemas.microsoft.com/office/word/2006/wordml" xmlns:wps="http://schemas.microsoft.com/office/word/2010/wordprocessingShape" mc:Ignorable="w14 w15 w16se w16cid w16 w16cex w16sdtdh wp14">
+<w:ftr xmlns:wpc="http://schemas.microsoft.com/office/word/2010/wordprocessingCanvas" xmlns:cx="http://schemas.microsoft.com/office/drawing/2014/chartex" xmlns:cx1="http://schemas.microsoft.com/office/drawing/2015/9/8/chartex" xmlns:cx2="http://schemas.microsoft.com/office/drawing/2015/10/21/chartex" xmlns:cx3="http://schemas.microsoft.com/office/drawing/2016/5/9/chartex" xmlns:cx4="http://schemas.microsoft.com/office/drawing/2016/5/10/chartex" xmlns:cx5="http://schemas.microsoft.com/office/drawing/2016/5/11/chartex" xmlns:cx6="http://schemas.microsoft.com/office/drawing/2016/5/12/chartex" xmlns:cx7="http://schemas.microsoft.com/office/drawing/2016/5/13/chartex" xmlns:cx8="http://schemas.microsoft.com/office/drawing/2016/5/14/chartex" xmlns:mc="http://schemas.openxmlformats.org/markup-compatibility/2006" xmlns:aink="http://schemas.microsoft.com/office/drawing/2016/ink" xmlns:am3d="http://schemas.microsoft.com/office/drawing/2017/model3d" xmlns:o="urn:schemas-microsoft-com:office:office" xmlns:oel="http://schemas.microsoft.com/office/2019/extlst" xmlns:r="http://schemas.openxmlformats.org/officeDocument/2006/relationships" xmlns:m="http://schemas.openxmlformats.org/officeDocument/2006/math" xmlns:v="urn:schemas-microsoft-com:vml" xmlns:wp14="http://schemas.microsoft.com/office/word/2010/wordprocessingDrawing" xmlns:wp="http://schemas.openxmlformats.org/drawingml/2006/wordprocessingDrawing" xmlns:w10="urn:schemas-microsoft-com:office:word" xmlns:w="http://schemas.openxmlformats.org/wordprocessingml/2006/main" xmlns:w14="http://schemas.microsoft.com/office/word/2010/wordml" xmlns:w15="http://schemas.microsoft.com/office/word/2012/wordml" xmlns:w16cex="http://schemas.microsoft.com/office/word/2018/wordml/cex" xmlns:w16cid="http://schemas.microsoft.com/office/word/2016/wordml/cid" xmlns:w16="http://schemas.microsoft.com/office/word/2018/wordml" xmlns:w16du="http://schemas.microsoft.com/office/word/2023/wordml/word16du" xmlns:w16sdtdh="http://schemas.microsoft.com/office/word/2020/wordml/sdtdatahash" xmlns:w16se="http://schemas.microsoft.com/office/word/2015/wordml/symex" xmlns:wpg="http://schemas.microsoft.com/office/word/2010/wordprocessingGroup" xmlns:wpi="http://schemas.microsoft.com/office/word/2010/wordprocessingInk" xmlns:wne="http://schemas.microsoft.com/office/word/2006/wordml" xmlns:wps="http://schemas.microsoft.com/office/word/2010/wordprocessingShape" mc:Ignorable="w14 w15 w16se w16cid w16 w16cex w16sdtdh w16du wp14">
   <w:p>
     <w:pPr>
       <w:pStyle w:val="a6"/>
@@ -1230,7 +1672,7 @@
 </file>
 
 <file path=word/footnotes.xml><?xml version="1.0" encoding="utf-8"?>
-<w:footnotes xmlns:wpc="http://schemas.microsoft.com/office/word/2010/wordprocessingCanvas" xmlns:cx="http://schemas.microsoft.com/office/drawing/2014/chartex" xmlns:cx1="http://schemas.microsoft.com/office/drawing/2015/9/8/chartex" xmlns:cx2="http://schemas.microsoft.com/office/drawing/2015/10/21/chartex" xmlns:cx3="http://schemas.microsoft.com/office/drawing/2016/5/9/chartex" xmlns:cx4="http://schemas.microsoft.com/office/drawing/2016/5/10/chartex" xmlns:cx5="http://schemas.microsoft.com/office/drawing/2016/5/11/chartex" xmlns:cx6="http://schemas.microsoft.com/office/drawing/2016/5/12/chartex" xmlns:cx7="http://schemas.microsoft.com/office/drawing/2016/5/13/chartex" xmlns:cx8="http://schemas.microsoft.com/office/drawing/2016/5/14/chartex" xmlns:mc="http://schemas.openxmlformats.org/markup-compatibility/2006" xmlns:aink="http://schemas.microsoft.com/office/drawing/2016/ink" xmlns:am3d="http://schemas.microsoft.com/office/drawing/2017/model3d" xmlns:o="urn:schemas-microsoft-com:office:office" xmlns:oel="http://schemas.microsoft.com/office/2019/extlst" xmlns:r="http://schemas.openxmlformats.org/officeDocument/2006/relationships" xmlns:m="http://schemas.openxmlformats.org/officeDocument/2006/math" xmlns:v="urn:schemas-microsoft-com:vml" xmlns:wp14="http://schemas.microsoft.com/office/word/2010/wordprocessingDrawing" xmlns:wp="http://schemas.openxmlformats.org/drawingml/2006/wordprocessingDrawing" xmlns:w10="urn:schemas-microsoft-com:office:word" xmlns:w="http://schemas.openxmlformats.org/wordprocessingml/2006/main" xmlns:w14="http://schemas.microsoft.com/office/word/2010/wordml" xmlns:w15="http://schemas.microsoft.com/office/word/2012/wordml" xmlns:w16cex="http://schemas.microsoft.com/office/word/2018/wordml/cex" xmlns:w16cid="http://schemas.microsoft.com/office/word/2016/wordml/cid" xmlns:w16="http://schemas.microsoft.com/office/word/2018/wordml" xmlns:w16sdtdh="http://schemas.microsoft.com/office/word/2020/wordml/sdtdatahash" xmlns:w16se="http://schemas.microsoft.com/office/word/2015/wordml/symex" xmlns:wpg="http://schemas.microsoft.com/office/word/2010/wordprocessingGroup" xmlns:wpi="http://schemas.microsoft.com/office/word/2010/wordprocessingInk" xmlns:wne="http://schemas.microsoft.com/office/word/2006/wordml" xmlns:wps="http://schemas.microsoft.com/office/word/2010/wordprocessingShape" mc:Ignorable="w14 w15 w16se w16cid w16 w16cex w16sdtdh wp14">
+<w:footnotes xmlns:wpc="http://schemas.microsoft.com/office/word/2010/wordprocessingCanvas" xmlns:cx="http://schemas.microsoft.com/office/drawing/2014/chartex" xmlns:cx1="http://schemas.microsoft.com/office/drawing/2015/9/8/chartex" xmlns:cx2="http://schemas.microsoft.com/office/drawing/2015/10/21/chartex" xmlns:cx3="http://schemas.microsoft.com/office/drawing/2016/5/9/chartex" xmlns:cx4="http://schemas.microsoft.com/office/drawing/2016/5/10/chartex" xmlns:cx5="http://schemas.microsoft.com/office/drawing/2016/5/11/chartex" xmlns:cx6="http://schemas.microsoft.com/office/drawing/2016/5/12/chartex" xmlns:cx7="http://schemas.microsoft.com/office/drawing/2016/5/13/chartex" xmlns:cx8="http://schemas.microsoft.com/office/drawing/2016/5/14/chartex" xmlns:mc="http://schemas.openxmlformats.org/markup-compatibility/2006" xmlns:aink="http://schemas.microsoft.com/office/drawing/2016/ink" xmlns:am3d="http://schemas.microsoft.com/office/drawing/2017/model3d" xmlns:o="urn:schemas-microsoft-com:office:office" xmlns:oel="http://schemas.microsoft.com/office/2019/extlst" xmlns:r="http://schemas.openxmlformats.org/officeDocument/2006/relationships" xmlns:m="http://schemas.openxmlformats.org/officeDocument/2006/math" xmlns:v="urn:schemas-microsoft-com:vml" xmlns:wp14="http://schemas.microsoft.com/office/word/2010/wordprocessingDrawing" xmlns:wp="http://schemas.openxmlformats.org/drawingml/2006/wordprocessingDrawing" xmlns:w10="urn:schemas-microsoft-com:office:word" xmlns:w="http://schemas.openxmlformats.org/wordprocessingml/2006/main" xmlns:w14="http://schemas.microsoft.com/office/word/2010/wordml" xmlns:w15="http://schemas.microsoft.com/office/word/2012/wordml" xmlns:w16cex="http://schemas.microsoft.com/office/word/2018/wordml/cex" xmlns:w16cid="http://schemas.microsoft.com/office/word/2016/wordml/cid" xmlns:w16="http://schemas.microsoft.com/office/word/2018/wordml" xmlns:w16du="http://schemas.microsoft.com/office/word/2023/wordml/word16du" xmlns:w16sdtdh="http://schemas.microsoft.com/office/word/2020/wordml/sdtdatahash" xmlns:w16se="http://schemas.microsoft.com/office/word/2015/wordml/symex" xmlns:wpg="http://schemas.microsoft.com/office/word/2010/wordprocessingGroup" xmlns:wpi="http://schemas.microsoft.com/office/word/2010/wordprocessingInk" xmlns:wne="http://schemas.microsoft.com/office/word/2006/wordml" xmlns:wps="http://schemas.microsoft.com/office/word/2010/wordprocessingShape" mc:Ignorable="w14 w15 w16se w16cid w16 w16cex w16sdtdh w16du wp14">
   <w:footnote w:type="separator" w:id="-1">
     <w:p>
       <w:pPr>
@@ -1255,7 +1697,7 @@
 </file>
 
 <file path=word/header1.xml><?xml version="1.0" encoding="utf-8"?>
-<w:hdr xmlns:wpc="http://schemas.microsoft.com/office/word/2010/wordprocessingCanvas" xmlns:cx="http://schemas.microsoft.com/office/drawing/2014/chartex" xmlns:cx1="http://schemas.microsoft.com/office/drawing/2015/9/8/chartex" xmlns:cx2="http://schemas.microsoft.com/office/drawing/2015/10/21/chartex" xmlns:cx3="http://schemas.microsoft.com/office/drawing/2016/5/9/chartex" xmlns:cx4="http://schemas.microsoft.com/office/drawing/2016/5/10/chartex" xmlns:cx5="http://schemas.microsoft.com/office/drawing/2016/5/11/chartex" xmlns:cx6="http://schemas.microsoft.com/office/drawing/2016/5/12/chartex" xmlns:cx7="http://schemas.microsoft.com/office/drawing/2016/5/13/chartex" xmlns:cx8="http://schemas.microsoft.com/office/drawing/2016/5/14/chartex" xmlns:mc="http://schemas.openxmlformats.org/markup-compatibility/2006" xmlns:aink="http://schemas.microsoft.com/office/drawing/2016/ink" xmlns:am3d="http://schemas.microsoft.com/office/drawing/2017/model3d" xmlns:o="urn:schemas-microsoft-com:office:office" xmlns:oel="http://schemas.microsoft.com/office/2019/extlst" xmlns:r="http://schemas.openxmlformats.org/officeDocument/2006/relationships" xmlns:m="http://schemas.openxmlformats.org/officeDocument/2006/math" xmlns:v="urn:schemas-microsoft-com:vml" xmlns:wp14="http://schemas.microsoft.com/office/word/2010/wordprocessingDrawing" xmlns:wp="http://schemas.openxmlformats.org/drawingml/2006/wordprocessingDrawing" xmlns:w10="urn:schemas-microsoft-com:office:word" xmlns:w="http://schemas.openxmlformats.org/wordprocessingml/2006/main" xmlns:w14="http://schemas.microsoft.com/office/word/2010/wordml" xmlns:w15="http://schemas.microsoft.com/office/word/2012/wordml" xmlns:w16cex="http://schemas.microsoft.com/office/word/2018/wordml/cex" xmlns:w16cid="http://schemas.microsoft.com/office/word/2016/wordml/cid" xmlns:w16="http://schemas.microsoft.com/office/word/2018/wordml" xmlns:w16sdtdh="http://schemas.microsoft.com/office/word/2020/wordml/sdtdatahash" xmlns:w16se="http://schemas.microsoft.com/office/word/2015/wordml/symex" xmlns:wpg="http://schemas.microsoft.com/office/word/2010/wordprocessingGroup" xmlns:wpi="http://schemas.microsoft.com/office/word/2010/wordprocessingInk" xmlns:wne="http://schemas.microsoft.com/office/word/2006/wordml" xmlns:wps="http://schemas.microsoft.com/office/word/2010/wordprocessingShape" mc:Ignorable="w14 w15 w16se w16cid w16 w16cex w16sdtdh wp14">
+<w:hdr xmlns:wpc="http://schemas.microsoft.com/office/word/2010/wordprocessingCanvas" xmlns:cx="http://schemas.microsoft.com/office/drawing/2014/chartex" xmlns:cx1="http://schemas.microsoft.com/office/drawing/2015/9/8/chartex" xmlns:cx2="http://schemas.microsoft.com/office/drawing/2015/10/21/chartex" xmlns:cx3="http://schemas.microsoft.com/office/drawing/2016/5/9/chartex" xmlns:cx4="http://schemas.microsoft.com/office/drawing/2016/5/10/chartex" xmlns:cx5="http://schemas.microsoft.com/office/drawing/2016/5/11/chartex" xmlns:cx6="http://schemas.microsoft.com/office/drawing/2016/5/12/chartex" xmlns:cx7="http://schemas.microsoft.com/office/drawing/2016/5/13/chartex" xmlns:cx8="http://schemas.microsoft.com/office/drawing/2016/5/14/chartex" xmlns:mc="http://schemas.openxmlformats.org/markup-compatibility/2006" xmlns:aink="http://schemas.microsoft.com/office/drawing/2016/ink" xmlns:am3d="http://schemas.microsoft.com/office/drawing/2017/model3d" xmlns:o="urn:schemas-microsoft-com:office:office" xmlns:oel="http://schemas.microsoft.com/office/2019/extlst" xmlns:r="http://schemas.openxmlformats.org/officeDocument/2006/relationships" xmlns:m="http://schemas.openxmlformats.org/officeDocument/2006/math" xmlns:v="urn:schemas-microsoft-com:vml" xmlns:wp14="http://schemas.microsoft.com/office/word/2010/wordprocessingDrawing" xmlns:wp="http://schemas.openxmlformats.org/drawingml/2006/wordprocessingDrawing" xmlns:w10="urn:schemas-microsoft-com:office:word" xmlns:w="http://schemas.openxmlformats.org/wordprocessingml/2006/main" xmlns:w14="http://schemas.microsoft.com/office/word/2010/wordml" xmlns:w15="http://schemas.microsoft.com/office/word/2012/wordml" xmlns:w16cex="http://schemas.microsoft.com/office/word/2018/wordml/cex" xmlns:w16cid="http://schemas.microsoft.com/office/word/2016/wordml/cid" xmlns:w16="http://schemas.microsoft.com/office/word/2018/wordml" xmlns:w16du="http://schemas.microsoft.com/office/word/2023/wordml/word16du" xmlns:w16sdtdh="http://schemas.microsoft.com/office/word/2020/wordml/sdtdatahash" xmlns:w16se="http://schemas.microsoft.com/office/word/2015/wordml/symex" xmlns:wpg="http://schemas.microsoft.com/office/word/2010/wordprocessingGroup" xmlns:wpi="http://schemas.microsoft.com/office/word/2010/wordprocessingInk" xmlns:wne="http://schemas.microsoft.com/office/word/2006/wordml" xmlns:wps="http://schemas.microsoft.com/office/word/2010/wordprocessingShape" mc:Ignorable="w14 w15 w16se w16cid w16 w16cex w16sdtdh w16du wp14">
   <w:p>
     <w:pPr>
       <w:pStyle w:val="a4"/>
@@ -1266,7 +1708,7 @@
 </file>
 
 <file path=word/header2.xml><?xml version="1.0" encoding="utf-8"?>
-<w:hdr xmlns:wpc="http://schemas.microsoft.com/office/word/2010/wordprocessingCanvas" xmlns:cx="http://schemas.microsoft.com/office/drawing/2014/chartex" xmlns:cx1="http://schemas.microsoft.com/office/drawing/2015/9/8/chartex" xmlns:cx2="http://schemas.microsoft.com/office/drawing/2015/10/21/chartex" xmlns:cx3="http://schemas.microsoft.com/office/drawing/2016/5/9/chartex" xmlns:cx4="http://schemas.microsoft.com/office/drawing/2016/5/10/chartex" xmlns:cx5="http://schemas.microsoft.com/office/drawing/2016/5/11/chartex" xmlns:cx6="http://schemas.microsoft.com/office/drawing/2016/5/12/chartex" xmlns:cx7="http://schemas.microsoft.com/office/drawing/2016/5/13/chartex" xmlns:cx8="http://schemas.microsoft.com/office/drawing/2016/5/14/chartex" xmlns:mc="http://schemas.openxmlformats.org/markup-compatibility/2006" xmlns:aink="http://schemas.microsoft.com/office/drawing/2016/ink" xmlns:am3d="http://schemas.microsoft.com/office/drawing/2017/model3d" xmlns:o="urn:schemas-microsoft-com:office:office" xmlns:oel="http://schemas.microsoft.com/office/2019/extlst" xmlns:r="http://schemas.openxmlformats.org/officeDocument/2006/relationships" xmlns:m="http://schemas.openxmlformats.org/officeDocument/2006/math" xmlns:v="urn:schemas-microsoft-com:vml" xmlns:wp14="http://schemas.microsoft.com/office/word/2010/wordprocessingDrawing" xmlns:wp="http://schemas.openxmlformats.org/drawingml/2006/wordprocessingDrawing" xmlns:w10="urn:schemas-microsoft-com:office:word" xmlns:w="http://schemas.openxmlformats.org/wordprocessingml/2006/main" xmlns:w14="http://schemas.microsoft.com/office/word/2010/wordml" xmlns:w15="http://schemas.microsoft.com/office/word/2012/wordml" xmlns:w16cex="http://schemas.microsoft.com/office/word/2018/wordml/cex" xmlns:w16cid="http://schemas.microsoft.com/office/word/2016/wordml/cid" xmlns:w16="http://schemas.microsoft.com/office/word/2018/wordml" xmlns:w16sdtdh="http://schemas.microsoft.com/office/word/2020/wordml/sdtdatahash" xmlns:w16se="http://schemas.microsoft.com/office/word/2015/wordml/symex" xmlns:wpg="http://schemas.microsoft.com/office/word/2010/wordprocessingGroup" xmlns:wpi="http://schemas.microsoft.com/office/word/2010/wordprocessingInk" xmlns:wne="http://schemas.microsoft.com/office/word/2006/wordml" xmlns:wps="http://schemas.microsoft.com/office/word/2010/wordprocessingShape" mc:Ignorable="w14 w15 w16se w16cid w16 w16cex w16sdtdh wp14">
+<w:hdr xmlns:wpc="http://schemas.microsoft.com/office/word/2010/wordprocessingCanvas" xmlns:cx="http://schemas.microsoft.com/office/drawing/2014/chartex" xmlns:cx1="http://schemas.microsoft.com/office/drawing/2015/9/8/chartex" xmlns:cx2="http://schemas.microsoft.com/office/drawing/2015/10/21/chartex" xmlns:cx3="http://schemas.microsoft.com/office/drawing/2016/5/9/chartex" xmlns:cx4="http://schemas.microsoft.com/office/drawing/2016/5/10/chartex" xmlns:cx5="http://schemas.microsoft.com/office/drawing/2016/5/11/chartex" xmlns:cx6="http://schemas.microsoft.com/office/drawing/2016/5/12/chartex" xmlns:cx7="http://schemas.microsoft.com/office/drawing/2016/5/13/chartex" xmlns:cx8="http://schemas.microsoft.com/office/drawing/2016/5/14/chartex" xmlns:mc="http://schemas.openxmlformats.org/markup-compatibility/2006" xmlns:aink="http://schemas.microsoft.com/office/drawing/2016/ink" xmlns:am3d="http://schemas.microsoft.com/office/drawing/2017/model3d" xmlns:o="urn:schemas-microsoft-com:office:office" xmlns:oel="http://schemas.microsoft.com/office/2019/extlst" xmlns:r="http://schemas.openxmlformats.org/officeDocument/2006/relationships" xmlns:m="http://schemas.openxmlformats.org/officeDocument/2006/math" xmlns:v="urn:schemas-microsoft-com:vml" xmlns:wp14="http://schemas.microsoft.com/office/word/2010/wordprocessingDrawing" xmlns:wp="http://schemas.openxmlformats.org/drawingml/2006/wordprocessingDrawing" xmlns:w10="urn:schemas-microsoft-com:office:word" xmlns:w="http://schemas.openxmlformats.org/wordprocessingml/2006/main" xmlns:w14="http://schemas.microsoft.com/office/word/2010/wordml" xmlns:w15="http://schemas.microsoft.com/office/word/2012/wordml" xmlns:w16cex="http://schemas.microsoft.com/office/word/2018/wordml/cex" xmlns:w16cid="http://schemas.microsoft.com/office/word/2016/wordml/cid" xmlns:w16="http://schemas.microsoft.com/office/word/2018/wordml" xmlns:w16du="http://schemas.microsoft.com/office/word/2023/wordml/word16du" xmlns:w16sdtdh="http://schemas.microsoft.com/office/word/2020/wordml/sdtdatahash" xmlns:w16se="http://schemas.microsoft.com/office/word/2015/wordml/symex" xmlns:wpg="http://schemas.microsoft.com/office/word/2010/wordprocessingGroup" xmlns:wpi="http://schemas.microsoft.com/office/word/2010/wordprocessingInk" xmlns:wne="http://schemas.microsoft.com/office/word/2006/wordml" xmlns:wps="http://schemas.microsoft.com/office/word/2010/wordprocessingShape" mc:Ignorable="w14 w15 w16se w16cid w16 w16cex w16sdtdh w16du wp14">
   <w:p>
     <w:pPr>
       <w:pStyle w:val="a4"/>
@@ -1278,7 +1720,7 @@
 </file>
 
 <file path=word/header3.xml><?xml version="1.0" encoding="utf-8"?>
-<w:hdr xmlns:wpc="http://schemas.microsoft.com/office/word/2010/wordprocessingCanvas" xmlns:cx="http://schemas.microsoft.com/office/drawing/2014/chartex" xmlns:cx1="http://schemas.microsoft.com/office/drawing/2015/9/8/chartex" xmlns:cx2="http://schemas.microsoft.com/office/drawing/2015/10/21/chartex" xmlns:cx3="http://schemas.microsoft.com/office/drawing/2016/5/9/chartex" xmlns:cx4="http://schemas.microsoft.com/office/drawing/2016/5/10/chartex" xmlns:cx5="http://schemas.microsoft.com/office/drawing/2016/5/11/chartex" xmlns:cx6="http://schemas.microsoft.com/office/drawing/2016/5/12/chartex" xmlns:cx7="http://schemas.microsoft.com/office/drawing/2016/5/13/chartex" xmlns:cx8="http://schemas.microsoft.com/office/drawing/2016/5/14/chartex" xmlns:mc="http://schemas.openxmlformats.org/markup-compatibility/2006" xmlns:aink="http://schemas.microsoft.com/office/drawing/2016/ink" xmlns:am3d="http://schemas.microsoft.com/office/drawing/2017/model3d" xmlns:o="urn:schemas-microsoft-com:office:office" xmlns:oel="http://schemas.microsoft.com/office/2019/extlst" xmlns:r="http://schemas.openxmlformats.org/officeDocument/2006/relationships" xmlns:m="http://schemas.openxmlformats.org/officeDocument/2006/math" xmlns:v="urn:schemas-microsoft-com:vml" xmlns:wp14="http://schemas.microsoft.com/office/word/2010/wordprocessingDrawing" xmlns:wp="http://schemas.openxmlformats.org/drawingml/2006/wordprocessingDrawing" xmlns:w10="urn:schemas-microsoft-com:office:word" xmlns:w="http://schemas.openxmlformats.org/wordprocessingml/2006/main" xmlns:w14="http://schemas.microsoft.com/office/word/2010/wordml" xmlns:w15="http://schemas.microsoft.com/office/word/2012/wordml" xmlns:w16cex="http://schemas.microsoft.com/office/word/2018/wordml/cex" xmlns:w16cid="http://schemas.microsoft.com/office/word/2016/wordml/cid" xmlns:w16="http://schemas.microsoft.com/office/word/2018/wordml" xmlns:w16sdtdh="http://schemas.microsoft.com/office/word/2020/wordml/sdtdatahash" xmlns:w16se="http://schemas.microsoft.com/office/word/2015/wordml/symex" xmlns:wpg="http://schemas.microsoft.com/office/word/2010/wordprocessingGroup" xmlns:wpi="http://schemas.microsoft.com/office/word/2010/wordprocessingInk" xmlns:wne="http://schemas.microsoft.com/office/word/2006/wordml" xmlns:wps="http://schemas.microsoft.com/office/word/2010/wordprocessingShape" mc:Ignorable="w14 w15 w16se w16cid w16 w16cex w16sdtdh wp14">
+<w:hdr xmlns:wpc="http://schemas.microsoft.com/office/word/2010/wordprocessingCanvas" xmlns:cx="http://schemas.microsoft.com/office/drawing/2014/chartex" xmlns:cx1="http://schemas.microsoft.com/office/drawing/2015/9/8/chartex" xmlns:cx2="http://schemas.microsoft.com/office/drawing/2015/10/21/chartex" xmlns:cx3="http://schemas.microsoft.com/office/drawing/2016/5/9/chartex" xmlns:cx4="http://schemas.microsoft.com/office/drawing/2016/5/10/chartex" xmlns:cx5="http://schemas.microsoft.com/office/drawing/2016/5/11/chartex" xmlns:cx6="http://schemas.microsoft.com/office/drawing/2016/5/12/chartex" xmlns:cx7="http://schemas.microsoft.com/office/drawing/2016/5/13/chartex" xmlns:cx8="http://schemas.microsoft.com/office/drawing/2016/5/14/chartex" xmlns:mc="http://schemas.openxmlformats.org/markup-compatibility/2006" xmlns:aink="http://schemas.microsoft.com/office/drawing/2016/ink" xmlns:am3d="http://schemas.microsoft.com/office/drawing/2017/model3d" xmlns:o="urn:schemas-microsoft-com:office:office" xmlns:oel="http://schemas.microsoft.com/office/2019/extlst" xmlns:r="http://schemas.openxmlformats.org/officeDocument/2006/relationships" xmlns:m="http://schemas.openxmlformats.org/officeDocument/2006/math" xmlns:v="urn:schemas-microsoft-com:vml" xmlns:wp14="http://schemas.microsoft.com/office/word/2010/wordprocessingDrawing" xmlns:wp="http://schemas.openxmlformats.org/drawingml/2006/wordprocessingDrawing" xmlns:w10="urn:schemas-microsoft-com:office:word" xmlns:w="http://schemas.openxmlformats.org/wordprocessingml/2006/main" xmlns:w14="http://schemas.microsoft.com/office/word/2010/wordml" xmlns:w15="http://schemas.microsoft.com/office/word/2012/wordml" xmlns:w16cex="http://schemas.microsoft.com/office/word/2018/wordml/cex" xmlns:w16cid="http://schemas.microsoft.com/office/word/2016/wordml/cid" xmlns:w16="http://schemas.microsoft.com/office/word/2018/wordml" xmlns:w16du="http://schemas.microsoft.com/office/word/2023/wordml/word16du" xmlns:w16sdtdh="http://schemas.microsoft.com/office/word/2020/wordml/sdtdatahash" xmlns:w16se="http://schemas.microsoft.com/office/word/2015/wordml/symex" xmlns:wpg="http://schemas.microsoft.com/office/word/2010/wordprocessingGroup" xmlns:wpi="http://schemas.microsoft.com/office/word/2010/wordprocessingInk" xmlns:wne="http://schemas.microsoft.com/office/word/2006/wordml" xmlns:wps="http://schemas.microsoft.com/office/word/2010/wordprocessingShape" mc:Ignorable="w14 w15 w16se w16cid w16 w16cex w16sdtdh w16du wp14">
   <w:p>
     <w:pPr>
       <w:pStyle w:val="a4"/>
@@ -1288,8 +1730,105 @@
 </w:hdr>
 </file>
 
+<file path=word/numbering.xml><?xml version="1.0" encoding="utf-8"?>
+<w:numbering xmlns:wpc="http://schemas.microsoft.com/office/word/2010/wordprocessingCanvas" xmlns:cx="http://schemas.microsoft.com/office/drawing/2014/chartex" xmlns:cx1="http://schemas.microsoft.com/office/drawing/2015/9/8/chartex" xmlns:cx2="http://schemas.microsoft.com/office/drawing/2015/10/21/chartex" xmlns:cx3="http://schemas.microsoft.com/office/drawing/2016/5/9/chartex" xmlns:cx4="http://schemas.microsoft.com/office/drawing/2016/5/10/chartex" xmlns:cx5="http://schemas.microsoft.com/office/drawing/2016/5/11/chartex" xmlns:cx6="http://schemas.microsoft.com/office/drawing/2016/5/12/chartex" xmlns:cx7="http://schemas.microsoft.com/office/drawing/2016/5/13/chartex" xmlns:cx8="http://schemas.microsoft.com/office/drawing/2016/5/14/chartex" xmlns:mc="http://schemas.openxmlformats.org/markup-compatibility/2006" xmlns:aink="http://schemas.microsoft.com/office/drawing/2016/ink" xmlns:am3d="http://schemas.microsoft.com/office/drawing/2017/model3d" xmlns:o="urn:schemas-microsoft-com:office:office" xmlns:oel="http://schemas.microsoft.com/office/2019/extlst" xmlns:r="http://schemas.openxmlformats.org/officeDocument/2006/relationships" xmlns:m="http://schemas.openxmlformats.org/officeDocument/2006/math" xmlns:v="urn:schemas-microsoft-com:vml" xmlns:wp14="http://schemas.microsoft.com/office/word/2010/wordprocessingDrawing" xmlns:wp="http://schemas.openxmlformats.org/drawingml/2006/wordprocessingDrawing" xmlns:w10="urn:schemas-microsoft-com:office:word" xmlns:w="http://schemas.openxmlformats.org/wordprocessingml/2006/main" xmlns:w14="http://schemas.microsoft.com/office/word/2010/wordml" xmlns:w15="http://schemas.microsoft.com/office/word/2012/wordml" xmlns:w16cex="http://schemas.microsoft.com/office/word/2018/wordml/cex" xmlns:w16cid="http://schemas.microsoft.com/office/word/2016/wordml/cid" xmlns:w16="http://schemas.microsoft.com/office/word/2018/wordml" xmlns:w16du="http://schemas.microsoft.com/office/word/2023/wordml/word16du" xmlns:w16sdtdh="http://schemas.microsoft.com/office/word/2020/wordml/sdtdatahash" xmlns:w16se="http://schemas.microsoft.com/office/word/2015/wordml/symex" xmlns:wpg="http://schemas.microsoft.com/office/word/2010/wordprocessingGroup" xmlns:wpi="http://schemas.microsoft.com/office/word/2010/wordprocessingInk" xmlns:wne="http://schemas.microsoft.com/office/word/2006/wordml" xmlns:wps="http://schemas.microsoft.com/office/word/2010/wordprocessingShape" mc:Ignorable="w14 w15 w16se w16cid w16 w16cex w16sdtdh w16du wp14">
+  <w:abstractNum w:abstractNumId="0" w15:restartNumberingAfterBreak="0">
+    <w:nsid w:val="5E7454BA"/>
+    <w:multiLevelType w:val="hybridMultilevel"/>
+    <w:tmpl w:val="E17C0D44"/>
+    <w:lvl w:ilvl="0" w:tplc="ED2C783A">
+      <w:start w:val="1"/>
+      <w:numFmt w:val="decimalEnclosedCircle"/>
+      <w:lvlText w:val="%1"/>
+      <w:lvlJc w:val="left"/>
+      <w:pPr>
+        <w:ind w:left="360" w:hanging="360"/>
+      </w:pPr>
+      <w:rPr>
+        <w:rFonts w:hint="default"/>
+      </w:rPr>
+    </w:lvl>
+    <w:lvl w:ilvl="1" w:tplc="04090019" w:tentative="1">
+      <w:start w:val="1"/>
+      <w:numFmt w:val="lowerLetter"/>
+      <w:lvlText w:val="%2)"/>
+      <w:lvlJc w:val="left"/>
+      <w:pPr>
+        <w:ind w:left="880" w:hanging="440"/>
+      </w:pPr>
+    </w:lvl>
+    <w:lvl w:ilvl="2" w:tplc="0409001B" w:tentative="1">
+      <w:start w:val="1"/>
+      <w:numFmt w:val="lowerRoman"/>
+      <w:lvlText w:val="%3."/>
+      <w:lvlJc w:val="right"/>
+      <w:pPr>
+        <w:ind w:left="1320" w:hanging="440"/>
+      </w:pPr>
+    </w:lvl>
+    <w:lvl w:ilvl="3" w:tplc="0409000F" w:tentative="1">
+      <w:start w:val="1"/>
+      <w:numFmt w:val="decimal"/>
+      <w:lvlText w:val="%4."/>
+      <w:lvlJc w:val="left"/>
+      <w:pPr>
+        <w:ind w:left="1760" w:hanging="440"/>
+      </w:pPr>
+    </w:lvl>
+    <w:lvl w:ilvl="4" w:tplc="04090019" w:tentative="1">
+      <w:start w:val="1"/>
+      <w:numFmt w:val="lowerLetter"/>
+      <w:lvlText w:val="%5)"/>
+      <w:lvlJc w:val="left"/>
+      <w:pPr>
+        <w:ind w:left="2200" w:hanging="440"/>
+      </w:pPr>
+    </w:lvl>
+    <w:lvl w:ilvl="5" w:tplc="0409001B" w:tentative="1">
+      <w:start w:val="1"/>
+      <w:numFmt w:val="lowerRoman"/>
+      <w:lvlText w:val="%6."/>
+      <w:lvlJc w:val="right"/>
+      <w:pPr>
+        <w:ind w:left="2640" w:hanging="440"/>
+      </w:pPr>
+    </w:lvl>
+    <w:lvl w:ilvl="6" w:tplc="0409000F" w:tentative="1">
+      <w:start w:val="1"/>
+      <w:numFmt w:val="decimal"/>
+      <w:lvlText w:val="%7."/>
+      <w:lvlJc w:val="left"/>
+      <w:pPr>
+        <w:ind w:left="3080" w:hanging="440"/>
+      </w:pPr>
+    </w:lvl>
+    <w:lvl w:ilvl="7" w:tplc="04090019" w:tentative="1">
+      <w:start w:val="1"/>
+      <w:numFmt w:val="lowerLetter"/>
+      <w:lvlText w:val="%8)"/>
+      <w:lvlJc w:val="left"/>
+      <w:pPr>
+        <w:ind w:left="3520" w:hanging="440"/>
+      </w:pPr>
+    </w:lvl>
+    <w:lvl w:ilvl="8" w:tplc="0409001B" w:tentative="1">
+      <w:start w:val="1"/>
+      <w:numFmt w:val="lowerRoman"/>
+      <w:lvlText w:val="%9."/>
+      <w:lvlJc w:val="right"/>
+      <w:pPr>
+        <w:ind w:left="3960" w:hanging="440"/>
+      </w:pPr>
+    </w:lvl>
+  </w:abstractNum>
+  <w:num w:numId="1" w16cid:durableId="2055036726">
+    <w:abstractNumId w:val="0"/>
+  </w:num>
+</w:numbering>
+</file>
+
 <file path=word/styles.xml><?xml version="1.0" encoding="utf-8"?>
-<w:styles xmlns:mc="http://schemas.openxmlformats.org/markup-compatibility/2006" xmlns:r="http://schemas.openxmlformats.org/officeDocument/2006/relationships" xmlns:w="http://schemas.openxmlformats.org/wordprocessingml/2006/main" xmlns:w14="http://schemas.microsoft.com/office/word/2010/wordml" xmlns:w15="http://schemas.microsoft.com/office/word/2012/wordml" xmlns:w16cex="http://schemas.microsoft.com/office/word/2018/wordml/cex" xmlns:w16cid="http://schemas.microsoft.com/office/word/2016/wordml/cid" xmlns:w16="http://schemas.microsoft.com/office/word/2018/wordml" xmlns:w16sdtdh="http://schemas.microsoft.com/office/word/2020/wordml/sdtdatahash" xmlns:w16se="http://schemas.microsoft.com/office/word/2015/wordml/symex" mc:Ignorable="w14 w15 w16se w16cid w16 w16cex w16sdtdh">
+<w:styles xmlns:mc="http://schemas.openxmlformats.org/markup-compatibility/2006" xmlns:r="http://schemas.openxmlformats.org/officeDocument/2006/relationships" xmlns:w="http://schemas.openxmlformats.org/wordprocessingml/2006/main" xmlns:w14="http://schemas.microsoft.com/office/word/2010/wordml" xmlns:w15="http://schemas.microsoft.com/office/word/2012/wordml" xmlns:w16cex="http://schemas.microsoft.com/office/word/2018/wordml/cex" xmlns:w16cid="http://schemas.microsoft.com/office/word/2016/wordml/cid" xmlns:w16="http://schemas.microsoft.com/office/word/2018/wordml" xmlns:w16du="http://schemas.microsoft.com/office/word/2023/wordml/word16du" xmlns:w16sdtdh="http://schemas.microsoft.com/office/word/2020/wordml/sdtdatahash" xmlns:w16se="http://schemas.microsoft.com/office/word/2015/wordml/symex" mc:Ignorable="w14 w15 w16se w16cid w16 w16cex w16sdtdh w16du">
   <w:docDefaults>
     <w:rPrDefault>
       <w:rPr>

--- a/C++八股文.docx
+++ b/C++八股文.docx
@@ -50,9 +50,6 @@
     <w:p>
       <w:pPr>
         <w:ind w:firstLineChars="0" w:firstLine="0"/>
-        <w:rPr>
-          <w:rFonts w:hint="eastAsia"/>
-        </w:rPr>
       </w:pPr>
       <w:r>
         <w:rPr>
@@ -636,7 +633,19 @@
         <w:rPr>
           <w:rFonts w:hint="eastAsia"/>
         </w:rPr>
-        <w:t>，编译器就会为这个类生成一个虚函数表，这个虚函数表是一个指针数组，</w:t>
+        <w:t>，编译器就会为这个类生成一个虚函数表</w:t>
+      </w:r>
+      <w:r>
+        <w:rPr>
+          <w:rFonts w:hint="eastAsia"/>
+        </w:rPr>
+        <w:t>（全局数据区）</w:t>
+      </w:r>
+      <w:r>
+        <w:rPr>
+          <w:rFonts w:hint="eastAsia"/>
+        </w:rPr>
+        <w:t>，这个虚函数表是一个指针数组，</w:t>
       </w:r>
       <w:r>
         <w:rPr>
@@ -718,9 +727,6 @@
           <w:numId w:val="1"/>
         </w:numPr>
         <w:ind w:firstLineChars="0"/>
-        <w:rPr>
-          <w:rFonts w:hint="eastAsia"/>
-        </w:rPr>
       </w:pPr>
       <w:r>
         <w:rPr>
@@ -1515,27 +1521,246 @@
     <w:p>
       <w:pPr>
         <w:ind w:firstLineChars="0" w:firstLine="0"/>
-      </w:pPr>
-    </w:p>
-    <w:p>
-      <w:pPr>
-        <w:ind w:firstLineChars="0" w:firstLine="0"/>
-      </w:pPr>
-    </w:p>
-    <w:p>
-      <w:pPr>
-        <w:ind w:firstLineChars="0" w:firstLine="0"/>
-      </w:pPr>
-    </w:p>
-    <w:p>
-      <w:pPr>
-        <w:ind w:firstLineChars="0" w:firstLine="0"/>
-      </w:pPr>
-    </w:p>
-    <w:p>
-      <w:pPr>
-        <w:ind w:firstLineChars="0" w:firstLine="0"/>
-      </w:pPr>
+        <w:rPr>
+          <w:b/>
+          <w:bCs/>
+        </w:rPr>
+      </w:pPr>
+      <w:r>
+        <w:rPr>
+          <w:rFonts w:hint="eastAsia"/>
+          <w:b/>
+          <w:bCs/>
+        </w:rPr>
+        <w:t>C++</w:t>
+      </w:r>
+      <w:proofErr w:type="gramStart"/>
+      <w:r>
+        <w:rPr>
+          <w:rFonts w:hint="eastAsia"/>
+          <w:b/>
+          <w:bCs/>
+        </w:rPr>
+        <w:t>左值引用和右值引用</w:t>
+      </w:r>
+      <w:proofErr w:type="gramEnd"/>
+    </w:p>
+    <w:p>
+      <w:pPr>
+        <w:ind w:firstLineChars="0" w:firstLine="0"/>
+      </w:pPr>
+      <w:r>
+        <w:rPr>
+          <w:rFonts w:hint="eastAsia"/>
+        </w:rPr>
+        <w:t>左值：可以取地址，有名字的</w:t>
+      </w:r>
+    </w:p>
+    <w:p>
+      <w:pPr>
+        <w:ind w:firstLineChars="0" w:firstLine="0"/>
+      </w:pPr>
+      <w:proofErr w:type="gramStart"/>
+      <w:r>
+        <w:rPr>
+          <w:rFonts w:hint="eastAsia"/>
+        </w:rPr>
+        <w:t>纯右值</w:t>
+      </w:r>
+      <w:proofErr w:type="gramEnd"/>
+      <w:r>
+        <w:rPr>
+          <w:rFonts w:hint="eastAsia"/>
+        </w:rPr>
+        <w:t>：非引用返回的临时变量、运算表达式、常量、lambda表达式</w:t>
+      </w:r>
+    </w:p>
+    <w:p>
+      <w:pPr>
+        <w:ind w:firstLineChars="0" w:firstLine="0"/>
+      </w:pPr>
+      <w:r>
+        <w:rPr>
+          <w:rFonts w:hint="eastAsia"/>
+        </w:rPr>
+        <w:t>将亡值：被移动的对象、&amp;&amp;函数返回值、move返回值</w:t>
+      </w:r>
+    </w:p>
+    <w:p>
+      <w:pPr>
+        <w:ind w:firstLineChars="0" w:firstLine="0"/>
+      </w:pPr>
+      <w:proofErr w:type="gramStart"/>
+      <w:r>
+        <w:rPr>
+          <w:rFonts w:hint="eastAsia"/>
+        </w:rPr>
+        <w:t>右值引用</w:t>
+      </w:r>
+      <w:proofErr w:type="gramEnd"/>
+      <w:r>
+        <w:rPr>
+          <w:rFonts w:hint="eastAsia"/>
+        </w:rPr>
+        <w:t>可以减少拷贝构造和</w:t>
+      </w:r>
+      <w:proofErr w:type="gramStart"/>
+      <w:r>
+        <w:rPr>
+          <w:rFonts w:hint="eastAsia"/>
+        </w:rPr>
+        <w:t>析构</w:t>
+      </w:r>
+      <w:proofErr w:type="gramEnd"/>
+    </w:p>
+    <w:p>
+      <w:pPr>
+        <w:ind w:firstLineChars="0" w:firstLine="0"/>
+      </w:pPr>
+      <w:hyperlink r:id="rId7" w:history="1">
+        <w:r>
+          <w:rPr>
+            <w:rStyle w:val="a8"/>
+          </w:rPr>
+          <w:t>从4行代码</w:t>
+        </w:r>
+        <w:proofErr w:type="gramStart"/>
+        <w:r>
+          <w:rPr>
+            <w:rStyle w:val="a8"/>
+          </w:rPr>
+          <w:t>看右值引用</w:t>
+        </w:r>
+        <w:proofErr w:type="gramEnd"/>
+        <w:r>
+          <w:rPr>
+            <w:rStyle w:val="a8"/>
+          </w:rPr>
+          <w:t xml:space="preserve"> - qicosmos(江南) - </w:t>
+        </w:r>
+        <w:proofErr w:type="gramStart"/>
+        <w:r>
+          <w:rPr>
+            <w:rStyle w:val="a8"/>
+          </w:rPr>
+          <w:t>博客园</w:t>
+        </w:r>
+        <w:proofErr w:type="gramEnd"/>
+        <w:r>
+          <w:rPr>
+            <w:rStyle w:val="a8"/>
+          </w:rPr>
+          <w:t xml:space="preserve"> (cnblogs.com)</w:t>
+        </w:r>
+      </w:hyperlink>
+    </w:p>
+    <w:p>
+      <w:pPr>
+        <w:ind w:firstLineChars="0" w:firstLine="0"/>
+        <w:rPr>
+          <w:b/>
+          <w:bCs/>
+        </w:rPr>
+      </w:pPr>
+      <w:r>
+        <w:rPr>
+          <w:rFonts w:hint="eastAsia"/>
+          <w:b/>
+          <w:bCs/>
+        </w:rPr>
+        <w:t>编译中的静态链接和动态链接</w:t>
+      </w:r>
+    </w:p>
+    <w:p>
+      <w:pPr>
+        <w:ind w:firstLineChars="0" w:firstLine="0"/>
+      </w:pPr>
+      <w:r>
+        <w:rPr>
+          <w:rFonts w:hint="eastAsia"/>
+        </w:rPr>
+        <w:t>静态链接：编译时所有被调用到的函数和库的代码全部被复制到可执行文件中。</w:t>
+      </w:r>
+    </w:p>
+    <w:p>
+      <w:pPr>
+        <w:ind w:firstLineChars="0" w:firstLine="0"/>
+      </w:pPr>
+      <w:r>
+        <w:rPr>
+          <w:rFonts w:hint="eastAsia"/>
+        </w:rPr>
+        <w:t>动态链接：编译时可执行文件只包含被调用的库函数的引用，实际的库函数代码存放在共享库中。</w:t>
+      </w:r>
+    </w:p>
+    <w:p>
+      <w:pPr>
+        <w:ind w:firstLineChars="0" w:firstLine="0"/>
+        <w:rPr>
+          <w:b/>
+          <w:bCs/>
+        </w:rPr>
+      </w:pPr>
+      <w:r>
+        <w:rPr>
+          <w:rFonts w:hint="eastAsia"/>
+          <w:b/>
+          <w:bCs/>
+        </w:rPr>
+        <w:t>容器快速删除内部对象</w:t>
+      </w:r>
+    </w:p>
+    <w:p>
+      <w:pPr>
+        <w:ind w:firstLineChars="0" w:firstLine="0"/>
+      </w:pPr>
+      <w:r>
+        <w:rPr>
+          <w:rFonts w:hint="eastAsia"/>
+        </w:rPr>
+        <w:t>交换要删除的对象和尾部对象，然后直接pop。</w:t>
+      </w:r>
+    </w:p>
+    <w:p>
+      <w:pPr>
+        <w:ind w:firstLineChars="0" w:firstLine="0"/>
+        <w:rPr>
+          <w:b/>
+          <w:bCs/>
+        </w:rPr>
+      </w:pPr>
+      <w:proofErr w:type="gramStart"/>
+      <w:r>
+        <w:rPr>
+          <w:rFonts w:hint="eastAsia"/>
+          <w:b/>
+          <w:bCs/>
+        </w:rPr>
+        <w:t>空类的</w:t>
+      </w:r>
+      <w:proofErr w:type="gramEnd"/>
+      <w:r>
+        <w:rPr>
+          <w:rFonts w:hint="eastAsia"/>
+          <w:b/>
+          <w:bCs/>
+        </w:rPr>
+        <w:t>大小</w:t>
+      </w:r>
+    </w:p>
+    <w:p>
+      <w:pPr>
+        <w:ind w:firstLineChars="0" w:firstLine="0"/>
+        <w:rPr>
+          <w:rFonts w:hint="eastAsia"/>
+        </w:rPr>
+      </w:pPr>
+      <w:r>
+        <w:rPr>
+          <w:rFonts w:hint="eastAsia"/>
+        </w:rPr>
+        <w:t>1字节，因为类实例的内存地址不能相同。</w:t>
+      </w:r>
     </w:p>
     <w:p>
       <w:pPr>
@@ -1598,12 +1823,12 @@
       </w:pPr>
     </w:p>
     <w:sectPr>
-      <w:headerReference w:type="even" r:id="rId7"/>
-      <w:headerReference w:type="default" r:id="rId8"/>
-      <w:footerReference w:type="even" r:id="rId9"/>
-      <w:footerReference w:type="default" r:id="rId10"/>
-      <w:headerReference w:type="first" r:id="rId11"/>
-      <w:footerReference w:type="first" r:id="rId12"/>
+      <w:headerReference w:type="even" r:id="rId8"/>
+      <w:headerReference w:type="default" r:id="rId9"/>
+      <w:footerReference w:type="even" r:id="rId10"/>
+      <w:footerReference w:type="default" r:id="rId11"/>
+      <w:headerReference w:type="first" r:id="rId12"/>
+      <w:footerReference w:type="first" r:id="rId13"/>
       <w:pgSz w:w="11906" w:h="16838"/>
       <w:pgMar w:top="720" w:right="720" w:bottom="720" w:left="720" w:header="454" w:footer="454" w:gutter="0"/>
       <w:cols w:space="425"/>
@@ -2327,6 +2552,18 @@
       <w:szCs w:val="18"/>
     </w:rPr>
   </w:style>
+  <w:style w:type="character" w:styleId="a8">
+    <w:name w:val="Hyperlink"/>
+    <w:basedOn w:val="a0"/>
+    <w:uiPriority w:val="99"/>
+    <w:semiHidden/>
+    <w:unhideWhenUsed/>
+    <w:rsid w:val="007F2559"/>
+    <w:rPr>
+      <w:color w:val="0000FF"/>
+      <w:u w:val="single"/>
+    </w:rPr>
+  </w:style>
 </w:styles>
 </file>
 

--- a/C++八股文.docx
+++ b/C++八股文.docx
@@ -1583,7 +1583,27 @@
         <w:rPr>
           <w:rFonts w:hint="eastAsia"/>
         </w:rPr>
-        <w:t>将亡值：被移动的对象、&amp;&amp;函数返回值、move返回值</w:t>
+        <w:t>将亡值：被移动的对象、</w:t>
+      </w:r>
+      <w:proofErr w:type="gramStart"/>
+      <w:r>
+        <w:rPr>
+          <w:rFonts w:hint="eastAsia"/>
+        </w:rPr>
+        <w:t>返回右值引用</w:t>
+      </w:r>
+      <w:proofErr w:type="gramEnd"/>
+      <w:r>
+        <w:rPr>
+          <w:rFonts w:hint="eastAsia"/>
+        </w:rPr>
+        <w:t>的</w:t>
+      </w:r>
+      <w:r>
+        <w:rPr>
+          <w:rFonts w:hint="eastAsia"/>
+        </w:rPr>
+        <w:t>函数返回值、move返回值</w:t>
       </w:r>
     </w:p>
     <w:p>
@@ -1616,6 +1636,9 @@
     <w:p>
       <w:pPr>
         <w:ind w:firstLineChars="0" w:firstLine="0"/>
+        <w:rPr>
+          <w:rStyle w:val="a8"/>
+        </w:rPr>
       </w:pPr>
       <w:hyperlink r:id="rId7" w:history="1">
         <w:r>
@@ -1668,6 +1691,79 @@
           <w:b/>
           <w:bCs/>
         </w:rPr>
+        <w:t>移动构造</w:t>
+      </w:r>
+    </w:p>
+    <w:p>
+      <w:pPr>
+        <w:ind w:firstLineChars="0" w:firstLine="0"/>
+        <w:rPr>
+          <w:rFonts w:hint="eastAsia"/>
+        </w:rPr>
+      </w:pPr>
+      <w:r>
+        <w:rPr>
+          <w:rFonts w:hint="eastAsia"/>
+        </w:rPr>
+        <w:t>类似于浅复制，</w:t>
+      </w:r>
+      <w:proofErr w:type="gramStart"/>
+      <w:r>
+        <w:rPr>
+          <w:rFonts w:hint="eastAsia"/>
+        </w:rPr>
+        <w:t>将右值引用</w:t>
+      </w:r>
+      <w:proofErr w:type="gramEnd"/>
+      <w:r>
+        <w:rPr>
+          <w:rFonts w:hint="eastAsia"/>
+        </w:rPr>
+        <w:t>的资源转移过来，可以用move</w:t>
+      </w:r>
+      <w:proofErr w:type="gramStart"/>
+      <w:r>
+        <w:rPr>
+          <w:rFonts w:hint="eastAsia"/>
+        </w:rPr>
+        <w:t>将左值转换为右值引用</w:t>
+      </w:r>
+      <w:proofErr w:type="gramEnd"/>
+      <w:r>
+        <w:rPr>
+          <w:rFonts w:hint="eastAsia"/>
+        </w:rPr>
+        <w:t>，然后</w:t>
+      </w:r>
+      <w:proofErr w:type="gramStart"/>
+      <w:r>
+        <w:rPr>
+          <w:rFonts w:hint="eastAsia"/>
+        </w:rPr>
+        <w:t>把左值的</w:t>
+      </w:r>
+      <w:proofErr w:type="gramEnd"/>
+      <w:r>
+        <w:rPr>
+          <w:rFonts w:hint="eastAsia"/>
+        </w:rPr>
+        <w:t>资源转移</w:t>
+      </w:r>
+    </w:p>
+    <w:p>
+      <w:pPr>
+        <w:ind w:firstLineChars="0" w:firstLine="0"/>
+        <w:rPr>
+          <w:b/>
+          <w:bCs/>
+        </w:rPr>
+      </w:pPr>
+      <w:r>
+        <w:rPr>
+          <w:rFonts w:hint="eastAsia"/>
+          <w:b/>
+          <w:bCs/>
+        </w:rPr>
         <w:t>编译中的静态链接和动态链接</w:t>
       </w:r>
     </w:p>
@@ -1751,9 +1847,6 @@
     <w:p>
       <w:pPr>
         <w:ind w:firstLineChars="0" w:firstLine="0"/>
-        <w:rPr>
-          <w:rFonts w:hint="eastAsia"/>
-        </w:rPr>
       </w:pPr>
       <w:r>
         <w:rPr>
@@ -1761,11 +1854,6 @@
         </w:rPr>
         <w:t>1字节，因为类实例的内存地址不能相同。</w:t>
       </w:r>
-    </w:p>
-    <w:p>
-      <w:pPr>
-        <w:ind w:firstLineChars="0" w:firstLine="0"/>
-      </w:pPr>
     </w:p>
     <w:p>
       <w:pPr>

--- a/C++八股文.docx
+++ b/C++八股文.docx
@@ -297,14 +297,12 @@
       <w:pPr>
         <w:ind w:firstLineChars="0" w:firstLine="0"/>
       </w:pPr>
-      <w:proofErr w:type="gramStart"/>
       <w:r>
         <w:rPr>
           <w:rFonts w:hint="eastAsia"/>
         </w:rPr>
         <w:t>栈</w:t>
       </w:r>
-      <w:proofErr w:type="gramEnd"/>
       <w:r>
         <w:rPr>
           <w:rFonts w:hint="eastAsia"/>
@@ -322,7 +320,6 @@
       <w:pPr>
         <w:ind w:firstLineChars="0" w:firstLine="0"/>
       </w:pPr>
-      <w:proofErr w:type="gramStart"/>
       <w:r>
         <w:rPr>
           <w:rFonts w:hint="eastAsia"/>
@@ -333,14 +330,7 @@
         <w:rPr>
           <w:rFonts w:hint="eastAsia"/>
         </w:rPr>
-        <w:t>空间</w:t>
-      </w:r>
-      <w:proofErr w:type="gramEnd"/>
-      <w:r>
-        <w:rPr>
-          <w:rFonts w:hint="eastAsia"/>
-        </w:rPr>
-        <w:t>手动分配和回收</w:t>
+        <w:t>空间手动分配和回收</w:t>
       </w:r>
     </w:p>
     <w:p>
@@ -408,38 +398,22 @@
       <w:pPr>
         <w:ind w:firstLineChars="0" w:firstLine="0"/>
       </w:pPr>
-      <w:proofErr w:type="gramStart"/>
-      <w:r>
-        <w:rPr>
-          <w:rFonts w:hint="eastAsia"/>
-        </w:rPr>
-        <w:t>栈</w:t>
-      </w:r>
-      <w:proofErr w:type="gramEnd"/>
-      <w:r>
-        <w:rPr>
-          <w:rFonts w:hint="eastAsia"/>
-        </w:rPr>
-        <w:t>空间由编译器分配和回收，用来存放局部变量和函数参数，是一块连续的空间，由高地址向低地址扩展</w:t>
-      </w:r>
-    </w:p>
-    <w:p>
-      <w:pPr>
-        <w:ind w:firstLineChars="0" w:firstLine="0"/>
-      </w:pPr>
-      <w:proofErr w:type="gramStart"/>
-      <w:r>
-        <w:rPr>
-          <w:rFonts w:hint="eastAsia"/>
-        </w:rPr>
-        <w:t>堆空间</w:t>
-      </w:r>
-      <w:proofErr w:type="gramEnd"/>
-      <w:r>
-        <w:rPr>
-          <w:rFonts w:hint="eastAsia"/>
-        </w:rPr>
-        <w:t>需要手动分配和回收，不连续空间，链表管理，从低地址向高地址扩展</w:t>
+      <w:r>
+        <w:rPr>
+          <w:rFonts w:hint="eastAsia"/>
+        </w:rPr>
+        <w:t>栈空间由编译器分配和回收，用来存放局部变量和函数参数，是一块连续的空间，由高地址向低地址扩展</w:t>
+      </w:r>
+    </w:p>
+    <w:p>
+      <w:pPr>
+        <w:ind w:firstLineChars="0" w:firstLine="0"/>
+      </w:pPr>
+      <w:r>
+        <w:rPr>
+          <w:rFonts w:hint="eastAsia"/>
+        </w:rPr>
+        <w:t>堆空间需要手动分配和回收，不连续空间，链表管理，从低地址向高地址扩展</w:t>
       </w:r>
     </w:p>
     <w:p>
@@ -457,47 +431,11 @@
       <w:pPr>
         <w:ind w:firstLineChars="0" w:firstLine="0"/>
       </w:pPr>
-      <w:proofErr w:type="gramStart"/>
-      <w:r>
-        <w:rPr>
-          <w:rFonts w:hint="eastAsia"/>
-        </w:rPr>
-        <w:t>栈</w:t>
-      </w:r>
-      <w:proofErr w:type="gramEnd"/>
-      <w:r>
-        <w:rPr>
-          <w:rFonts w:hint="eastAsia"/>
-        </w:rPr>
-        <w:t>是后进先出的数据结构，可以入</w:t>
-      </w:r>
-      <w:proofErr w:type="gramStart"/>
-      <w:r>
-        <w:rPr>
-          <w:rFonts w:hint="eastAsia"/>
-        </w:rPr>
-        <w:t>栈</w:t>
-      </w:r>
-      <w:proofErr w:type="gramEnd"/>
-      <w:r>
-        <w:rPr>
-          <w:rFonts w:hint="eastAsia"/>
-        </w:rPr>
-        <w:t>和出</w:t>
-      </w:r>
-      <w:proofErr w:type="gramStart"/>
-      <w:r>
-        <w:rPr>
-          <w:rFonts w:hint="eastAsia"/>
-        </w:rPr>
-        <w:t>栈</w:t>
-      </w:r>
-      <w:proofErr w:type="gramEnd"/>
-      <w:r>
-        <w:rPr>
-          <w:rFonts w:hint="eastAsia"/>
-        </w:rPr>
-        <w:t>，可以用数组或者链表实现</w:t>
+      <w:r>
+        <w:rPr>
+          <w:rFonts w:hint="eastAsia"/>
+        </w:rPr>
+        <w:t>栈是后进先出的数据结构，可以入栈和出栈，可以用数组或者链表实现</w:t>
       </w:r>
     </w:p>
     <w:p>
@@ -607,21 +545,7 @@
         <w:rPr>
           <w:rFonts w:hint="eastAsia"/>
         </w:rPr>
-        <w:t>虚函数是通过虚函数指针和虚函数</w:t>
-      </w:r>
-      <w:proofErr w:type="gramStart"/>
-      <w:r>
-        <w:rPr>
-          <w:rFonts w:hint="eastAsia"/>
-        </w:rPr>
-        <w:t>表实现</w:t>
-      </w:r>
-      <w:proofErr w:type="gramEnd"/>
-      <w:r>
-        <w:rPr>
-          <w:rFonts w:hint="eastAsia"/>
-        </w:rPr>
-        <w:t>的，</w:t>
+        <w:t>虚函数是通过虚函数指针和虚函数表实现的，</w:t>
       </w:r>
       <w:r>
         <w:rPr>
@@ -669,21 +593,7 @@
         <w:rPr>
           <w:rFonts w:hint="eastAsia"/>
         </w:rPr>
-        <w:t>指针指向类的虚函数表，在</w:t>
-      </w:r>
-      <w:proofErr w:type="gramStart"/>
-      <w:r>
-        <w:rPr>
-          <w:rFonts w:hint="eastAsia"/>
-        </w:rPr>
-        <w:t>通过基类指针</w:t>
-      </w:r>
-      <w:proofErr w:type="gramEnd"/>
-      <w:r>
-        <w:rPr>
-          <w:rFonts w:hint="eastAsia"/>
-        </w:rPr>
-        <w:t>调用虚函数的时候就会根据这个虚函数指针调用对应的虚函数。</w:t>
+        <w:t>指针指向类的虚函数表，在通过基类指针调用虚函数的时候就会根据这个虚函数指针调用对应的虚函数。</w:t>
       </w:r>
     </w:p>
     <w:p>
@@ -732,101 +642,35 @@
         <w:rPr>
           <w:rFonts w:hint="eastAsia"/>
         </w:rPr>
-        <w:t>从使用角度，虚函数的作用是可以</w:t>
-      </w:r>
-      <w:proofErr w:type="gramStart"/>
-      <w:r>
-        <w:rPr>
-          <w:rFonts w:hint="eastAsia"/>
-        </w:rPr>
-        <w:t>通过基类指针</w:t>
-      </w:r>
-      <w:proofErr w:type="gramEnd"/>
-      <w:r>
-        <w:rPr>
-          <w:rFonts w:hint="eastAsia"/>
-        </w:rPr>
-        <w:t>来调用，而构造函数只能是在创建对象的时候主动调用的，无法使用虚函数机制来调用</w:t>
-      </w:r>
-    </w:p>
-    <w:p>
-      <w:pPr>
-        <w:ind w:firstLineChars="0" w:firstLine="0"/>
-        <w:rPr>
-          <w:b/>
-          <w:bCs/>
-        </w:rPr>
-      </w:pPr>
-      <w:proofErr w:type="gramStart"/>
-      <w:r>
-        <w:rPr>
-          <w:rFonts w:hint="eastAsia"/>
-          <w:b/>
-          <w:bCs/>
-        </w:rPr>
-        <w:t>析构函数</w:t>
-      </w:r>
-      <w:proofErr w:type="gramEnd"/>
-      <w:r>
-        <w:rPr>
-          <w:rFonts w:hint="eastAsia"/>
-          <w:b/>
-          <w:bCs/>
-        </w:rPr>
-        <w:t>为什么要写成虚函数</w:t>
-      </w:r>
-    </w:p>
-    <w:p>
-      <w:pPr>
-        <w:ind w:firstLineChars="0" w:firstLine="0"/>
-      </w:pPr>
-      <w:r>
-        <w:rPr>
-          <w:rFonts w:hint="eastAsia"/>
-        </w:rPr>
-        <w:t>这是因为当使用指向派生</w:t>
-      </w:r>
-      <w:proofErr w:type="gramStart"/>
-      <w:r>
-        <w:rPr>
-          <w:rFonts w:hint="eastAsia"/>
-        </w:rPr>
-        <w:t>类对象的基类</w:t>
-      </w:r>
-      <w:proofErr w:type="gramEnd"/>
-      <w:r>
-        <w:rPr>
-          <w:rFonts w:hint="eastAsia"/>
-        </w:rPr>
-        <w:t>指针来销毁对象的时候，</w:t>
-      </w:r>
-      <w:proofErr w:type="gramStart"/>
-      <w:r>
-        <w:rPr>
-          <w:rFonts w:hint="eastAsia"/>
-        </w:rPr>
-        <w:t>如果析构函数</w:t>
-      </w:r>
-      <w:proofErr w:type="gramEnd"/>
-      <w:r>
-        <w:rPr>
-          <w:rFonts w:hint="eastAsia"/>
-        </w:rPr>
-        <w:t>不是虚函数，那么就会调用</w:t>
-      </w:r>
-      <w:proofErr w:type="gramStart"/>
-      <w:r>
-        <w:rPr>
-          <w:rFonts w:hint="eastAsia"/>
-        </w:rPr>
-        <w:t>基类的析构</w:t>
-      </w:r>
-      <w:proofErr w:type="gramEnd"/>
-      <w:r>
-        <w:rPr>
-          <w:rFonts w:hint="eastAsia"/>
-        </w:rPr>
-        <w:t>函数，而不是派生类的，那这就不对了</w:t>
+        <w:t>从使用角度，虚函数的作用是可以通过基类指针来调用，而构造函数只能是在创建对象的时候主动调用的，无法使用虚函数机制来调用</w:t>
+      </w:r>
+    </w:p>
+    <w:p>
+      <w:pPr>
+        <w:ind w:firstLineChars="0" w:firstLine="0"/>
+        <w:rPr>
+          <w:b/>
+          <w:bCs/>
+        </w:rPr>
+      </w:pPr>
+      <w:r>
+        <w:rPr>
+          <w:rFonts w:hint="eastAsia"/>
+          <w:b/>
+          <w:bCs/>
+        </w:rPr>
+        <w:t>析构函数为什么要写成虚函数</w:t>
+      </w:r>
+    </w:p>
+    <w:p>
+      <w:pPr>
+        <w:ind w:firstLineChars="0" w:firstLine="0"/>
+      </w:pPr>
+      <w:r>
+        <w:rPr>
+          <w:rFonts w:hint="eastAsia"/>
+        </w:rPr>
+        <w:t>这是因为当使用指向派生类对象的基类指针来销毁对象的时候，如果析构函数不是虚函数，那么就会调用基类的析构函数，而不是派生类的，那这就不对了</w:t>
       </w:r>
     </w:p>
     <w:p>
@@ -894,19 +738,11 @@
         </w:rPr>
         <w:t>和</w:t>
       </w:r>
-      <w:proofErr w:type="gramStart"/>
-      <w:r>
-        <w:rPr>
-          <w:rFonts w:hint="eastAsia"/>
-        </w:rPr>
-        <w:t>析构</w:t>
-      </w:r>
-      <w:proofErr w:type="gramEnd"/>
-      <w:r>
-        <w:rPr>
-          <w:rFonts w:hint="eastAsia"/>
-        </w:rPr>
-        <w:t>函数。</w:t>
+      <w:r>
+        <w:rPr>
+          <w:rFonts w:hint="eastAsia"/>
+        </w:rPr>
+        <w:t>析构函数。</w:t>
       </w:r>
     </w:p>
     <w:p>
@@ -937,21 +773,7 @@
         <w:rPr>
           <w:rFonts w:hint="eastAsia"/>
         </w:rPr>
-        <w:t>elete对象会调用对象</w:t>
-      </w:r>
-      <w:proofErr w:type="gramStart"/>
-      <w:r>
-        <w:rPr>
-          <w:rFonts w:hint="eastAsia"/>
-        </w:rPr>
-        <w:t>的析构函数</w:t>
-      </w:r>
-      <w:proofErr w:type="gramEnd"/>
-      <w:r>
-        <w:rPr>
-          <w:rFonts w:hint="eastAsia"/>
-        </w:rPr>
-        <w:t>进行内存的释放，指向该对象的指针会变成</w:t>
+        <w:t>elete对象会调用对象的析构函数进行内存的释放，指向该对象的指针会变成</w:t>
       </w:r>
       <w:r>
         <w:rPr>
@@ -1096,21 +918,7 @@
         <w:rPr>
           <w:rFonts w:hint="eastAsia"/>
         </w:rPr>
-        <w:t>，还有就是share指针相互引用</w:t>
-      </w:r>
-      <w:proofErr w:type="gramStart"/>
-      <w:r>
-        <w:rPr>
-          <w:rFonts w:hint="eastAsia"/>
-        </w:rPr>
-        <w:t>导致析构的</w:t>
-      </w:r>
-      <w:proofErr w:type="gramEnd"/>
-      <w:r>
-        <w:rPr>
-          <w:rFonts w:hint="eastAsia"/>
-        </w:rPr>
-        <w:t>时候引用无法降为0出现的内存泄露</w:t>
+        <w:t>，还有就是share指针相互引用导致析构的时候引用无法降为0出现的内存泄露</w:t>
       </w:r>
       <w:r>
         <w:rPr>
@@ -1274,60 +1082,18 @@
         <w:rPr>
           <w:rFonts w:hint="eastAsia"/>
         </w:rPr>
-        <w:t>是共享式的，允许多个智能指针指向相同的资源，每次构造和拷贝和赋值的时候引用计数会加一，</w:t>
-      </w:r>
-      <w:proofErr w:type="gramStart"/>
-      <w:r>
-        <w:rPr>
-          <w:rFonts w:hint="eastAsia"/>
-        </w:rPr>
-        <w:t>当析构</w:t>
-      </w:r>
-      <w:proofErr w:type="gramEnd"/>
-      <w:r>
-        <w:rPr>
-          <w:rFonts w:hint="eastAsia"/>
-        </w:rPr>
-        <w:t>的时候会引用减</w:t>
-      </w:r>
-      <w:proofErr w:type="gramStart"/>
-      <w:r>
-        <w:rPr>
-          <w:rFonts w:hint="eastAsia"/>
-        </w:rPr>
-        <w:t>一</w:t>
-      </w:r>
-      <w:proofErr w:type="gramEnd"/>
-      <w:r>
-        <w:rPr>
-          <w:rFonts w:hint="eastAsia"/>
-        </w:rPr>
-        <w:t>，引用为0的时候会释放资源。</w:t>
-      </w:r>
-    </w:p>
-    <w:p>
-      <w:pPr>
-        <w:ind w:firstLineChars="0" w:firstLine="0"/>
-      </w:pPr>
-      <w:r>
-        <w:rPr>
-          <w:rFonts w:hint="eastAsia"/>
-        </w:rPr>
-        <w:t>然而当share指针相互引用的时候会</w:t>
-      </w:r>
-      <w:proofErr w:type="gramStart"/>
-      <w:r>
-        <w:rPr>
-          <w:rFonts w:hint="eastAsia"/>
-        </w:rPr>
-        <w:t>出现析构的</w:t>
-      </w:r>
-      <w:proofErr w:type="gramEnd"/>
-      <w:r>
-        <w:rPr>
-          <w:rFonts w:hint="eastAsia"/>
-        </w:rPr>
-        <w:t>时候引用无法降为0的问题，weak</w:t>
+        <w:t>是共享式的，允许多个智能指针指向相同的资源，每次构造和拷贝和赋值的时候引用计数会加一，当析构的时候会引用减一，引用为0的时候会释放资源。</w:t>
+      </w:r>
+    </w:p>
+    <w:p>
+      <w:pPr>
+        <w:ind w:firstLineChars="0" w:firstLine="0"/>
+      </w:pPr>
+      <w:r>
+        <w:rPr>
+          <w:rFonts w:hint="eastAsia"/>
+        </w:rPr>
+        <w:t>然而当share指针相互引用的时候会出现析构的时候引用无法降为0的问题，weak</w:t>
       </w:r>
       <w:r>
         <w:t>_p</w:t>
@@ -1401,104 +1167,24 @@
           <w:bCs/>
         </w:rPr>
       </w:pPr>
-      <w:proofErr w:type="gramStart"/>
-      <w:r>
-        <w:rPr>
-          <w:rFonts w:hint="eastAsia"/>
-          <w:b/>
-          <w:bCs/>
-        </w:rPr>
-        <w:t>指针传参和引用传参的</w:t>
-      </w:r>
-      <w:proofErr w:type="gramEnd"/>
-      <w:r>
-        <w:rPr>
-          <w:rFonts w:hint="eastAsia"/>
-          <w:b/>
-          <w:bCs/>
-        </w:rPr>
-        <w:t>区别？</w:t>
-      </w:r>
-    </w:p>
-    <w:p>
-      <w:pPr>
-        <w:ind w:firstLineChars="0" w:firstLine="0"/>
-      </w:pPr>
-      <w:r>
-        <w:rPr>
-          <w:rFonts w:hint="eastAsia"/>
-        </w:rPr>
-        <w:t>先解释指针和引用的区别，虽然</w:t>
-      </w:r>
-      <w:proofErr w:type="gramStart"/>
-      <w:r>
-        <w:rPr>
-          <w:rFonts w:hint="eastAsia"/>
-        </w:rPr>
-        <w:t>两种传参都</w:t>
-      </w:r>
-      <w:proofErr w:type="gramEnd"/>
-      <w:r>
-        <w:rPr>
-          <w:rFonts w:hint="eastAsia"/>
-        </w:rPr>
-        <w:t>可以修改实参，但是指针</w:t>
-      </w:r>
-      <w:proofErr w:type="gramStart"/>
-      <w:r>
-        <w:rPr>
-          <w:rFonts w:hint="eastAsia"/>
-        </w:rPr>
-        <w:t>传参实际</w:t>
-      </w:r>
-      <w:proofErr w:type="gramEnd"/>
-      <w:r>
-        <w:rPr>
-          <w:rFonts w:hint="eastAsia"/>
-        </w:rPr>
-        <w:t>还是值传递，将变量的地址传递到参数上，而引用</w:t>
-      </w:r>
-      <w:proofErr w:type="gramStart"/>
-      <w:r>
-        <w:rPr>
-          <w:rFonts w:hint="eastAsia"/>
-        </w:rPr>
-        <w:t>传参直接</w:t>
-      </w:r>
-      <w:proofErr w:type="gramEnd"/>
-      <w:r>
-        <w:rPr>
-          <w:rFonts w:hint="eastAsia"/>
-        </w:rPr>
-        <w:t>传递参数本身，并且这个指针</w:t>
-      </w:r>
-      <w:proofErr w:type="gramStart"/>
-      <w:r>
-        <w:rPr>
-          <w:rFonts w:hint="eastAsia"/>
-        </w:rPr>
-        <w:t>传参可以传空</w:t>
-      </w:r>
-      <w:proofErr w:type="gramEnd"/>
-      <w:r>
-        <w:rPr>
-          <w:rFonts w:hint="eastAsia"/>
-        </w:rPr>
-        <w:t>指针，但是引用</w:t>
-      </w:r>
-      <w:proofErr w:type="gramStart"/>
-      <w:r>
-        <w:rPr>
-          <w:rFonts w:hint="eastAsia"/>
-        </w:rPr>
-        <w:t>传参不能传空</w:t>
-      </w:r>
-      <w:proofErr w:type="gramEnd"/>
-      <w:r>
-        <w:rPr>
-          <w:rFonts w:hint="eastAsia"/>
-        </w:rPr>
-        <w:t>引用，而且在函数内部修改指针参数不会对外部指针造成影响。</w:t>
+      <w:r>
+        <w:rPr>
+          <w:rFonts w:hint="eastAsia"/>
+          <w:b/>
+          <w:bCs/>
+        </w:rPr>
+        <w:t>指针传参和引用传参的区别？</w:t>
+      </w:r>
+    </w:p>
+    <w:p>
+      <w:pPr>
+        <w:ind w:firstLineChars="0" w:firstLine="0"/>
+      </w:pPr>
+      <w:r>
+        <w:rPr>
+          <w:rFonts w:hint="eastAsia"/>
+        </w:rPr>
+        <w:t>先解释指针和引用的区别，虽然两种传参都可以修改实参，但是指针传参实际还是值传递，将变量的地址传递到参数上，而引用传参直接传递参数本身，并且这个指针传参可以传空指针，但是引用传参不能传空引用，而且在函数内部修改指针参数不会对外部指针造成影响。</w:t>
       </w:r>
     </w:p>
     <w:p>
@@ -1532,18 +1218,8 @@
           <w:b/>
           <w:bCs/>
         </w:rPr>
-        <w:t>C++</w:t>
-      </w:r>
-      <w:proofErr w:type="gramStart"/>
-      <w:r>
-        <w:rPr>
-          <w:rFonts w:hint="eastAsia"/>
-          <w:b/>
-          <w:bCs/>
-        </w:rPr>
-        <w:t>左值引用和右值引用</w:t>
-      </w:r>
-      <w:proofErr w:type="gramEnd"/>
+        <w:t>C++左值引用和右值引用</w:t>
+      </w:r>
     </w:p>
     <w:p>
       <w:pPr>
@@ -1560,19 +1236,11 @@
       <w:pPr>
         <w:ind w:firstLineChars="0" w:firstLine="0"/>
       </w:pPr>
-      <w:proofErr w:type="gramStart"/>
-      <w:r>
-        <w:rPr>
-          <w:rFonts w:hint="eastAsia"/>
-        </w:rPr>
-        <w:t>纯右值</w:t>
-      </w:r>
-      <w:proofErr w:type="gramEnd"/>
-      <w:r>
-        <w:rPr>
-          <w:rFonts w:hint="eastAsia"/>
-        </w:rPr>
-        <w:t>：非引用返回的临时变量、运算表达式、常量、lambda表达式</w:t>
+      <w:r>
+        <w:rPr>
+          <w:rFonts w:hint="eastAsia"/>
+        </w:rPr>
+        <w:t>纯右值：非引用返回的临时变量、运算表达式、常量、lambda表达式</w:t>
       </w:r>
     </w:p>
     <w:p>
@@ -1585,19 +1253,11 @@
         </w:rPr>
         <w:t>将亡值：被移动的对象、</w:t>
       </w:r>
-      <w:proofErr w:type="gramStart"/>
-      <w:r>
-        <w:rPr>
-          <w:rFonts w:hint="eastAsia"/>
-        </w:rPr>
-        <w:t>返回右值引用</w:t>
-      </w:r>
-      <w:proofErr w:type="gramEnd"/>
-      <w:r>
-        <w:rPr>
-          <w:rFonts w:hint="eastAsia"/>
-        </w:rPr>
-        <w:t>的</w:t>
+      <w:r>
+        <w:rPr>
+          <w:rFonts w:hint="eastAsia"/>
+        </w:rPr>
+        <w:t>返回右值引用的</w:t>
       </w:r>
       <w:r>
         <w:rPr>
@@ -1610,28 +1270,12 @@
       <w:pPr>
         <w:ind w:firstLineChars="0" w:firstLine="0"/>
       </w:pPr>
-      <w:proofErr w:type="gramStart"/>
-      <w:r>
-        <w:rPr>
-          <w:rFonts w:hint="eastAsia"/>
-        </w:rPr>
-        <w:t>右值引用</w:t>
-      </w:r>
-      <w:proofErr w:type="gramEnd"/>
-      <w:r>
-        <w:rPr>
-          <w:rFonts w:hint="eastAsia"/>
-        </w:rPr>
-        <w:t>可以减少拷贝构造和</w:t>
-      </w:r>
-      <w:proofErr w:type="gramStart"/>
-      <w:r>
-        <w:rPr>
-          <w:rFonts w:hint="eastAsia"/>
-        </w:rPr>
-        <w:t>析构</w:t>
-      </w:r>
-      <w:proofErr w:type="gramEnd"/>
+      <w:r>
+        <w:rPr>
+          <w:rFonts w:hint="eastAsia"/>
+        </w:rPr>
+        <w:t>右值引用可以减少拷贝构造和析构</w:t>
+      </w:r>
     </w:p>
     <w:p>
       <w:pPr>
@@ -1645,35 +1289,7 @@
           <w:rPr>
             <w:rStyle w:val="a8"/>
           </w:rPr>
-          <w:t>从4行代码</w:t>
-        </w:r>
-        <w:proofErr w:type="gramStart"/>
-        <w:r>
-          <w:rPr>
-            <w:rStyle w:val="a8"/>
-          </w:rPr>
-          <w:t>看右值引用</w:t>
-        </w:r>
-        <w:proofErr w:type="gramEnd"/>
-        <w:r>
-          <w:rPr>
-            <w:rStyle w:val="a8"/>
-          </w:rPr>
-          <w:t xml:space="preserve"> - qicosmos(江南) - </w:t>
-        </w:r>
-        <w:proofErr w:type="gramStart"/>
-        <w:r>
-          <w:rPr>
-            <w:rStyle w:val="a8"/>
-          </w:rPr>
-          <w:t>博客园</w:t>
-        </w:r>
-        <w:proofErr w:type="gramEnd"/>
-        <w:r>
-          <w:rPr>
-            <w:rStyle w:val="a8"/>
-          </w:rPr>
-          <w:t xml:space="preserve"> (cnblogs.com)</w:t>
+          <w:t>从4行代码看右值引用 - qicosmos(江南) - 博客园 (cnblogs.com)</w:t>
         </w:r>
       </w:hyperlink>
     </w:p>
@@ -1697,57 +1313,12 @@
     <w:p>
       <w:pPr>
         <w:ind w:firstLineChars="0" w:firstLine="0"/>
-        <w:rPr>
-          <w:rFonts w:hint="eastAsia"/>
-        </w:rPr>
-      </w:pPr>
-      <w:r>
-        <w:rPr>
-          <w:rFonts w:hint="eastAsia"/>
-        </w:rPr>
-        <w:t>类似于浅复制，</w:t>
-      </w:r>
-      <w:proofErr w:type="gramStart"/>
-      <w:r>
-        <w:rPr>
-          <w:rFonts w:hint="eastAsia"/>
-        </w:rPr>
-        <w:t>将右值引用</w:t>
-      </w:r>
-      <w:proofErr w:type="gramEnd"/>
-      <w:r>
-        <w:rPr>
-          <w:rFonts w:hint="eastAsia"/>
-        </w:rPr>
-        <w:t>的资源转移过来，可以用move</w:t>
-      </w:r>
-      <w:proofErr w:type="gramStart"/>
-      <w:r>
-        <w:rPr>
-          <w:rFonts w:hint="eastAsia"/>
-        </w:rPr>
-        <w:t>将左值转换为右值引用</w:t>
-      </w:r>
-      <w:proofErr w:type="gramEnd"/>
-      <w:r>
-        <w:rPr>
-          <w:rFonts w:hint="eastAsia"/>
-        </w:rPr>
-        <w:t>，然后</w:t>
-      </w:r>
-      <w:proofErr w:type="gramStart"/>
-      <w:r>
-        <w:rPr>
-          <w:rFonts w:hint="eastAsia"/>
-        </w:rPr>
-        <w:t>把左值的</w:t>
-      </w:r>
-      <w:proofErr w:type="gramEnd"/>
-      <w:r>
-        <w:rPr>
-          <w:rFonts w:hint="eastAsia"/>
-        </w:rPr>
-        <w:t>资源转移</w:t>
+      </w:pPr>
+      <w:r>
+        <w:rPr>
+          <w:rFonts w:hint="eastAsia"/>
+        </w:rPr>
+        <w:t>类似于浅复制，将右值引用的资源转移过来，可以用move将左值转换为右值引用，然后把左值的资源转移</w:t>
       </w:r>
     </w:p>
     <w:p>
@@ -1825,23 +1396,13 @@
           <w:bCs/>
         </w:rPr>
       </w:pPr>
-      <w:proofErr w:type="gramStart"/>
-      <w:r>
-        <w:rPr>
-          <w:rFonts w:hint="eastAsia"/>
-          <w:b/>
-          <w:bCs/>
-        </w:rPr>
-        <w:t>空类的</w:t>
-      </w:r>
-      <w:proofErr w:type="gramEnd"/>
-      <w:r>
-        <w:rPr>
-          <w:rFonts w:hint="eastAsia"/>
-          <w:b/>
-          <w:bCs/>
-        </w:rPr>
-        <w:t>大小</w:t>
+      <w:r>
+        <w:rPr>
+          <w:rFonts w:hint="eastAsia"/>
+          <w:b/>
+          <w:bCs/>
+        </w:rPr>
+        <w:t>空类的大小</w:t>
       </w:r>
     </w:p>
     <w:p>
@@ -1863,22 +1424,82 @@
     <w:p>
       <w:pPr>
         <w:ind w:firstLineChars="0" w:firstLine="0"/>
-      </w:pPr>
-    </w:p>
-    <w:p>
-      <w:pPr>
-        <w:ind w:firstLineChars="0" w:firstLine="0"/>
-      </w:pPr>
-    </w:p>
-    <w:p>
-      <w:pPr>
-        <w:ind w:firstLineChars="0" w:firstLine="0"/>
-      </w:pPr>
-    </w:p>
-    <w:p>
-      <w:pPr>
-        <w:ind w:firstLineChars="0" w:firstLine="0"/>
-      </w:pPr>
+        <w:rPr>
+          <w:b/>
+          <w:bCs/>
+        </w:rPr>
+      </w:pPr>
+      <w:r>
+        <w:rPr>
+          <w:rFonts w:hint="eastAsia"/>
+          <w:b/>
+          <w:bCs/>
+        </w:rPr>
+        <w:t>it++和++it</w:t>
+      </w:r>
+    </w:p>
+    <w:p>
+      <w:pPr>
+        <w:ind w:firstLineChars="0" w:firstLine="0"/>
+      </w:pPr>
+      <w:r>
+        <w:rPr>
+          <w:rFonts w:hint="eastAsia"/>
+        </w:rPr>
+        <w:t>it++返回临时对象，++it返回引用</w:t>
+      </w:r>
+    </w:p>
+    <w:p>
+      <w:pPr>
+        <w:ind w:firstLineChars="0" w:firstLine="0"/>
+        <w:rPr>
+          <w:rFonts w:hint="eastAsia"/>
+          <w:b/>
+          <w:bCs/>
+        </w:rPr>
+      </w:pPr>
+      <w:r>
+        <w:rPr>
+          <w:rFonts w:hint="eastAsia"/>
+          <w:b/>
+          <w:bCs/>
+        </w:rPr>
+        <w:t>结构体对齐</w:t>
+      </w:r>
+    </w:p>
+    <w:p>
+      <w:pPr>
+        <w:ind w:firstLineChars="0" w:firstLine="0"/>
+      </w:pPr>
+      <w:r>
+        <w:rPr>
+          <w:rFonts w:hint="eastAsia"/>
+        </w:rPr>
+        <w:t>默认按最大成员对齐</w:t>
+      </w:r>
+    </w:p>
+    <w:p>
+      <w:pPr>
+        <w:ind w:firstLineChars="0" w:firstLine="0"/>
+        <w:rPr>
+          <w:rFonts w:hint="eastAsia"/>
+        </w:rPr>
+      </w:pPr>
+      <w:r>
+        <w:rPr>
+          <w:rFonts w:hint="eastAsia"/>
+        </w:rPr>
+        <w:t>C++11后可以用alignof得到对齐方式，alignas指定对齐方式，也可以用预处理命令</w:t>
+      </w:r>
+      <w:r>
+        <w:t>#pragma</w:t>
+      </w:r>
+      <w:r>
+        <w:rPr>
+          <w:rFonts w:hint="eastAsia"/>
+        </w:rPr>
+        <w:t xml:space="preserve"> pack(push,n)指定对齐方式，用pack(pop)恢复默认对齐方式</w:t>
+      </w:r>
     </w:p>
     <w:p>
       <w:pPr>

--- a/C++八股文.docx
+++ b/C++八股文.docx
@@ -297,12 +297,14 @@
       <w:pPr>
         <w:ind w:firstLineChars="0" w:firstLine="0"/>
       </w:pPr>
+      <w:proofErr w:type="gramStart"/>
       <w:r>
         <w:rPr>
           <w:rFonts w:hint="eastAsia"/>
         </w:rPr>
         <w:t>栈</w:t>
       </w:r>
+      <w:proofErr w:type="gramEnd"/>
       <w:r>
         <w:rPr>
           <w:rFonts w:hint="eastAsia"/>
@@ -320,6 +322,7 @@
       <w:pPr>
         <w:ind w:firstLineChars="0" w:firstLine="0"/>
       </w:pPr>
+      <w:proofErr w:type="gramStart"/>
       <w:r>
         <w:rPr>
           <w:rFonts w:hint="eastAsia"/>
@@ -330,7 +333,14 @@
         <w:rPr>
           <w:rFonts w:hint="eastAsia"/>
         </w:rPr>
-        <w:t>空间手动分配和回收</w:t>
+        <w:t>空间</w:t>
+      </w:r>
+      <w:proofErr w:type="gramEnd"/>
+      <w:r>
+        <w:rPr>
+          <w:rFonts w:hint="eastAsia"/>
+        </w:rPr>
+        <w:t>手动分配和回收</w:t>
       </w:r>
     </w:p>
     <w:p>
@@ -398,22 +408,38 @@
       <w:pPr>
         <w:ind w:firstLineChars="0" w:firstLine="0"/>
       </w:pPr>
-      <w:r>
-        <w:rPr>
-          <w:rFonts w:hint="eastAsia"/>
-        </w:rPr>
-        <w:t>栈空间由编译器分配和回收，用来存放局部变量和函数参数，是一块连续的空间，由高地址向低地址扩展</w:t>
-      </w:r>
-    </w:p>
-    <w:p>
-      <w:pPr>
-        <w:ind w:firstLineChars="0" w:firstLine="0"/>
-      </w:pPr>
-      <w:r>
-        <w:rPr>
-          <w:rFonts w:hint="eastAsia"/>
-        </w:rPr>
-        <w:t>堆空间需要手动分配和回收，不连续空间，链表管理，从低地址向高地址扩展</w:t>
+      <w:proofErr w:type="gramStart"/>
+      <w:r>
+        <w:rPr>
+          <w:rFonts w:hint="eastAsia"/>
+        </w:rPr>
+        <w:t>栈</w:t>
+      </w:r>
+      <w:proofErr w:type="gramEnd"/>
+      <w:r>
+        <w:rPr>
+          <w:rFonts w:hint="eastAsia"/>
+        </w:rPr>
+        <w:t>空间由编译器分配和回收，用来存放局部变量和函数参数，是一块连续的空间，由高地址向低地址扩展</w:t>
+      </w:r>
+    </w:p>
+    <w:p>
+      <w:pPr>
+        <w:ind w:firstLineChars="0" w:firstLine="0"/>
+      </w:pPr>
+      <w:proofErr w:type="gramStart"/>
+      <w:r>
+        <w:rPr>
+          <w:rFonts w:hint="eastAsia"/>
+        </w:rPr>
+        <w:t>堆空间</w:t>
+      </w:r>
+      <w:proofErr w:type="gramEnd"/>
+      <w:r>
+        <w:rPr>
+          <w:rFonts w:hint="eastAsia"/>
+        </w:rPr>
+        <w:t>需要手动分配和回收，不连续空间，链表管理，从低地址向高地址扩展</w:t>
       </w:r>
     </w:p>
     <w:p>
@@ -431,11 +457,47 @@
       <w:pPr>
         <w:ind w:firstLineChars="0" w:firstLine="0"/>
       </w:pPr>
-      <w:r>
-        <w:rPr>
-          <w:rFonts w:hint="eastAsia"/>
-        </w:rPr>
-        <w:t>栈是后进先出的数据结构，可以入栈和出栈，可以用数组或者链表实现</w:t>
+      <w:proofErr w:type="gramStart"/>
+      <w:r>
+        <w:rPr>
+          <w:rFonts w:hint="eastAsia"/>
+        </w:rPr>
+        <w:t>栈</w:t>
+      </w:r>
+      <w:proofErr w:type="gramEnd"/>
+      <w:r>
+        <w:rPr>
+          <w:rFonts w:hint="eastAsia"/>
+        </w:rPr>
+        <w:t>是后进先出的数据结构，可以入</w:t>
+      </w:r>
+      <w:proofErr w:type="gramStart"/>
+      <w:r>
+        <w:rPr>
+          <w:rFonts w:hint="eastAsia"/>
+        </w:rPr>
+        <w:t>栈</w:t>
+      </w:r>
+      <w:proofErr w:type="gramEnd"/>
+      <w:r>
+        <w:rPr>
+          <w:rFonts w:hint="eastAsia"/>
+        </w:rPr>
+        <w:t>和出</w:t>
+      </w:r>
+      <w:proofErr w:type="gramStart"/>
+      <w:r>
+        <w:rPr>
+          <w:rFonts w:hint="eastAsia"/>
+        </w:rPr>
+        <w:t>栈</w:t>
+      </w:r>
+      <w:proofErr w:type="gramEnd"/>
+      <w:r>
+        <w:rPr>
+          <w:rFonts w:hint="eastAsia"/>
+        </w:rPr>
+        <w:t>，可以用数组或者链表实现</w:t>
       </w:r>
     </w:p>
     <w:p>
@@ -545,7 +607,21 @@
         <w:rPr>
           <w:rFonts w:hint="eastAsia"/>
         </w:rPr>
-        <w:t>虚函数是通过虚函数指针和虚函数表实现的，</w:t>
+        <w:t>虚函数是通过虚函数指针和虚函数</w:t>
+      </w:r>
+      <w:proofErr w:type="gramStart"/>
+      <w:r>
+        <w:rPr>
+          <w:rFonts w:hint="eastAsia"/>
+        </w:rPr>
+        <w:t>表实现</w:t>
+      </w:r>
+      <w:proofErr w:type="gramEnd"/>
+      <w:r>
+        <w:rPr>
+          <w:rFonts w:hint="eastAsia"/>
+        </w:rPr>
+        <w:t>的，</w:t>
       </w:r>
       <w:r>
         <w:rPr>
@@ -593,7 +669,21 @@
         <w:rPr>
           <w:rFonts w:hint="eastAsia"/>
         </w:rPr>
-        <w:t>指针指向类的虚函数表，在通过基类指针调用虚函数的时候就会根据这个虚函数指针调用对应的虚函数。</w:t>
+        <w:t>指针指向类的虚函数表，在</w:t>
+      </w:r>
+      <w:proofErr w:type="gramStart"/>
+      <w:r>
+        <w:rPr>
+          <w:rFonts w:hint="eastAsia"/>
+        </w:rPr>
+        <w:t>通过基类指针</w:t>
+      </w:r>
+      <w:proofErr w:type="gramEnd"/>
+      <w:r>
+        <w:rPr>
+          <w:rFonts w:hint="eastAsia"/>
+        </w:rPr>
+        <w:t>调用虚函数的时候就会根据这个虚函数指针调用对应的虚函数。</w:t>
       </w:r>
     </w:p>
     <w:p>
@@ -642,35 +732,101 @@
         <w:rPr>
           <w:rFonts w:hint="eastAsia"/>
         </w:rPr>
-        <w:t>从使用角度，虚函数的作用是可以通过基类指针来调用，而构造函数只能是在创建对象的时候主动调用的，无法使用虚函数机制来调用</w:t>
-      </w:r>
-    </w:p>
-    <w:p>
-      <w:pPr>
-        <w:ind w:firstLineChars="0" w:firstLine="0"/>
-        <w:rPr>
-          <w:b/>
-          <w:bCs/>
-        </w:rPr>
-      </w:pPr>
-      <w:r>
-        <w:rPr>
-          <w:rFonts w:hint="eastAsia"/>
-          <w:b/>
-          <w:bCs/>
-        </w:rPr>
-        <w:t>析构函数为什么要写成虚函数</w:t>
-      </w:r>
-    </w:p>
-    <w:p>
-      <w:pPr>
-        <w:ind w:firstLineChars="0" w:firstLine="0"/>
-      </w:pPr>
-      <w:r>
-        <w:rPr>
-          <w:rFonts w:hint="eastAsia"/>
-        </w:rPr>
-        <w:t>这是因为当使用指向派生类对象的基类指针来销毁对象的时候，如果析构函数不是虚函数，那么就会调用基类的析构函数，而不是派生类的，那这就不对了</w:t>
+        <w:t>从使用角度，虚函数的作用是可以</w:t>
+      </w:r>
+      <w:proofErr w:type="gramStart"/>
+      <w:r>
+        <w:rPr>
+          <w:rFonts w:hint="eastAsia"/>
+        </w:rPr>
+        <w:t>通过基类指针</w:t>
+      </w:r>
+      <w:proofErr w:type="gramEnd"/>
+      <w:r>
+        <w:rPr>
+          <w:rFonts w:hint="eastAsia"/>
+        </w:rPr>
+        <w:t>来调用，而构造函数只能是在创建对象的时候主动调用的，无法使用虚函数机制来调用</w:t>
+      </w:r>
+    </w:p>
+    <w:p>
+      <w:pPr>
+        <w:ind w:firstLineChars="0" w:firstLine="0"/>
+        <w:rPr>
+          <w:b/>
+          <w:bCs/>
+        </w:rPr>
+      </w:pPr>
+      <w:proofErr w:type="gramStart"/>
+      <w:r>
+        <w:rPr>
+          <w:rFonts w:hint="eastAsia"/>
+          <w:b/>
+          <w:bCs/>
+        </w:rPr>
+        <w:t>析构函数</w:t>
+      </w:r>
+      <w:proofErr w:type="gramEnd"/>
+      <w:r>
+        <w:rPr>
+          <w:rFonts w:hint="eastAsia"/>
+          <w:b/>
+          <w:bCs/>
+        </w:rPr>
+        <w:t>为什么要写成虚函数</w:t>
+      </w:r>
+    </w:p>
+    <w:p>
+      <w:pPr>
+        <w:ind w:firstLineChars="0" w:firstLine="0"/>
+      </w:pPr>
+      <w:r>
+        <w:rPr>
+          <w:rFonts w:hint="eastAsia"/>
+        </w:rPr>
+        <w:t>这是因为当使用指向派生</w:t>
+      </w:r>
+      <w:proofErr w:type="gramStart"/>
+      <w:r>
+        <w:rPr>
+          <w:rFonts w:hint="eastAsia"/>
+        </w:rPr>
+        <w:t>类对象的基类</w:t>
+      </w:r>
+      <w:proofErr w:type="gramEnd"/>
+      <w:r>
+        <w:rPr>
+          <w:rFonts w:hint="eastAsia"/>
+        </w:rPr>
+        <w:t>指针来销毁对象的时候，</w:t>
+      </w:r>
+      <w:proofErr w:type="gramStart"/>
+      <w:r>
+        <w:rPr>
+          <w:rFonts w:hint="eastAsia"/>
+        </w:rPr>
+        <w:t>如果析构函数</w:t>
+      </w:r>
+      <w:proofErr w:type="gramEnd"/>
+      <w:r>
+        <w:rPr>
+          <w:rFonts w:hint="eastAsia"/>
+        </w:rPr>
+        <w:t>不是虚函数，那么就会调用</w:t>
+      </w:r>
+      <w:proofErr w:type="gramStart"/>
+      <w:r>
+        <w:rPr>
+          <w:rFonts w:hint="eastAsia"/>
+        </w:rPr>
+        <w:t>基类的析构</w:t>
+      </w:r>
+      <w:proofErr w:type="gramEnd"/>
+      <w:r>
+        <w:rPr>
+          <w:rFonts w:hint="eastAsia"/>
+        </w:rPr>
+        <w:t>函数，而不是派生类的，那这就不对了</w:t>
       </w:r>
     </w:p>
     <w:p>
@@ -738,11 +894,194 @@
         </w:rPr>
         <w:t>和</w:t>
       </w:r>
-      <w:r>
-        <w:rPr>
-          <w:rFonts w:hint="eastAsia"/>
-        </w:rPr>
-        <w:t>析构函数。</w:t>
+      <w:proofErr w:type="gramStart"/>
+      <w:r>
+        <w:rPr>
+          <w:rFonts w:hint="eastAsia"/>
+        </w:rPr>
+        <w:t>析构</w:t>
+      </w:r>
+      <w:proofErr w:type="gramEnd"/>
+      <w:r>
+        <w:rPr>
+          <w:rFonts w:hint="eastAsia"/>
+        </w:rPr>
+        <w:t>函数。</w:t>
+      </w:r>
+    </w:p>
+    <w:p>
+      <w:pPr>
+        <w:ind w:firstLineChars="0" w:firstLine="0"/>
+      </w:pPr>
+      <w:r>
+        <w:rPr>
+          <w:rFonts w:hint="eastAsia"/>
+        </w:rPr>
+        <w:t>从使用上来说，malloc需要指定分配的空间大小，以及返回的是void指针，而new不需要指定空间大小，返回的是具体类型指针</w:t>
+      </w:r>
+    </w:p>
+    <w:p>
+      <w:pPr>
+        <w:ind w:firstLineChars="0" w:firstLine="0"/>
+        <w:rPr>
+          <w:b/>
+          <w:bCs/>
+        </w:rPr>
+      </w:pPr>
+      <w:r>
+        <w:rPr>
+          <w:rFonts w:hint="eastAsia"/>
+          <w:b/>
+          <w:bCs/>
+        </w:rPr>
+        <w:t>为什么有了</w:t>
+      </w:r>
+      <w:r>
+        <w:rPr>
+          <w:b/>
+          <w:bCs/>
+        </w:rPr>
+        <w:t xml:space="preserve"> malloc／free 还需要 new／delete？</w:t>
+      </w:r>
+    </w:p>
+    <w:p>
+      <w:pPr>
+        <w:ind w:firstLineChars="0" w:firstLine="0"/>
+      </w:pPr>
+      <w:r>
+        <w:t>M</w:t>
+      </w:r>
+      <w:r>
+        <w:rPr>
+          <w:rFonts w:hint="eastAsia"/>
+        </w:rPr>
+        <w:t>alloc和free是库函数不是运算符，new和delete可以被重载实现自定义内存分配</w:t>
+      </w:r>
+    </w:p>
+    <w:p>
+      <w:pPr>
+        <w:ind w:firstLineChars="0" w:firstLine="0"/>
+      </w:pPr>
+      <w:r>
+        <w:t>N</w:t>
+      </w:r>
+      <w:r>
+        <w:rPr>
+          <w:rFonts w:hint="eastAsia"/>
+        </w:rPr>
+        <w:t>ew可以自动计算所需要的内存空间，并自动调用构造函数，delete会自动</w:t>
+      </w:r>
+      <w:proofErr w:type="gramStart"/>
+      <w:r>
+        <w:rPr>
+          <w:rFonts w:hint="eastAsia"/>
+        </w:rPr>
+        <w:t>调用析构函数</w:t>
+      </w:r>
+      <w:proofErr w:type="gramEnd"/>
+    </w:p>
+    <w:p>
+      <w:pPr>
+        <w:ind w:firstLineChars="0" w:firstLine="0"/>
+        <w:rPr>
+          <w:b/>
+          <w:bCs/>
+        </w:rPr>
+      </w:pPr>
+      <w:r>
+        <w:rPr>
+          <w:b/>
+          <w:bCs/>
+        </w:rPr>
+        <w:t>N</w:t>
+      </w:r>
+      <w:r>
+        <w:rPr>
+          <w:rFonts w:hint="eastAsia"/>
+          <w:b/>
+          <w:bCs/>
+        </w:rPr>
+        <w:t>ew的可以free吗</w:t>
+      </w:r>
+    </w:p>
+    <w:p>
+      <w:pPr>
+        <w:ind w:firstLineChars="0" w:firstLine="0"/>
+      </w:pPr>
+      <w:r>
+        <w:rPr>
+          <w:rFonts w:hint="eastAsia"/>
+        </w:rPr>
+        <w:t>没有语法错误，但是有逻辑错误，因为free不会</w:t>
+      </w:r>
+      <w:proofErr w:type="gramStart"/>
+      <w:r>
+        <w:rPr>
+          <w:rFonts w:hint="eastAsia"/>
+        </w:rPr>
+        <w:t>调用析构函数</w:t>
+      </w:r>
+      <w:proofErr w:type="gramEnd"/>
+      <w:r>
+        <w:rPr>
+          <w:rFonts w:hint="eastAsia"/>
+        </w:rPr>
+        <w:t>，会导致未定义行为</w:t>
+      </w:r>
+    </w:p>
+    <w:p>
+      <w:pPr>
+        <w:ind w:firstLineChars="0" w:firstLine="0"/>
+        <w:rPr>
+          <w:b/>
+          <w:bCs/>
+        </w:rPr>
+      </w:pPr>
+      <w:r>
+        <w:rPr>
+          <w:b/>
+          <w:bCs/>
+        </w:rPr>
+        <w:t>M</w:t>
+      </w:r>
+      <w:r>
+        <w:rPr>
+          <w:rFonts w:hint="eastAsia"/>
+          <w:b/>
+          <w:bCs/>
+        </w:rPr>
+        <w:t>alloc可以delete吗</w:t>
+      </w:r>
+    </w:p>
+    <w:p>
+      <w:pPr>
+        <w:ind w:firstLineChars="0" w:firstLine="0"/>
+      </w:pPr>
+      <w:r>
+        <w:rPr>
+          <w:rFonts w:hint="eastAsia"/>
+        </w:rPr>
+        <w:t>没有语法错误，但是有严重的逻辑错误，因为delete会尝试调用</w:t>
+      </w:r>
+      <w:r>
+        <w:rPr>
+          <w:rFonts w:hint="eastAsia"/>
+        </w:rPr>
+        <w:t>对象</w:t>
+      </w:r>
+      <w:proofErr w:type="gramStart"/>
+      <w:r>
+        <w:rPr>
+          <w:rFonts w:hint="eastAsia"/>
+        </w:rPr>
+        <w:t>的析构函数</w:t>
+      </w:r>
+      <w:proofErr w:type="gramEnd"/>
+      <w:r>
+        <w:rPr>
+          <w:rFonts w:hint="eastAsia"/>
+        </w:rPr>
+        <w:t>，而malloc分配的内存并没有构造对象，会出现未定义行为</w:t>
       </w:r>
     </w:p>
     <w:p>
@@ -773,7 +1112,21 @@
         <w:rPr>
           <w:rFonts w:hint="eastAsia"/>
         </w:rPr>
-        <w:t>elete对象会调用对象的析构函数进行内存的释放，指向该对象的指针会变成</w:t>
+        <w:t>elete对象会调用对象</w:t>
+      </w:r>
+      <w:proofErr w:type="gramStart"/>
+      <w:r>
+        <w:rPr>
+          <w:rFonts w:hint="eastAsia"/>
+        </w:rPr>
+        <w:t>的析构函数</w:t>
+      </w:r>
+      <w:proofErr w:type="gramEnd"/>
+      <w:r>
+        <w:rPr>
+          <w:rFonts w:hint="eastAsia"/>
+        </w:rPr>
+        <w:t>进行内存的释放，指向该对象的指针会变成</w:t>
       </w:r>
       <w:r>
         <w:rPr>
@@ -918,7 +1271,21 @@
         <w:rPr>
           <w:rFonts w:hint="eastAsia"/>
         </w:rPr>
-        <w:t>，还有就是share指针相互引用导致析构的时候引用无法降为0出现的内存泄露</w:t>
+        <w:t>，还有就是share指针相互引用</w:t>
+      </w:r>
+      <w:proofErr w:type="gramStart"/>
+      <w:r>
+        <w:rPr>
+          <w:rFonts w:hint="eastAsia"/>
+        </w:rPr>
+        <w:t>导致析构的</w:t>
+      </w:r>
+      <w:proofErr w:type="gramEnd"/>
+      <w:r>
+        <w:rPr>
+          <w:rFonts w:hint="eastAsia"/>
+        </w:rPr>
+        <w:t>时候引用无法降为0出现的内存泄露</w:t>
       </w:r>
       <w:r>
         <w:rPr>
@@ -1082,18 +1449,60 @@
         <w:rPr>
           <w:rFonts w:hint="eastAsia"/>
         </w:rPr>
-        <w:t>是共享式的，允许多个智能指针指向相同的资源，每次构造和拷贝和赋值的时候引用计数会加一，当析构的时候会引用减一，引用为0的时候会释放资源。</w:t>
-      </w:r>
-    </w:p>
-    <w:p>
-      <w:pPr>
-        <w:ind w:firstLineChars="0" w:firstLine="0"/>
-      </w:pPr>
-      <w:r>
-        <w:rPr>
-          <w:rFonts w:hint="eastAsia"/>
-        </w:rPr>
-        <w:t>然而当share指针相互引用的时候会出现析构的时候引用无法降为0的问题，weak</w:t>
+        <w:t>是共享式的，允许多个智能指针指向相同的资源，每次构造和拷贝和赋值的时候引用计数会加一，</w:t>
+      </w:r>
+      <w:proofErr w:type="gramStart"/>
+      <w:r>
+        <w:rPr>
+          <w:rFonts w:hint="eastAsia"/>
+        </w:rPr>
+        <w:t>当析构</w:t>
+      </w:r>
+      <w:proofErr w:type="gramEnd"/>
+      <w:r>
+        <w:rPr>
+          <w:rFonts w:hint="eastAsia"/>
+        </w:rPr>
+        <w:t>的时候会引用减</w:t>
+      </w:r>
+      <w:proofErr w:type="gramStart"/>
+      <w:r>
+        <w:rPr>
+          <w:rFonts w:hint="eastAsia"/>
+        </w:rPr>
+        <w:t>一</w:t>
+      </w:r>
+      <w:proofErr w:type="gramEnd"/>
+      <w:r>
+        <w:rPr>
+          <w:rFonts w:hint="eastAsia"/>
+        </w:rPr>
+        <w:t>，引用为0的时候会释放资源。</w:t>
+      </w:r>
+    </w:p>
+    <w:p>
+      <w:pPr>
+        <w:ind w:firstLineChars="0" w:firstLine="0"/>
+      </w:pPr>
+      <w:r>
+        <w:rPr>
+          <w:rFonts w:hint="eastAsia"/>
+        </w:rPr>
+        <w:t>然而当share指针相互引用的时候会</w:t>
+      </w:r>
+      <w:proofErr w:type="gramStart"/>
+      <w:r>
+        <w:rPr>
+          <w:rFonts w:hint="eastAsia"/>
+        </w:rPr>
+        <w:t>出现析构的</w:t>
+      </w:r>
+      <w:proofErr w:type="gramEnd"/>
+      <w:r>
+        <w:rPr>
+          <w:rFonts w:hint="eastAsia"/>
+        </w:rPr>
+        <w:t>时候引用无法降为0的问题，weak</w:t>
       </w:r>
       <w:r>
         <w:t>_p</w:t>
@@ -1167,24 +1576,104 @@
           <w:bCs/>
         </w:rPr>
       </w:pPr>
-      <w:r>
-        <w:rPr>
-          <w:rFonts w:hint="eastAsia"/>
-          <w:b/>
-          <w:bCs/>
-        </w:rPr>
-        <w:t>指针传参和引用传参的区别？</w:t>
-      </w:r>
-    </w:p>
-    <w:p>
-      <w:pPr>
-        <w:ind w:firstLineChars="0" w:firstLine="0"/>
-      </w:pPr>
-      <w:r>
-        <w:rPr>
-          <w:rFonts w:hint="eastAsia"/>
-        </w:rPr>
-        <w:t>先解释指针和引用的区别，虽然两种传参都可以修改实参，但是指针传参实际还是值传递，将变量的地址传递到参数上，而引用传参直接传递参数本身，并且这个指针传参可以传空指针，但是引用传参不能传空引用，而且在函数内部修改指针参数不会对外部指针造成影响。</w:t>
+      <w:proofErr w:type="gramStart"/>
+      <w:r>
+        <w:rPr>
+          <w:rFonts w:hint="eastAsia"/>
+          <w:b/>
+          <w:bCs/>
+        </w:rPr>
+        <w:t>指针传参和引用传参的</w:t>
+      </w:r>
+      <w:proofErr w:type="gramEnd"/>
+      <w:r>
+        <w:rPr>
+          <w:rFonts w:hint="eastAsia"/>
+          <w:b/>
+          <w:bCs/>
+        </w:rPr>
+        <w:t>区别？</w:t>
+      </w:r>
+    </w:p>
+    <w:p>
+      <w:pPr>
+        <w:ind w:firstLineChars="0" w:firstLine="0"/>
+      </w:pPr>
+      <w:r>
+        <w:rPr>
+          <w:rFonts w:hint="eastAsia"/>
+        </w:rPr>
+        <w:t>先解释指针和引用的区别，虽然</w:t>
+      </w:r>
+      <w:proofErr w:type="gramStart"/>
+      <w:r>
+        <w:rPr>
+          <w:rFonts w:hint="eastAsia"/>
+        </w:rPr>
+        <w:t>两种传参都</w:t>
+      </w:r>
+      <w:proofErr w:type="gramEnd"/>
+      <w:r>
+        <w:rPr>
+          <w:rFonts w:hint="eastAsia"/>
+        </w:rPr>
+        <w:t>可以修改实参，但是指针</w:t>
+      </w:r>
+      <w:proofErr w:type="gramStart"/>
+      <w:r>
+        <w:rPr>
+          <w:rFonts w:hint="eastAsia"/>
+        </w:rPr>
+        <w:t>传参实际</w:t>
+      </w:r>
+      <w:proofErr w:type="gramEnd"/>
+      <w:r>
+        <w:rPr>
+          <w:rFonts w:hint="eastAsia"/>
+        </w:rPr>
+        <w:t>还是值传递，将变量的地址传递到参数上，而引用</w:t>
+      </w:r>
+      <w:proofErr w:type="gramStart"/>
+      <w:r>
+        <w:rPr>
+          <w:rFonts w:hint="eastAsia"/>
+        </w:rPr>
+        <w:t>传参直接</w:t>
+      </w:r>
+      <w:proofErr w:type="gramEnd"/>
+      <w:r>
+        <w:rPr>
+          <w:rFonts w:hint="eastAsia"/>
+        </w:rPr>
+        <w:t>传递参数本身，并且这个指针</w:t>
+      </w:r>
+      <w:proofErr w:type="gramStart"/>
+      <w:r>
+        <w:rPr>
+          <w:rFonts w:hint="eastAsia"/>
+        </w:rPr>
+        <w:t>传参可以传空</w:t>
+      </w:r>
+      <w:proofErr w:type="gramEnd"/>
+      <w:r>
+        <w:rPr>
+          <w:rFonts w:hint="eastAsia"/>
+        </w:rPr>
+        <w:t>指针，但是引用</w:t>
+      </w:r>
+      <w:proofErr w:type="gramStart"/>
+      <w:r>
+        <w:rPr>
+          <w:rFonts w:hint="eastAsia"/>
+        </w:rPr>
+        <w:t>传参不能传空</w:t>
+      </w:r>
+      <w:proofErr w:type="gramEnd"/>
+      <w:r>
+        <w:rPr>
+          <w:rFonts w:hint="eastAsia"/>
+        </w:rPr>
+        <w:t>引用，而且在函数内部修改指针参数不会对外部指针造成影响。</w:t>
       </w:r>
     </w:p>
     <w:p>
@@ -1218,8 +1707,18 @@
           <w:b/>
           <w:bCs/>
         </w:rPr>
-        <w:t>C++左值引用和右值引用</w:t>
-      </w:r>
+        <w:t>C++</w:t>
+      </w:r>
+      <w:proofErr w:type="gramStart"/>
+      <w:r>
+        <w:rPr>
+          <w:rFonts w:hint="eastAsia"/>
+          <w:b/>
+          <w:bCs/>
+        </w:rPr>
+        <w:t>左值引用和右值引用</w:t>
+      </w:r>
+      <w:proofErr w:type="gramEnd"/>
     </w:p>
     <w:p>
       <w:pPr>
@@ -1236,11 +1735,19 @@
       <w:pPr>
         <w:ind w:firstLineChars="0" w:firstLine="0"/>
       </w:pPr>
-      <w:r>
-        <w:rPr>
-          <w:rFonts w:hint="eastAsia"/>
-        </w:rPr>
-        <w:t>纯右值：非引用返回的临时变量、运算表达式、常量、lambda表达式</w:t>
+      <w:proofErr w:type="gramStart"/>
+      <w:r>
+        <w:rPr>
+          <w:rFonts w:hint="eastAsia"/>
+        </w:rPr>
+        <w:t>纯右值</w:t>
+      </w:r>
+      <w:proofErr w:type="gramEnd"/>
+      <w:r>
+        <w:rPr>
+          <w:rFonts w:hint="eastAsia"/>
+        </w:rPr>
+        <w:t>：非引用返回的临时变量、运算表达式、常量、lambda表达式</w:t>
       </w:r>
     </w:p>
     <w:p>
@@ -1253,11 +1760,19 @@
         </w:rPr>
         <w:t>将亡值：被移动的对象、</w:t>
       </w:r>
-      <w:r>
-        <w:rPr>
-          <w:rFonts w:hint="eastAsia"/>
-        </w:rPr>
-        <w:t>返回右值引用的</w:t>
+      <w:proofErr w:type="gramStart"/>
+      <w:r>
+        <w:rPr>
+          <w:rFonts w:hint="eastAsia"/>
+        </w:rPr>
+        <w:t>返回右值引用</w:t>
+      </w:r>
+      <w:proofErr w:type="gramEnd"/>
+      <w:r>
+        <w:rPr>
+          <w:rFonts w:hint="eastAsia"/>
+        </w:rPr>
+        <w:t>的</w:t>
       </w:r>
       <w:r>
         <w:rPr>
@@ -1270,12 +1785,28 @@
       <w:pPr>
         <w:ind w:firstLineChars="0" w:firstLine="0"/>
       </w:pPr>
-      <w:r>
-        <w:rPr>
-          <w:rFonts w:hint="eastAsia"/>
-        </w:rPr>
-        <w:t>右值引用可以减少拷贝构造和析构</w:t>
-      </w:r>
+      <w:proofErr w:type="gramStart"/>
+      <w:r>
+        <w:rPr>
+          <w:rFonts w:hint="eastAsia"/>
+        </w:rPr>
+        <w:t>右值引用</w:t>
+      </w:r>
+      <w:proofErr w:type="gramEnd"/>
+      <w:r>
+        <w:rPr>
+          <w:rFonts w:hint="eastAsia"/>
+        </w:rPr>
+        <w:t>可以减少拷贝构造和</w:t>
+      </w:r>
+      <w:proofErr w:type="gramStart"/>
+      <w:r>
+        <w:rPr>
+          <w:rFonts w:hint="eastAsia"/>
+        </w:rPr>
+        <w:t>析构</w:t>
+      </w:r>
+      <w:proofErr w:type="gramEnd"/>
     </w:p>
     <w:p>
       <w:pPr>
@@ -1289,7 +1820,35 @@
           <w:rPr>
             <w:rStyle w:val="a8"/>
           </w:rPr>
-          <w:t>从4行代码看右值引用 - qicosmos(江南) - 博客园 (cnblogs.com)</w:t>
+          <w:t>从4行代码</w:t>
+        </w:r>
+        <w:proofErr w:type="gramStart"/>
+        <w:r>
+          <w:rPr>
+            <w:rStyle w:val="a8"/>
+          </w:rPr>
+          <w:t>看右值引用</w:t>
+        </w:r>
+        <w:proofErr w:type="gramEnd"/>
+        <w:r>
+          <w:rPr>
+            <w:rStyle w:val="a8"/>
+          </w:rPr>
+          <w:t xml:space="preserve"> - qicosmos(江南) - </w:t>
+        </w:r>
+        <w:proofErr w:type="gramStart"/>
+        <w:r>
+          <w:rPr>
+            <w:rStyle w:val="a8"/>
+          </w:rPr>
+          <w:t>博客园</w:t>
+        </w:r>
+        <w:proofErr w:type="gramEnd"/>
+        <w:r>
+          <w:rPr>
+            <w:rStyle w:val="a8"/>
+          </w:rPr>
+          <w:t xml:space="preserve"> (cnblogs.com)</w:t>
         </w:r>
       </w:hyperlink>
     </w:p>
@@ -1301,6 +1860,54 @@
           <w:bCs/>
         </w:rPr>
       </w:pPr>
+      <w:proofErr w:type="gramStart"/>
+      <w:r>
+        <w:rPr>
+          <w:rFonts w:hint="eastAsia"/>
+          <w:b/>
+          <w:bCs/>
+        </w:rPr>
+        <w:t>右值引用</w:t>
+      </w:r>
+      <w:proofErr w:type="gramEnd"/>
+    </w:p>
+    <w:p>
+      <w:pPr>
+        <w:ind w:firstLineChars="0" w:firstLine="0"/>
+      </w:pPr>
+      <w:r>
+        <w:rPr>
+          <w:rFonts w:hint="eastAsia"/>
+        </w:rPr>
+        <w:t>解决临时对象的非必要拷贝</w:t>
+      </w:r>
+      <w:r>
+        <w:rPr>
+          <w:rFonts w:hint="eastAsia"/>
+        </w:rPr>
+        <w:t>（移动语义）</w:t>
+      </w:r>
+      <w:r>
+        <w:rPr>
+          <w:rFonts w:hint="eastAsia"/>
+        </w:rPr>
+        <w:t>，解决模板函数中按照参数类型进行转发</w:t>
+      </w:r>
+      <w:r>
+        <w:rPr>
+          <w:rFonts w:hint="eastAsia"/>
+        </w:rPr>
+        <w:t>（完美转发）</w:t>
+      </w:r>
+    </w:p>
+    <w:p>
+      <w:pPr>
+        <w:ind w:firstLineChars="0" w:firstLine="0"/>
+        <w:rPr>
+          <w:b/>
+          <w:bCs/>
+        </w:rPr>
+      </w:pPr>
       <w:r>
         <w:rPr>
           <w:rFonts w:hint="eastAsia"/>
@@ -1309,17 +1916,302 @@
         </w:rPr>
         <w:t>移动构造</w:t>
       </w:r>
-    </w:p>
-    <w:p>
-      <w:pPr>
-        <w:ind w:firstLineChars="0" w:firstLine="0"/>
-      </w:pPr>
-      <w:r>
-        <w:rPr>
-          <w:rFonts w:hint="eastAsia"/>
-        </w:rPr>
-        <w:t>类似于浅复制，将右值引用的资源转移过来，可以用move将左值转换为右值引用，然后把左值的资源转移</w:t>
-      </w:r>
+      <w:r>
+        <w:rPr>
+          <w:rFonts w:hint="eastAsia"/>
+          <w:b/>
+          <w:bCs/>
+        </w:rPr>
+        <w:t>、移动语义</w:t>
+      </w:r>
+    </w:p>
+    <w:p>
+      <w:pPr>
+        <w:ind w:firstLineChars="0" w:firstLine="0"/>
+      </w:pPr>
+      <w:r>
+        <w:rPr>
+          <w:rFonts w:hint="eastAsia"/>
+        </w:rPr>
+        <w:t>当用一个对象给另一个对象赋值的时候匹配的是拷贝构造函数，为了安全和不改变其他对象会使用深复制</w:t>
+      </w:r>
+      <w:r>
+        <w:rPr>
+          <w:rFonts w:hint="eastAsia"/>
+        </w:rPr>
+        <w:t>，但是如果是用临时对象（函数返回值）构造新对象的时候会进行不必要的拷贝，</w:t>
+      </w:r>
+    </w:p>
+    <w:p>
+      <w:pPr>
+        <w:ind w:firstLineChars="0" w:firstLine="0"/>
+      </w:pPr>
+      <w:r>
+        <w:rPr>
+          <w:rFonts w:hint="eastAsia"/>
+        </w:rPr>
+        <w:t>移动构造函数</w:t>
+      </w:r>
+      <w:r>
+        <w:rPr>
+          <w:rFonts w:hint="eastAsia"/>
+        </w:rPr>
+        <w:t>可以解决不必要的拷贝</w:t>
+      </w:r>
+      <w:r>
+        <w:rPr>
+          <w:rFonts w:hint="eastAsia"/>
+        </w:rPr>
+        <w:t>，</w:t>
+      </w:r>
+      <w:r>
+        <w:rPr>
+          <w:rFonts w:hint="eastAsia"/>
+        </w:rPr>
+        <w:t>移动构造函数</w:t>
+      </w:r>
+      <w:proofErr w:type="gramStart"/>
+      <w:r>
+        <w:rPr>
+          <w:rFonts w:hint="eastAsia"/>
+        </w:rPr>
+        <w:t>通过右值引用</w:t>
+      </w:r>
+      <w:proofErr w:type="gramEnd"/>
+      <w:r>
+        <w:rPr>
+          <w:rFonts w:hint="eastAsia"/>
+        </w:rPr>
+        <w:t>来匹配临时值，</w:t>
+      </w:r>
+      <w:r>
+        <w:rPr>
+          <w:rFonts w:hint="eastAsia"/>
+        </w:rPr>
+        <w:t>用浅拷贝，</w:t>
+      </w:r>
+      <w:r>
+        <w:rPr>
+          <w:rFonts w:hint="eastAsia"/>
+        </w:rPr>
+        <w:t>复制指针的值，</w:t>
+      </w:r>
+      <w:r>
+        <w:rPr>
+          <w:rFonts w:hint="eastAsia"/>
+        </w:rPr>
+        <w:t>并</w:t>
+      </w:r>
+      <w:r>
+        <w:rPr>
+          <w:rFonts w:hint="eastAsia"/>
+        </w:rPr>
+        <w:t>将原对象的指针置为空，</w:t>
+      </w:r>
+      <w:r>
+        <w:rPr>
+          <w:rFonts w:hint="eastAsia"/>
+        </w:rPr>
+        <w:t>将资源转移过来</w:t>
+      </w:r>
+    </w:p>
+    <w:p>
+      <w:pPr>
+        <w:ind w:firstLineChars="0" w:firstLine="0"/>
+      </w:pPr>
+      <w:r>
+        <w:rPr>
+          <w:rFonts w:hint="eastAsia"/>
+        </w:rPr>
+        <w:t>为了优化性能，也</w:t>
+      </w:r>
+      <w:r>
+        <w:rPr>
+          <w:rFonts w:hint="eastAsia"/>
+        </w:rPr>
+        <w:t>可以用move</w:t>
+      </w:r>
+      <w:proofErr w:type="gramStart"/>
+      <w:r>
+        <w:rPr>
+          <w:rFonts w:hint="eastAsia"/>
+        </w:rPr>
+        <w:t>将左值转换为右值引用</w:t>
+      </w:r>
+      <w:proofErr w:type="gramEnd"/>
+      <w:r>
+        <w:rPr>
+          <w:rFonts w:hint="eastAsia"/>
+        </w:rPr>
+        <w:t>，</w:t>
+      </w:r>
+      <w:r>
+        <w:rPr>
+          <w:rFonts w:hint="eastAsia"/>
+        </w:rPr>
+        <w:t>然后匹配上移动构造函数</w:t>
+      </w:r>
+    </w:p>
+    <w:p>
+      <w:pPr>
+        <w:ind w:firstLineChars="0" w:firstLine="0"/>
+        <w:rPr>
+          <w:b/>
+          <w:bCs/>
+        </w:rPr>
+      </w:pPr>
+      <w:r>
+        <w:rPr>
+          <w:rFonts w:hint="eastAsia"/>
+          <w:b/>
+          <w:bCs/>
+        </w:rPr>
+        <w:t>完美转发</w:t>
+      </w:r>
+    </w:p>
+    <w:p>
+      <w:pPr>
+        <w:ind w:firstLineChars="0" w:firstLine="0"/>
+      </w:pPr>
+      <w:proofErr w:type="gramStart"/>
+      <w:r>
+        <w:rPr>
+          <w:rFonts w:hint="eastAsia"/>
+        </w:rPr>
+        <w:t>模板右值引用</w:t>
+      </w:r>
+      <w:proofErr w:type="gramEnd"/>
+      <w:r>
+        <w:rPr>
+          <w:rFonts w:hint="eastAsia"/>
+        </w:rPr>
+        <w:t>（T&amp;&amp;）是万能引用可以</w:t>
+      </w:r>
+      <w:proofErr w:type="gramStart"/>
+      <w:r>
+        <w:rPr>
+          <w:rFonts w:hint="eastAsia"/>
+        </w:rPr>
+        <w:t>接受左值和</w:t>
+      </w:r>
+      <w:proofErr w:type="gramEnd"/>
+      <w:r>
+        <w:rPr>
+          <w:rFonts w:hint="eastAsia"/>
+        </w:rPr>
+        <w:t>右值，</w:t>
+      </w:r>
+      <w:proofErr w:type="gramStart"/>
+      <w:r>
+        <w:rPr>
+          <w:rFonts w:hint="eastAsia"/>
+        </w:rPr>
+        <w:t>但是右值引用</w:t>
+      </w:r>
+      <w:proofErr w:type="gramEnd"/>
+      <w:r>
+        <w:rPr>
+          <w:rFonts w:hint="eastAsia"/>
+        </w:rPr>
+        <w:t>本身是左值，在函数</w:t>
+      </w:r>
+      <w:proofErr w:type="gramStart"/>
+      <w:r>
+        <w:rPr>
+          <w:rFonts w:hint="eastAsia"/>
+        </w:rPr>
+        <w:t>传参过程</w:t>
+      </w:r>
+      <w:proofErr w:type="gramEnd"/>
+      <w:r>
+        <w:rPr>
+          <w:rFonts w:hint="eastAsia"/>
+        </w:rPr>
+        <w:t>中会被引用折叠</w:t>
+      </w:r>
+      <w:proofErr w:type="gramStart"/>
+      <w:r>
+        <w:rPr>
+          <w:rFonts w:hint="eastAsia"/>
+        </w:rPr>
+        <w:t>为左值引用</w:t>
+      </w:r>
+      <w:proofErr w:type="gramEnd"/>
+      <w:r>
+        <w:rPr>
+          <w:rFonts w:hint="eastAsia"/>
+        </w:rPr>
+        <w:t>，通过C++11新引入的forward函数可以将参数原封不动的传递到下一个函数中，即保留了引用折叠前的</w:t>
+      </w:r>
+      <w:r>
+        <w:rPr>
+          <w:rFonts w:hint="eastAsia"/>
+        </w:rPr>
+        <w:t>参数的左右值属性</w:t>
+      </w:r>
+    </w:p>
+    <w:p>
+      <w:pPr>
+        <w:ind w:firstLineChars="0" w:firstLine="0"/>
+        <w:rPr>
+          <w:b/>
+          <w:bCs/>
+        </w:rPr>
+      </w:pPr>
+      <w:r>
+        <w:rPr>
+          <w:rFonts w:hint="eastAsia"/>
+          <w:b/>
+          <w:bCs/>
+        </w:rPr>
+        <w:t>引用折叠</w:t>
+      </w:r>
+    </w:p>
+    <w:p>
+      <w:pPr>
+        <w:ind w:firstLineChars="0" w:firstLine="0"/>
+      </w:pPr>
+      <w:proofErr w:type="gramStart"/>
+      <w:r>
+        <w:rPr>
+          <w:rFonts w:hint="eastAsia"/>
+        </w:rPr>
+        <w:t>右值引用</w:t>
+      </w:r>
+      <w:proofErr w:type="gramEnd"/>
+      <w:r>
+        <w:rPr>
+          <w:rFonts w:hint="eastAsia"/>
+        </w:rPr>
+        <w:t>叠加</w:t>
+      </w:r>
+      <w:proofErr w:type="gramStart"/>
+      <w:r>
+        <w:rPr>
+          <w:rFonts w:hint="eastAsia"/>
+        </w:rPr>
+        <w:t>还是右值引用</w:t>
+      </w:r>
+      <w:proofErr w:type="gramEnd"/>
+    </w:p>
+    <w:p>
+      <w:pPr>
+        <w:ind w:firstLineChars="0" w:firstLine="0"/>
+      </w:pPr>
+      <w:r>
+        <w:rPr>
+          <w:rFonts w:hint="eastAsia"/>
+        </w:rPr>
+        <w:t>其他引用叠加</w:t>
+      </w:r>
+      <w:proofErr w:type="gramStart"/>
+      <w:r>
+        <w:rPr>
+          <w:rFonts w:hint="eastAsia"/>
+        </w:rPr>
+        <w:t>变成左值引用</w:t>
+      </w:r>
+      <w:proofErr w:type="gramEnd"/>
     </w:p>
     <w:p>
       <w:pPr>
@@ -1396,13 +2288,23 @@
           <w:bCs/>
         </w:rPr>
       </w:pPr>
-      <w:r>
-        <w:rPr>
-          <w:rFonts w:hint="eastAsia"/>
-          <w:b/>
-          <w:bCs/>
-        </w:rPr>
-        <w:t>空类的大小</w:t>
+      <w:proofErr w:type="gramStart"/>
+      <w:r>
+        <w:rPr>
+          <w:rFonts w:hint="eastAsia"/>
+          <w:b/>
+          <w:bCs/>
+        </w:rPr>
+        <w:t>空类的</w:t>
+      </w:r>
+      <w:proofErr w:type="gramEnd"/>
+      <w:r>
+        <w:rPr>
+          <w:rFonts w:hint="eastAsia"/>
+          <w:b/>
+          <w:bCs/>
+        </w:rPr>
+        <w:t>大小</w:t>
       </w:r>
     </w:p>
     <w:p>
@@ -1453,7 +2355,6 @@
       <w:pPr>
         <w:ind w:firstLineChars="0" w:firstLine="0"/>
         <w:rPr>
-          <w:rFonts w:hint="eastAsia"/>
           <w:b/>
           <w:bCs/>
         </w:rPr>
@@ -1481,15 +2382,40 @@
     <w:p>
       <w:pPr>
         <w:ind w:firstLineChars="0" w:firstLine="0"/>
-        <w:rPr>
-          <w:rFonts w:hint="eastAsia"/>
-        </w:rPr>
-      </w:pPr>
-      <w:r>
-        <w:rPr>
-          <w:rFonts w:hint="eastAsia"/>
-        </w:rPr>
-        <w:t>C++11后可以用alignof得到对齐方式，alignas指定对齐方式，也可以用预处理命令</w:t>
+      </w:pPr>
+      <w:r>
+        <w:rPr>
+          <w:rFonts w:hint="eastAsia"/>
+        </w:rPr>
+        <w:t>C++11后可以用</w:t>
+      </w:r>
+      <w:proofErr w:type="spellStart"/>
+      <w:r>
+        <w:rPr>
+          <w:rFonts w:hint="eastAsia"/>
+        </w:rPr>
+        <w:t>alignof</w:t>
+      </w:r>
+      <w:proofErr w:type="spellEnd"/>
+      <w:r>
+        <w:rPr>
+          <w:rFonts w:hint="eastAsia"/>
+        </w:rPr>
+        <w:t>得到对齐方式，</w:t>
+      </w:r>
+      <w:proofErr w:type="spellStart"/>
+      <w:r>
+        <w:rPr>
+          <w:rFonts w:hint="eastAsia"/>
+        </w:rPr>
+        <w:t>alignas</w:t>
+      </w:r>
+      <w:proofErr w:type="spellEnd"/>
+      <w:r>
+        <w:rPr>
+          <w:rFonts w:hint="eastAsia"/>
+        </w:rPr>
+        <w:t>指定对齐方式，也可以用预处理命令</w:t>
       </w:r>
       <w:r>
         <w:t>#pragma</w:t>
@@ -1498,33 +2424,123 @@
         <w:rPr>
           <w:rFonts w:hint="eastAsia"/>
         </w:rPr>
-        <w:t xml:space="preserve"> pack(push,n)指定对齐方式，用pack(pop)恢复默认对齐方式</w:t>
-      </w:r>
-    </w:p>
-    <w:p>
-      <w:pPr>
-        <w:ind w:firstLineChars="0" w:firstLine="0"/>
-      </w:pPr>
-    </w:p>
-    <w:p>
-      <w:pPr>
-        <w:ind w:firstLineChars="0" w:firstLine="0"/>
-      </w:pPr>
-    </w:p>
-    <w:p>
-      <w:pPr>
-        <w:ind w:firstLineChars="0" w:firstLine="0"/>
-      </w:pPr>
-    </w:p>
-    <w:p>
-      <w:pPr>
-        <w:ind w:firstLineChars="0" w:firstLine="0"/>
-      </w:pPr>
-    </w:p>
-    <w:p>
-      <w:pPr>
-        <w:ind w:firstLineChars="0" w:firstLine="0"/>
-      </w:pPr>
+        <w:t xml:space="preserve"> pack(</w:t>
+      </w:r>
+      <w:proofErr w:type="spellStart"/>
+      <w:r>
+        <w:rPr>
+          <w:rFonts w:hint="eastAsia"/>
+        </w:rPr>
+        <w:t>push,n</w:t>
+      </w:r>
+      <w:proofErr w:type="spellEnd"/>
+      <w:r>
+        <w:rPr>
+          <w:rFonts w:hint="eastAsia"/>
+        </w:rPr>
+        <w:t>)指定对齐方式，用pack(pop)恢复默认对齐方式</w:t>
+      </w:r>
+    </w:p>
+    <w:p>
+      <w:pPr>
+        <w:ind w:firstLineChars="0" w:firstLine="0"/>
+        <w:rPr>
+          <w:b/>
+          <w:bCs/>
+        </w:rPr>
+      </w:pPr>
+      <w:r>
+        <w:rPr>
+          <w:rFonts w:hint="eastAsia"/>
+          <w:b/>
+          <w:bCs/>
+        </w:rPr>
+        <w:t>参数初始化列表</w:t>
+      </w:r>
+    </w:p>
+    <w:p>
+      <w:pPr>
+        <w:ind w:firstLineChars="0" w:firstLine="0"/>
+      </w:pPr>
+      <w:r>
+        <w:rPr>
+          <w:rFonts w:hint="eastAsia"/>
+        </w:rPr>
+        <w:t>与在函数体初始化相比，参数初始化列表是初始化，函数体内是赋值，可以初始化const和引用成员</w:t>
+      </w:r>
+    </w:p>
+    <w:p>
+      <w:pPr>
+        <w:ind w:firstLineChars="0" w:firstLine="0"/>
+        <w:rPr>
+          <w:b/>
+          <w:bCs/>
+        </w:rPr>
+      </w:pPr>
+      <w:r>
+        <w:rPr>
+          <w:rFonts w:hint="eastAsia"/>
+          <w:b/>
+          <w:bCs/>
+        </w:rPr>
+        <w:t>迭代器无法取引用</w:t>
+      </w:r>
+    </w:p>
+    <w:p>
+      <w:pPr>
+        <w:ind w:firstLineChars="0" w:firstLine="0"/>
+      </w:pPr>
+      <w:r>
+        <w:rPr>
+          <w:rFonts w:hint="eastAsia"/>
+        </w:rPr>
+        <w:t>函数返回值是右值，普通</w:t>
+      </w:r>
+      <w:proofErr w:type="gramStart"/>
+      <w:r>
+        <w:rPr>
+          <w:rFonts w:hint="eastAsia"/>
+        </w:rPr>
+        <w:t>的左值引用</w:t>
+      </w:r>
+      <w:proofErr w:type="gramEnd"/>
+      <w:r>
+        <w:rPr>
+          <w:rFonts w:hint="eastAsia"/>
+        </w:rPr>
+        <w:t>不能接受右值，</w:t>
+      </w:r>
+      <w:proofErr w:type="gramStart"/>
+      <w:r>
+        <w:rPr>
+          <w:rFonts w:hint="eastAsia"/>
+        </w:rPr>
+        <w:t>常量左值引用</w:t>
+      </w:r>
+      <w:proofErr w:type="gramEnd"/>
+      <w:r>
+        <w:rPr>
+          <w:rFonts w:hint="eastAsia"/>
+        </w:rPr>
+        <w:t>（const T &amp;）海纳百川</w:t>
+      </w:r>
+    </w:p>
+    <w:p>
+      <w:pPr>
+        <w:ind w:firstLineChars="0" w:firstLine="0"/>
+        <w:rPr>
+          <w:b/>
+          <w:bCs/>
+        </w:rPr>
+      </w:pPr>
+      <w:r>
+        <w:rPr>
+          <w:rFonts w:hint="eastAsia"/>
+          <w:b/>
+          <w:bCs/>
+        </w:rPr>
+        <w:t>静态成员变量只能在定义类的时候初始化或者在类外部初始化</w:t>
+      </w:r>
     </w:p>
     <w:p>
       <w:pPr>
@@ -2273,6 +3289,18 @@
       <w:u w:val="single"/>
     </w:rPr>
   </w:style>
+  <w:style w:type="character" w:styleId="a9">
+    <w:name w:val="FollowedHyperlink"/>
+    <w:basedOn w:val="a0"/>
+    <w:uiPriority w:val="99"/>
+    <w:semiHidden/>
+    <w:unhideWhenUsed/>
+    <w:rsid w:val="008B0ACD"/>
+    <w:rPr>
+      <w:color w:val="954F72" w:themeColor="followedHyperlink"/>
+      <w:u w:val="single"/>
+    </w:rPr>
+  </w:style>
 </w:styles>
 </file>
 

--- a/C++八股文.docx
+++ b/C++八股文.docx
@@ -191,6 +191,23 @@
           <w:b/>
           <w:bCs/>
         </w:rPr>
+        <w:t>面向对象的三大特性：封装、继承、多态</w:t>
+      </w:r>
+    </w:p>
+    <w:p>
+      <w:pPr>
+        <w:ind w:firstLineChars="0" w:firstLine="0"/>
+        <w:rPr>
+          <w:b/>
+          <w:bCs/>
+        </w:rPr>
+      </w:pPr>
+      <w:r>
+        <w:rPr>
+          <w:rFonts w:hint="eastAsia"/>
+          <w:b/>
+          <w:bCs/>
+        </w:rPr>
         <w:t>C++和Java有什么区别？</w:t>
       </w:r>
     </w:p>
@@ -297,14 +314,12 @@
       <w:pPr>
         <w:ind w:firstLineChars="0" w:firstLine="0"/>
       </w:pPr>
-      <w:proofErr w:type="gramStart"/>
       <w:r>
         <w:rPr>
           <w:rFonts w:hint="eastAsia"/>
         </w:rPr>
         <w:t>栈</w:t>
       </w:r>
-      <w:proofErr w:type="gramEnd"/>
       <w:r>
         <w:rPr>
           <w:rFonts w:hint="eastAsia"/>
@@ -322,7 +337,6 @@
       <w:pPr>
         <w:ind w:firstLineChars="0" w:firstLine="0"/>
       </w:pPr>
-      <w:proofErr w:type="gramStart"/>
       <w:r>
         <w:rPr>
           <w:rFonts w:hint="eastAsia"/>
@@ -333,14 +347,7 @@
         <w:rPr>
           <w:rFonts w:hint="eastAsia"/>
         </w:rPr>
-        <w:t>空间</w:t>
-      </w:r>
-      <w:proofErr w:type="gramEnd"/>
-      <w:r>
-        <w:rPr>
-          <w:rFonts w:hint="eastAsia"/>
-        </w:rPr>
-        <w:t>手动分配和回收</w:t>
+        <w:t>空间手动分配和回收</w:t>
       </w:r>
     </w:p>
     <w:p>
@@ -408,38 +415,22 @@
       <w:pPr>
         <w:ind w:firstLineChars="0" w:firstLine="0"/>
       </w:pPr>
-      <w:proofErr w:type="gramStart"/>
-      <w:r>
-        <w:rPr>
-          <w:rFonts w:hint="eastAsia"/>
-        </w:rPr>
-        <w:t>栈</w:t>
-      </w:r>
-      <w:proofErr w:type="gramEnd"/>
-      <w:r>
-        <w:rPr>
-          <w:rFonts w:hint="eastAsia"/>
-        </w:rPr>
-        <w:t>空间由编译器分配和回收，用来存放局部变量和函数参数，是一块连续的空间，由高地址向低地址扩展</w:t>
-      </w:r>
-    </w:p>
-    <w:p>
-      <w:pPr>
-        <w:ind w:firstLineChars="0" w:firstLine="0"/>
-      </w:pPr>
-      <w:proofErr w:type="gramStart"/>
-      <w:r>
-        <w:rPr>
-          <w:rFonts w:hint="eastAsia"/>
-        </w:rPr>
-        <w:t>堆空间</w:t>
-      </w:r>
-      <w:proofErr w:type="gramEnd"/>
-      <w:r>
-        <w:rPr>
-          <w:rFonts w:hint="eastAsia"/>
-        </w:rPr>
-        <w:t>需要手动分配和回收，不连续空间，链表管理，从低地址向高地址扩展</w:t>
+      <w:r>
+        <w:rPr>
+          <w:rFonts w:hint="eastAsia"/>
+        </w:rPr>
+        <w:t>栈空间由编译器分配和回收，用来存放局部变量和函数参数，是一块连续的空间，由高地址向低地址扩展</w:t>
+      </w:r>
+    </w:p>
+    <w:p>
+      <w:pPr>
+        <w:ind w:firstLineChars="0" w:firstLine="0"/>
+      </w:pPr>
+      <w:r>
+        <w:rPr>
+          <w:rFonts w:hint="eastAsia"/>
+        </w:rPr>
+        <w:t>堆空间需要手动分配和回收，不连续空间，链表管理，从低地址向高地址扩展</w:t>
       </w:r>
     </w:p>
     <w:p>
@@ -457,47 +448,11 @@
       <w:pPr>
         <w:ind w:firstLineChars="0" w:firstLine="0"/>
       </w:pPr>
-      <w:proofErr w:type="gramStart"/>
-      <w:r>
-        <w:rPr>
-          <w:rFonts w:hint="eastAsia"/>
-        </w:rPr>
-        <w:t>栈</w:t>
-      </w:r>
-      <w:proofErr w:type="gramEnd"/>
-      <w:r>
-        <w:rPr>
-          <w:rFonts w:hint="eastAsia"/>
-        </w:rPr>
-        <w:t>是后进先出的数据结构，可以入</w:t>
-      </w:r>
-      <w:proofErr w:type="gramStart"/>
-      <w:r>
-        <w:rPr>
-          <w:rFonts w:hint="eastAsia"/>
-        </w:rPr>
-        <w:t>栈</w:t>
-      </w:r>
-      <w:proofErr w:type="gramEnd"/>
-      <w:r>
-        <w:rPr>
-          <w:rFonts w:hint="eastAsia"/>
-        </w:rPr>
-        <w:t>和出</w:t>
-      </w:r>
-      <w:proofErr w:type="gramStart"/>
-      <w:r>
-        <w:rPr>
-          <w:rFonts w:hint="eastAsia"/>
-        </w:rPr>
-        <w:t>栈</w:t>
-      </w:r>
-      <w:proofErr w:type="gramEnd"/>
-      <w:r>
-        <w:rPr>
-          <w:rFonts w:hint="eastAsia"/>
-        </w:rPr>
-        <w:t>，可以用数组或者链表实现</w:t>
+      <w:r>
+        <w:rPr>
+          <w:rFonts w:hint="eastAsia"/>
+        </w:rPr>
+        <w:t>栈是后进先出的数据结构，可以入栈和出栈，可以用数组或者链表实现</w:t>
       </w:r>
     </w:p>
     <w:p>
@@ -568,18 +523,42 @@
         <w:rPr>
           <w:rFonts w:hint="eastAsia"/>
         </w:rPr>
-        <w:t>静态多态就是函数重载，这是在编译的时候可以根据函数参数列表来决定调用哪个函数</w:t>
-      </w:r>
-    </w:p>
-    <w:p>
-      <w:pPr>
-        <w:ind w:firstLineChars="0" w:firstLine="0"/>
-      </w:pPr>
-      <w:r>
-        <w:rPr>
-          <w:rFonts w:hint="eastAsia"/>
-        </w:rPr>
-        <w:t>动态多态则是通过类继承+虚函数实现的</w:t>
+        <w:t>静态多态</w:t>
+      </w:r>
+      <w:r>
+        <w:rPr>
+          <w:rFonts w:hint="eastAsia"/>
+        </w:rPr>
+        <w:t>（编译时多态，通过重载和模板实现）</w:t>
+      </w:r>
+    </w:p>
+    <w:p>
+      <w:pPr>
+        <w:ind w:firstLineChars="0" w:firstLine="0"/>
+      </w:pPr>
+      <w:r>
+        <w:rPr>
+          <w:rFonts w:hint="eastAsia"/>
+        </w:rPr>
+        <w:t>动态多态</w:t>
+      </w:r>
+      <w:r>
+        <w:rPr>
+          <w:rFonts w:hint="eastAsia"/>
+        </w:rPr>
+        <w:t>（运行时多态，通过虚函数和</w:t>
+      </w:r>
+      <w:r>
+        <w:rPr>
+          <w:rFonts w:hint="eastAsia"/>
+        </w:rPr>
+        <w:t>继承</w:t>
+      </w:r>
+      <w:r>
+        <w:rPr>
+          <w:rFonts w:hint="eastAsia"/>
+        </w:rPr>
+        <w:t>实现）</w:t>
       </w:r>
     </w:p>
     <w:p>
@@ -607,21 +586,7 @@
         <w:rPr>
           <w:rFonts w:hint="eastAsia"/>
         </w:rPr>
-        <w:t>虚函数是通过虚函数指针和虚函数</w:t>
-      </w:r>
-      <w:proofErr w:type="gramStart"/>
-      <w:r>
-        <w:rPr>
-          <w:rFonts w:hint="eastAsia"/>
-        </w:rPr>
-        <w:t>表实现</w:t>
-      </w:r>
-      <w:proofErr w:type="gramEnd"/>
-      <w:r>
-        <w:rPr>
-          <w:rFonts w:hint="eastAsia"/>
-        </w:rPr>
-        <w:t>的，</w:t>
+        <w:t>虚函数是通过虚函数指针和虚函数表实现的，</w:t>
       </w:r>
       <w:r>
         <w:rPr>
@@ -669,21 +634,7 @@
         <w:rPr>
           <w:rFonts w:hint="eastAsia"/>
         </w:rPr>
-        <w:t>指针指向类的虚函数表，在</w:t>
-      </w:r>
-      <w:proofErr w:type="gramStart"/>
-      <w:r>
-        <w:rPr>
-          <w:rFonts w:hint="eastAsia"/>
-        </w:rPr>
-        <w:t>通过基类指针</w:t>
-      </w:r>
-      <w:proofErr w:type="gramEnd"/>
-      <w:r>
-        <w:rPr>
-          <w:rFonts w:hint="eastAsia"/>
-        </w:rPr>
-        <w:t>调用虚函数的时候就会根据这个虚函数指针调用对应的虚函数。</w:t>
+        <w:t>指针指向类的虚函数表，在通过基类指针调用虚函数的时候就会根据这个虚函数指针调用对应的虚函数。</w:t>
       </w:r>
     </w:p>
     <w:p>
@@ -732,138 +683,72 @@
         <w:rPr>
           <w:rFonts w:hint="eastAsia"/>
         </w:rPr>
-        <w:t>从使用角度，虚函数的作用是可以</w:t>
-      </w:r>
-      <w:proofErr w:type="gramStart"/>
-      <w:r>
-        <w:rPr>
-          <w:rFonts w:hint="eastAsia"/>
-        </w:rPr>
-        <w:t>通过基类指针</w:t>
-      </w:r>
-      <w:proofErr w:type="gramEnd"/>
-      <w:r>
-        <w:rPr>
-          <w:rFonts w:hint="eastAsia"/>
-        </w:rPr>
-        <w:t>来调用，而构造函数只能是在创建对象的时候主动调用的，无法使用虚函数机制来调用</w:t>
-      </w:r>
-    </w:p>
-    <w:p>
-      <w:pPr>
-        <w:ind w:firstLineChars="0" w:firstLine="0"/>
-        <w:rPr>
-          <w:b/>
-          <w:bCs/>
-        </w:rPr>
-      </w:pPr>
-      <w:proofErr w:type="gramStart"/>
-      <w:r>
-        <w:rPr>
-          <w:rFonts w:hint="eastAsia"/>
-          <w:b/>
-          <w:bCs/>
-        </w:rPr>
-        <w:t>析构函数</w:t>
-      </w:r>
-      <w:proofErr w:type="gramEnd"/>
-      <w:r>
-        <w:rPr>
-          <w:rFonts w:hint="eastAsia"/>
-          <w:b/>
-          <w:bCs/>
-        </w:rPr>
-        <w:t>为什么要写成虚函数</w:t>
-      </w:r>
-    </w:p>
-    <w:p>
-      <w:pPr>
-        <w:ind w:firstLineChars="0" w:firstLine="0"/>
-      </w:pPr>
-      <w:r>
-        <w:rPr>
-          <w:rFonts w:hint="eastAsia"/>
-        </w:rPr>
-        <w:t>这是因为当使用指向派生</w:t>
-      </w:r>
-      <w:proofErr w:type="gramStart"/>
-      <w:r>
-        <w:rPr>
-          <w:rFonts w:hint="eastAsia"/>
-        </w:rPr>
-        <w:t>类对象的基类</w:t>
-      </w:r>
-      <w:proofErr w:type="gramEnd"/>
-      <w:r>
-        <w:rPr>
-          <w:rFonts w:hint="eastAsia"/>
-        </w:rPr>
-        <w:t>指针来销毁对象的时候，</w:t>
-      </w:r>
-      <w:proofErr w:type="gramStart"/>
-      <w:r>
-        <w:rPr>
-          <w:rFonts w:hint="eastAsia"/>
-        </w:rPr>
-        <w:t>如果析构函数</w:t>
-      </w:r>
-      <w:proofErr w:type="gramEnd"/>
-      <w:r>
-        <w:rPr>
-          <w:rFonts w:hint="eastAsia"/>
-        </w:rPr>
-        <w:t>不是虚函数，那么就会调用</w:t>
-      </w:r>
-      <w:proofErr w:type="gramStart"/>
-      <w:r>
-        <w:rPr>
-          <w:rFonts w:hint="eastAsia"/>
-        </w:rPr>
-        <w:t>基类的析构</w:t>
-      </w:r>
-      <w:proofErr w:type="gramEnd"/>
-      <w:r>
-        <w:rPr>
-          <w:rFonts w:hint="eastAsia"/>
-        </w:rPr>
-        <w:t>函数，而不是派生类的，那这就不对了</w:t>
-      </w:r>
-    </w:p>
-    <w:p>
-      <w:pPr>
-        <w:ind w:firstLineChars="0" w:firstLine="0"/>
-        <w:rPr>
-          <w:b/>
-          <w:bCs/>
-        </w:rPr>
-      </w:pPr>
-      <w:r>
-        <w:rPr>
-          <w:b/>
-          <w:bCs/>
-        </w:rPr>
-        <w:t>N</w:t>
-      </w:r>
-      <w:r>
-        <w:rPr>
-          <w:rFonts w:hint="eastAsia"/>
-          <w:b/>
-          <w:bCs/>
-        </w:rPr>
-        <w:t>ew、delete和malloc、free的区别？</w:t>
-      </w:r>
-    </w:p>
-    <w:p>
-      <w:pPr>
-        <w:ind w:firstLineChars="0" w:firstLine="0"/>
-      </w:pPr>
-      <w:r>
+        <w:t>从使用角度，虚函数的作用是可以通过基类指针来调用，而构造函数只能是在创建对象的时候主动调用的，无法使用虚函数机制来调用</w:t>
+      </w:r>
+    </w:p>
+    <w:p>
+      <w:pPr>
+        <w:ind w:firstLineChars="0" w:firstLine="0"/>
+        <w:rPr>
+          <w:b/>
+          <w:bCs/>
+        </w:rPr>
+      </w:pPr>
+      <w:r>
+        <w:rPr>
+          <w:rFonts w:hint="eastAsia"/>
+          <w:b/>
+          <w:bCs/>
+        </w:rPr>
+        <w:t>析构函数为什么要写成虚函数</w:t>
+      </w:r>
+    </w:p>
+    <w:p>
+      <w:pPr>
+        <w:ind w:firstLineChars="0" w:firstLine="0"/>
+      </w:pPr>
+      <w:r>
+        <w:rPr>
+          <w:rFonts w:hint="eastAsia"/>
+        </w:rPr>
+        <w:t>这是因为当使用指向派生类对象的基类指针来销毁对象的时候，如果析构函数不是虚函数，那么就会调用基类的析构函数，而不是派生类的，那这就不对了</w:t>
+      </w:r>
+    </w:p>
+    <w:p>
+      <w:pPr>
+        <w:ind w:firstLineChars="0" w:firstLine="0"/>
+        <w:rPr>
+          <w:b/>
+          <w:bCs/>
+        </w:rPr>
+      </w:pPr>
+      <w:r>
+        <w:rPr>
+          <w:b/>
+          <w:bCs/>
+        </w:rPr>
         <w:lastRenderedPageBreak/>
         <w:t>N</w:t>
       </w:r>
       <w:r>
         <w:rPr>
           <w:rFonts w:hint="eastAsia"/>
+          <w:b/>
+          <w:bCs/>
+        </w:rPr>
+        <w:t>ew、delete和malloc、free的区别？</w:t>
+      </w:r>
+    </w:p>
+    <w:p>
+      <w:pPr>
+        <w:ind w:firstLineChars="0" w:firstLine="0"/>
+      </w:pPr>
+      <w:r>
+        <w:t>N</w:t>
+      </w:r>
+      <w:r>
+        <w:rPr>
+          <w:rFonts w:hint="eastAsia"/>
         </w:rPr>
         <w:t>ew和delete是C</w:t>
       </w:r>
@@ -894,19 +779,11 @@
         </w:rPr>
         <w:t>和</w:t>
       </w:r>
-      <w:proofErr w:type="gramStart"/>
-      <w:r>
-        <w:rPr>
-          <w:rFonts w:hint="eastAsia"/>
-        </w:rPr>
-        <w:t>析构</w:t>
-      </w:r>
-      <w:proofErr w:type="gramEnd"/>
-      <w:r>
-        <w:rPr>
-          <w:rFonts w:hint="eastAsia"/>
-        </w:rPr>
-        <w:t>函数。</w:t>
+      <w:r>
+        <w:rPr>
+          <w:rFonts w:hint="eastAsia"/>
+        </w:rPr>
+        <w:t>析构函数。</w:t>
       </w:r>
     </w:p>
     <w:p>
@@ -969,16 +846,8 @@
         <w:rPr>
           <w:rFonts w:hint="eastAsia"/>
         </w:rPr>
-        <w:t>ew可以自动计算所需要的内存空间，并自动调用构造函数，delete会自动</w:t>
-      </w:r>
-      <w:proofErr w:type="gramStart"/>
-      <w:r>
-        <w:rPr>
-          <w:rFonts w:hint="eastAsia"/>
-        </w:rPr>
-        <w:t>调用析构函数</w:t>
-      </w:r>
-      <w:proofErr w:type="gramEnd"/>
+        <w:t>ew可以自动计算所需要的内存空间，并自动调用构造函数，delete会自动调用析构函数</w:t>
+      </w:r>
     </w:p>
     <w:p>
       <w:pPr>
@@ -1012,21 +881,7 @@
         <w:rPr>
           <w:rFonts w:hint="eastAsia"/>
         </w:rPr>
-        <w:t>没有语法错误，但是有逻辑错误，因为free不会</w:t>
-      </w:r>
-      <w:proofErr w:type="gramStart"/>
-      <w:r>
-        <w:rPr>
-          <w:rFonts w:hint="eastAsia"/>
-        </w:rPr>
-        <w:t>调用析构函数</w:t>
-      </w:r>
-      <w:proofErr w:type="gramEnd"/>
-      <w:r>
-        <w:rPr>
-          <w:rFonts w:hint="eastAsia"/>
-        </w:rPr>
-        <w:t>，会导致未定义行为</w:t>
+        <w:t>没有语法错误，但是有逻辑错误，因为free不会调用析构函数，会导致未定义行为</w:t>
       </w:r>
     </w:p>
     <w:p>
@@ -1067,21 +922,7 @@
         <w:rPr>
           <w:rFonts w:hint="eastAsia"/>
         </w:rPr>
-        <w:t>对象</w:t>
-      </w:r>
-      <w:proofErr w:type="gramStart"/>
-      <w:r>
-        <w:rPr>
-          <w:rFonts w:hint="eastAsia"/>
-        </w:rPr>
-        <w:t>的析构函数</w:t>
-      </w:r>
-      <w:proofErr w:type="gramEnd"/>
-      <w:r>
-        <w:rPr>
-          <w:rFonts w:hint="eastAsia"/>
-        </w:rPr>
-        <w:t>，而malloc分配的内存并没有构造对象，会出现未定义行为</w:t>
+        <w:t>对象的析构函数，而malloc分配的内存并没有构造对象，会出现未定义行为</w:t>
       </w:r>
     </w:p>
     <w:p>
@@ -1112,21 +953,7 @@
         <w:rPr>
           <w:rFonts w:hint="eastAsia"/>
         </w:rPr>
-        <w:t>elete对象会调用对象</w:t>
-      </w:r>
-      <w:proofErr w:type="gramStart"/>
-      <w:r>
-        <w:rPr>
-          <w:rFonts w:hint="eastAsia"/>
-        </w:rPr>
-        <w:t>的析构函数</w:t>
-      </w:r>
-      <w:proofErr w:type="gramEnd"/>
-      <w:r>
-        <w:rPr>
-          <w:rFonts w:hint="eastAsia"/>
-        </w:rPr>
-        <w:t>进行内存的释放，指向该对象的指针会变成</w:t>
+        <w:t>elete对象会调用对象的析构函数进行内存的释放，指向该对象的指针会变成</w:t>
       </w:r>
       <w:r>
         <w:rPr>
@@ -1271,21 +1098,7 @@
         <w:rPr>
           <w:rFonts w:hint="eastAsia"/>
         </w:rPr>
-        <w:t>，还有就是share指针相互引用</w:t>
-      </w:r>
-      <w:proofErr w:type="gramStart"/>
-      <w:r>
-        <w:rPr>
-          <w:rFonts w:hint="eastAsia"/>
-        </w:rPr>
-        <w:t>导致析构的</w:t>
-      </w:r>
-      <w:proofErr w:type="gramEnd"/>
-      <w:r>
-        <w:rPr>
-          <w:rFonts w:hint="eastAsia"/>
-        </w:rPr>
-        <w:t>时候引用无法降为0出现的内存泄露</w:t>
+        <w:t>，还有就是share指针相互引用导致析构的时候引用无法降为0出现的内存泄露</w:t>
       </w:r>
       <w:r>
         <w:rPr>
@@ -1449,60 +1262,18 @@
         <w:rPr>
           <w:rFonts w:hint="eastAsia"/>
         </w:rPr>
-        <w:t>是共享式的，允许多个智能指针指向相同的资源，每次构造和拷贝和赋值的时候引用计数会加一，</w:t>
-      </w:r>
-      <w:proofErr w:type="gramStart"/>
-      <w:r>
-        <w:rPr>
-          <w:rFonts w:hint="eastAsia"/>
-        </w:rPr>
-        <w:t>当析构</w:t>
-      </w:r>
-      <w:proofErr w:type="gramEnd"/>
-      <w:r>
-        <w:rPr>
-          <w:rFonts w:hint="eastAsia"/>
-        </w:rPr>
-        <w:t>的时候会引用减</w:t>
-      </w:r>
-      <w:proofErr w:type="gramStart"/>
-      <w:r>
-        <w:rPr>
-          <w:rFonts w:hint="eastAsia"/>
-        </w:rPr>
-        <w:t>一</w:t>
-      </w:r>
-      <w:proofErr w:type="gramEnd"/>
-      <w:r>
-        <w:rPr>
-          <w:rFonts w:hint="eastAsia"/>
-        </w:rPr>
-        <w:t>，引用为0的时候会释放资源。</w:t>
-      </w:r>
-    </w:p>
-    <w:p>
-      <w:pPr>
-        <w:ind w:firstLineChars="0" w:firstLine="0"/>
-      </w:pPr>
-      <w:r>
-        <w:rPr>
-          <w:rFonts w:hint="eastAsia"/>
-        </w:rPr>
-        <w:t>然而当share指针相互引用的时候会</w:t>
-      </w:r>
-      <w:proofErr w:type="gramStart"/>
-      <w:r>
-        <w:rPr>
-          <w:rFonts w:hint="eastAsia"/>
-        </w:rPr>
-        <w:t>出现析构的</w:t>
-      </w:r>
-      <w:proofErr w:type="gramEnd"/>
-      <w:r>
-        <w:rPr>
-          <w:rFonts w:hint="eastAsia"/>
-        </w:rPr>
-        <w:t>时候引用无法降为0的问题，weak</w:t>
+        <w:t>是共享式的，允许多个智能指针指向相同的资源，每次构造和拷贝和赋值的时候引用计数会加一，当析构的时候会引用减一，引用为0的时候会释放资源。</w:t>
+      </w:r>
+    </w:p>
+    <w:p>
+      <w:pPr>
+        <w:ind w:firstLineChars="0" w:firstLine="0"/>
+      </w:pPr>
+      <w:r>
+        <w:rPr>
+          <w:rFonts w:hint="eastAsia"/>
+        </w:rPr>
+        <w:t>然而当share指针相互引用的时候会出现析构的时候引用无法降为0的问题，weak</w:t>
       </w:r>
       <w:r>
         <w:t>_p</w:t>
@@ -1576,104 +1347,24 @@
           <w:bCs/>
         </w:rPr>
       </w:pPr>
-      <w:proofErr w:type="gramStart"/>
-      <w:r>
-        <w:rPr>
-          <w:rFonts w:hint="eastAsia"/>
-          <w:b/>
-          <w:bCs/>
-        </w:rPr>
-        <w:t>指针传参和引用传参的</w:t>
-      </w:r>
-      <w:proofErr w:type="gramEnd"/>
-      <w:r>
-        <w:rPr>
-          <w:rFonts w:hint="eastAsia"/>
-          <w:b/>
-          <w:bCs/>
-        </w:rPr>
-        <w:t>区别？</w:t>
-      </w:r>
-    </w:p>
-    <w:p>
-      <w:pPr>
-        <w:ind w:firstLineChars="0" w:firstLine="0"/>
-      </w:pPr>
-      <w:r>
-        <w:rPr>
-          <w:rFonts w:hint="eastAsia"/>
-        </w:rPr>
-        <w:t>先解释指针和引用的区别，虽然</w:t>
-      </w:r>
-      <w:proofErr w:type="gramStart"/>
-      <w:r>
-        <w:rPr>
-          <w:rFonts w:hint="eastAsia"/>
-        </w:rPr>
-        <w:t>两种传参都</w:t>
-      </w:r>
-      <w:proofErr w:type="gramEnd"/>
-      <w:r>
-        <w:rPr>
-          <w:rFonts w:hint="eastAsia"/>
-        </w:rPr>
-        <w:t>可以修改实参，但是指针</w:t>
-      </w:r>
-      <w:proofErr w:type="gramStart"/>
-      <w:r>
-        <w:rPr>
-          <w:rFonts w:hint="eastAsia"/>
-        </w:rPr>
-        <w:t>传参实际</w:t>
-      </w:r>
-      <w:proofErr w:type="gramEnd"/>
-      <w:r>
-        <w:rPr>
-          <w:rFonts w:hint="eastAsia"/>
-        </w:rPr>
-        <w:t>还是值传递，将变量的地址传递到参数上，而引用</w:t>
-      </w:r>
-      <w:proofErr w:type="gramStart"/>
-      <w:r>
-        <w:rPr>
-          <w:rFonts w:hint="eastAsia"/>
-        </w:rPr>
-        <w:t>传参直接</w:t>
-      </w:r>
-      <w:proofErr w:type="gramEnd"/>
-      <w:r>
-        <w:rPr>
-          <w:rFonts w:hint="eastAsia"/>
-        </w:rPr>
-        <w:t>传递参数本身，并且这个指针</w:t>
-      </w:r>
-      <w:proofErr w:type="gramStart"/>
-      <w:r>
-        <w:rPr>
-          <w:rFonts w:hint="eastAsia"/>
-        </w:rPr>
-        <w:t>传参可以传空</w:t>
-      </w:r>
-      <w:proofErr w:type="gramEnd"/>
-      <w:r>
-        <w:rPr>
-          <w:rFonts w:hint="eastAsia"/>
-        </w:rPr>
-        <w:t>指针，但是引用</w:t>
-      </w:r>
-      <w:proofErr w:type="gramStart"/>
-      <w:r>
-        <w:rPr>
-          <w:rFonts w:hint="eastAsia"/>
-        </w:rPr>
-        <w:t>传参不能传空</w:t>
-      </w:r>
-      <w:proofErr w:type="gramEnd"/>
-      <w:r>
-        <w:rPr>
-          <w:rFonts w:hint="eastAsia"/>
-        </w:rPr>
-        <w:t>引用，而且在函数内部修改指针参数不会对外部指针造成影响。</w:t>
+      <w:r>
+        <w:rPr>
+          <w:rFonts w:hint="eastAsia"/>
+          <w:b/>
+          <w:bCs/>
+        </w:rPr>
+        <w:t>指针传参和引用传参的区别？</w:t>
+      </w:r>
+    </w:p>
+    <w:p>
+      <w:pPr>
+        <w:ind w:firstLineChars="0" w:firstLine="0"/>
+      </w:pPr>
+      <w:r>
+        <w:rPr>
+          <w:rFonts w:hint="eastAsia"/>
+        </w:rPr>
+        <w:t>先解释指针和引用的区别，虽然两种传参都可以修改实参，但是指针传参实际还是值传递，将变量的地址传递到参数上，而引用传参直接传递参数本身，并且这个指针传参可以传空指针，但是引用传参不能传空引用，而且在函数内部修改指针参数不会对外部指针造成影响。</w:t>
       </w:r>
     </w:p>
     <w:p>
@@ -1707,18 +1398,8 @@
           <w:b/>
           <w:bCs/>
         </w:rPr>
-        <w:t>C++</w:t>
-      </w:r>
-      <w:proofErr w:type="gramStart"/>
-      <w:r>
-        <w:rPr>
-          <w:rFonts w:hint="eastAsia"/>
-          <w:b/>
-          <w:bCs/>
-        </w:rPr>
-        <w:t>左值引用和右值引用</w:t>
-      </w:r>
-      <w:proofErr w:type="gramEnd"/>
+        <w:t>C++左值引用和右值引用</w:t>
+      </w:r>
     </w:p>
     <w:p>
       <w:pPr>
@@ -1735,19 +1416,11 @@
       <w:pPr>
         <w:ind w:firstLineChars="0" w:firstLine="0"/>
       </w:pPr>
-      <w:proofErr w:type="gramStart"/>
-      <w:r>
-        <w:rPr>
-          <w:rFonts w:hint="eastAsia"/>
-        </w:rPr>
-        <w:t>纯右值</w:t>
-      </w:r>
-      <w:proofErr w:type="gramEnd"/>
-      <w:r>
-        <w:rPr>
-          <w:rFonts w:hint="eastAsia"/>
-        </w:rPr>
-        <w:t>：非引用返回的临时变量、运算表达式、常量、lambda表达式</w:t>
+      <w:r>
+        <w:rPr>
+          <w:rFonts w:hint="eastAsia"/>
+        </w:rPr>
+        <w:t>纯右值：非引用返回的临时变量、运算表达式、常量、lambda表达式</w:t>
       </w:r>
     </w:p>
     <w:p>
@@ -1760,19 +1433,11 @@
         </w:rPr>
         <w:t>将亡值：被移动的对象、</w:t>
       </w:r>
-      <w:proofErr w:type="gramStart"/>
-      <w:r>
-        <w:rPr>
-          <w:rFonts w:hint="eastAsia"/>
-        </w:rPr>
-        <w:t>返回右值引用</w:t>
-      </w:r>
-      <w:proofErr w:type="gramEnd"/>
-      <w:r>
-        <w:rPr>
-          <w:rFonts w:hint="eastAsia"/>
-        </w:rPr>
-        <w:t>的</w:t>
+      <w:r>
+        <w:rPr>
+          <w:rFonts w:hint="eastAsia"/>
+        </w:rPr>
+        <w:t>返回右值引用的</w:t>
       </w:r>
       <w:r>
         <w:rPr>
@@ -1785,28 +1450,12 @@
       <w:pPr>
         <w:ind w:firstLineChars="0" w:firstLine="0"/>
       </w:pPr>
-      <w:proofErr w:type="gramStart"/>
-      <w:r>
-        <w:rPr>
-          <w:rFonts w:hint="eastAsia"/>
-        </w:rPr>
-        <w:t>右值引用</w:t>
-      </w:r>
-      <w:proofErr w:type="gramEnd"/>
-      <w:r>
-        <w:rPr>
-          <w:rFonts w:hint="eastAsia"/>
-        </w:rPr>
-        <w:t>可以减少拷贝构造和</w:t>
-      </w:r>
-      <w:proofErr w:type="gramStart"/>
-      <w:r>
-        <w:rPr>
-          <w:rFonts w:hint="eastAsia"/>
-        </w:rPr>
-        <w:t>析构</w:t>
-      </w:r>
-      <w:proofErr w:type="gramEnd"/>
+      <w:r>
+        <w:rPr>
+          <w:rFonts w:hint="eastAsia"/>
+        </w:rPr>
+        <w:t>右值引用可以减少拷贝构造和析构</w:t>
+      </w:r>
     </w:p>
     <w:p>
       <w:pPr>
@@ -1820,35 +1469,7 @@
           <w:rPr>
             <w:rStyle w:val="a8"/>
           </w:rPr>
-          <w:t>从4行代码</w:t>
-        </w:r>
-        <w:proofErr w:type="gramStart"/>
-        <w:r>
-          <w:rPr>
-            <w:rStyle w:val="a8"/>
-          </w:rPr>
-          <w:t>看右值引用</w:t>
-        </w:r>
-        <w:proofErr w:type="gramEnd"/>
-        <w:r>
-          <w:rPr>
-            <w:rStyle w:val="a8"/>
-          </w:rPr>
-          <w:t xml:space="preserve"> - qicosmos(江南) - </w:t>
-        </w:r>
-        <w:proofErr w:type="gramStart"/>
-        <w:r>
-          <w:rPr>
-            <w:rStyle w:val="a8"/>
-          </w:rPr>
-          <w:t>博客园</w:t>
-        </w:r>
-        <w:proofErr w:type="gramEnd"/>
-        <w:r>
-          <w:rPr>
-            <w:rStyle w:val="a8"/>
-          </w:rPr>
-          <w:t xml:space="preserve"> (cnblogs.com)</w:t>
+          <w:t>从4行代码看右值引用 - qicosmos(江南) - 博客园 (cnblogs.com)</w:t>
         </w:r>
       </w:hyperlink>
     </w:p>
@@ -1860,7 +1481,6 @@
           <w:bCs/>
         </w:rPr>
       </w:pPr>
-      <w:proofErr w:type="gramStart"/>
       <w:r>
         <w:rPr>
           <w:rFonts w:hint="eastAsia"/>
@@ -1869,7 +1489,6 @@
         </w:rPr>
         <w:t>右值引用</w:t>
       </w:r>
-      <w:proofErr w:type="gramEnd"/>
     </w:p>
     <w:p>
       <w:pPr>
@@ -1968,21 +1587,7 @@
         <w:rPr>
           <w:rFonts w:hint="eastAsia"/>
         </w:rPr>
-        <w:t>移动构造函数</w:t>
-      </w:r>
-      <w:proofErr w:type="gramStart"/>
-      <w:r>
-        <w:rPr>
-          <w:rFonts w:hint="eastAsia"/>
-        </w:rPr>
-        <w:t>通过右值引用</w:t>
-      </w:r>
-      <w:proofErr w:type="gramEnd"/>
-      <w:r>
-        <w:rPr>
-          <w:rFonts w:hint="eastAsia"/>
-        </w:rPr>
-        <w:t>来匹配临时值，</w:t>
+        <w:t>移动构造函数通过右值引用来匹配临时值，</w:t>
       </w:r>
       <w:r>
         <w:rPr>
@@ -2029,21 +1634,7 @@
         <w:rPr>
           <w:rFonts w:hint="eastAsia"/>
         </w:rPr>
-        <w:t>可以用move</w:t>
-      </w:r>
-      <w:proofErr w:type="gramStart"/>
-      <w:r>
-        <w:rPr>
-          <w:rFonts w:hint="eastAsia"/>
-        </w:rPr>
-        <w:t>将左值转换为右值引用</w:t>
-      </w:r>
-      <w:proofErr w:type="gramEnd"/>
-      <w:r>
-        <w:rPr>
-          <w:rFonts w:hint="eastAsia"/>
-        </w:rPr>
-        <w:t>，</w:t>
+        <w:t>可以用move将左值转换为右值引用，</w:t>
       </w:r>
       <w:r>
         <w:rPr>
@@ -2073,75 +1664,11 @@
       <w:pPr>
         <w:ind w:firstLineChars="0" w:firstLine="0"/>
       </w:pPr>
-      <w:proofErr w:type="gramStart"/>
-      <w:r>
-        <w:rPr>
-          <w:rFonts w:hint="eastAsia"/>
-        </w:rPr>
-        <w:t>模板右值引用</w:t>
-      </w:r>
-      <w:proofErr w:type="gramEnd"/>
-      <w:r>
-        <w:rPr>
-          <w:rFonts w:hint="eastAsia"/>
-        </w:rPr>
-        <w:t>（T&amp;&amp;）是万能引用可以</w:t>
-      </w:r>
-      <w:proofErr w:type="gramStart"/>
-      <w:r>
-        <w:rPr>
-          <w:rFonts w:hint="eastAsia"/>
-        </w:rPr>
-        <w:t>接受左值和</w:t>
-      </w:r>
-      <w:proofErr w:type="gramEnd"/>
-      <w:r>
-        <w:rPr>
-          <w:rFonts w:hint="eastAsia"/>
-        </w:rPr>
-        <w:t>右值，</w:t>
-      </w:r>
-      <w:proofErr w:type="gramStart"/>
-      <w:r>
-        <w:rPr>
-          <w:rFonts w:hint="eastAsia"/>
-        </w:rPr>
-        <w:t>但是右值引用</w:t>
-      </w:r>
-      <w:proofErr w:type="gramEnd"/>
-      <w:r>
-        <w:rPr>
-          <w:rFonts w:hint="eastAsia"/>
-        </w:rPr>
-        <w:t>本身是左值，在函数</w:t>
-      </w:r>
-      <w:proofErr w:type="gramStart"/>
-      <w:r>
-        <w:rPr>
-          <w:rFonts w:hint="eastAsia"/>
-        </w:rPr>
-        <w:t>传参过程</w:t>
-      </w:r>
-      <w:proofErr w:type="gramEnd"/>
-      <w:r>
-        <w:rPr>
-          <w:rFonts w:hint="eastAsia"/>
-        </w:rPr>
-        <w:t>中会被引用折叠</w:t>
-      </w:r>
-      <w:proofErr w:type="gramStart"/>
-      <w:r>
-        <w:rPr>
-          <w:rFonts w:hint="eastAsia"/>
-        </w:rPr>
-        <w:t>为左值引用</w:t>
-      </w:r>
-      <w:proofErr w:type="gramEnd"/>
-      <w:r>
-        <w:rPr>
-          <w:rFonts w:hint="eastAsia"/>
-        </w:rPr>
-        <w:t>，通过C++11新引入的forward函数可以将参数原封不动的传递到下一个函数中，即保留了引用折叠前的</w:t>
+      <w:r>
+        <w:rPr>
+          <w:rFonts w:hint="eastAsia"/>
+        </w:rPr>
+        <w:t>模板右值引用（T&amp;&amp;）是万能引用可以接受左值和右值，但是右值引用本身是左值，在函数传参过程中会被引用折叠为左值引用，通过C++11新引入的forward函数可以将参数原封不动的传递到下一个函数中，即保留了引用折叠前的</w:t>
       </w:r>
       <w:r>
         <w:rPr>
@@ -2171,47 +1698,23 @@
       <w:pPr>
         <w:ind w:firstLineChars="0" w:firstLine="0"/>
       </w:pPr>
-      <w:proofErr w:type="gramStart"/>
-      <w:r>
-        <w:rPr>
-          <w:rFonts w:hint="eastAsia"/>
-        </w:rPr>
-        <w:t>右值引用</w:t>
-      </w:r>
-      <w:proofErr w:type="gramEnd"/>
-      <w:r>
-        <w:rPr>
-          <w:rFonts w:hint="eastAsia"/>
-        </w:rPr>
-        <w:t>叠加</w:t>
-      </w:r>
-      <w:proofErr w:type="gramStart"/>
-      <w:r>
-        <w:rPr>
-          <w:rFonts w:hint="eastAsia"/>
-        </w:rPr>
-        <w:t>还是右值引用</w:t>
-      </w:r>
-      <w:proofErr w:type="gramEnd"/>
-    </w:p>
-    <w:p>
-      <w:pPr>
-        <w:ind w:firstLineChars="0" w:firstLine="0"/>
-      </w:pPr>
-      <w:r>
-        <w:rPr>
-          <w:rFonts w:hint="eastAsia"/>
-        </w:rPr>
-        <w:t>其他引用叠加</w:t>
-      </w:r>
-      <w:proofErr w:type="gramStart"/>
-      <w:r>
-        <w:rPr>
-          <w:rFonts w:hint="eastAsia"/>
-        </w:rPr>
-        <w:t>变成左值引用</w:t>
-      </w:r>
-      <w:proofErr w:type="gramEnd"/>
+      <w:r>
+        <w:rPr>
+          <w:rFonts w:hint="eastAsia"/>
+        </w:rPr>
+        <w:t>右值引用叠加还是右值引用</w:t>
+      </w:r>
+    </w:p>
+    <w:p>
+      <w:pPr>
+        <w:ind w:firstLineChars="0" w:firstLine="0"/>
+      </w:pPr>
+      <w:r>
+        <w:rPr>
+          <w:rFonts w:hint="eastAsia"/>
+        </w:rPr>
+        <w:t>其他引用叠加变成左值引用</w:t>
+      </w:r>
     </w:p>
     <w:p>
       <w:pPr>
@@ -2288,23 +1791,13 @@
           <w:bCs/>
         </w:rPr>
       </w:pPr>
-      <w:proofErr w:type="gramStart"/>
-      <w:r>
-        <w:rPr>
-          <w:rFonts w:hint="eastAsia"/>
-          <w:b/>
-          <w:bCs/>
-        </w:rPr>
-        <w:t>空类的</w:t>
-      </w:r>
-      <w:proofErr w:type="gramEnd"/>
-      <w:r>
-        <w:rPr>
-          <w:rFonts w:hint="eastAsia"/>
-          <w:b/>
-          <w:bCs/>
-        </w:rPr>
-        <w:t>大小</w:t>
+      <w:r>
+        <w:rPr>
+          <w:rFonts w:hint="eastAsia"/>
+          <w:b/>
+          <w:bCs/>
+        </w:rPr>
+        <w:t>空类的大小</w:t>
       </w:r>
     </w:p>
     <w:p>
@@ -2387,35 +1880,7 @@
         <w:rPr>
           <w:rFonts w:hint="eastAsia"/>
         </w:rPr>
-        <w:t>C++11后可以用</w:t>
-      </w:r>
-      <w:proofErr w:type="spellStart"/>
-      <w:r>
-        <w:rPr>
-          <w:rFonts w:hint="eastAsia"/>
-        </w:rPr>
-        <w:t>alignof</w:t>
-      </w:r>
-      <w:proofErr w:type="spellEnd"/>
-      <w:r>
-        <w:rPr>
-          <w:rFonts w:hint="eastAsia"/>
-        </w:rPr>
-        <w:t>得到对齐方式，</w:t>
-      </w:r>
-      <w:proofErr w:type="spellStart"/>
-      <w:r>
-        <w:rPr>
-          <w:rFonts w:hint="eastAsia"/>
-        </w:rPr>
-        <w:t>alignas</w:t>
-      </w:r>
-      <w:proofErr w:type="spellEnd"/>
-      <w:r>
-        <w:rPr>
-          <w:rFonts w:hint="eastAsia"/>
-        </w:rPr>
-        <w:t>指定对齐方式，也可以用预处理命令</w:t>
+        <w:t>C++11后可以用alignof得到对齐方式，alignas指定对齐方式，也可以用预处理命令</w:t>
       </w:r>
       <w:r>
         <w:t>#pragma</w:t>
@@ -2424,21 +1889,7 @@
         <w:rPr>
           <w:rFonts w:hint="eastAsia"/>
         </w:rPr>
-        <w:t xml:space="preserve"> pack(</w:t>
-      </w:r>
-      <w:proofErr w:type="spellStart"/>
-      <w:r>
-        <w:rPr>
-          <w:rFonts w:hint="eastAsia"/>
-        </w:rPr>
-        <w:t>push,n</w:t>
-      </w:r>
-      <w:proofErr w:type="spellEnd"/>
-      <w:r>
-        <w:rPr>
-          <w:rFonts w:hint="eastAsia"/>
-        </w:rPr>
-        <w:t>)指定对齐方式，用pack(pop)恢复默认对齐方式</w:t>
+        <w:t xml:space="preserve"> pack(push,n)指定对齐方式，用pack(pop)恢复默认对齐方式</w:t>
       </w:r>
     </w:p>
     <w:p>
@@ -2494,35 +1945,7 @@
         <w:rPr>
           <w:rFonts w:hint="eastAsia"/>
         </w:rPr>
-        <w:t>函数返回值是右值，普通</w:t>
-      </w:r>
-      <w:proofErr w:type="gramStart"/>
-      <w:r>
-        <w:rPr>
-          <w:rFonts w:hint="eastAsia"/>
-        </w:rPr>
-        <w:t>的左值引用</w:t>
-      </w:r>
-      <w:proofErr w:type="gramEnd"/>
-      <w:r>
-        <w:rPr>
-          <w:rFonts w:hint="eastAsia"/>
-        </w:rPr>
-        <w:t>不能接受右值，</w:t>
-      </w:r>
-      <w:proofErr w:type="gramStart"/>
-      <w:r>
-        <w:rPr>
-          <w:rFonts w:hint="eastAsia"/>
-        </w:rPr>
-        <w:t>常量左值引用</w:t>
-      </w:r>
-      <w:proofErr w:type="gramEnd"/>
-      <w:r>
-        <w:rPr>
-          <w:rFonts w:hint="eastAsia"/>
-        </w:rPr>
-        <w:t>（const T &amp;）海纳百川</w:t>
+        <w:t>函数返回值是右值，普通的左值引用不能接受右值，常量左值引用（const T &amp;）海纳百川</w:t>
       </w:r>
     </w:p>
     <w:p>
